--- a/Arquitectura.docx
+++ b/Arquitectura.docx
@@ -44,6 +44,15 @@
         <w:t>Javier Ahumada y Rodrigo Covas</w:t>
       </w:r>
     </w:p>
+    <w:p>
+      <w:pPr>
+        <w:pStyle w:val="Heading1"/>
+      </w:pPr>
+      <w:r>
+        <w:t>Informe Previo:</w:t>
+      </w:r>
+    </w:p>
+    <w:p/>
     <w:p>
       <w:pPr>
         <w:spacing w:after="120" w:line="360" w:lineRule="auto"/>
@@ -202,7 +211,43 @@
           <w:sz w:val="24"/>
           <w:szCs w:val="24"/>
         </w:rPr>
-        <w:t>os datos del juego (DataManager y SaveLoadManager)</w:t>
+        <w:t>os datos del juego (</w:t>
+      </w:r>
+      <w:proofErr w:type="spellStart"/>
+      <w:r>
+        <w:rPr>
+          <w:rFonts w:ascii="Times New Roman" w:hAnsi="Times New Roman" w:cs="Times New Roman"/>
+          <w:sz w:val="24"/>
+          <w:szCs w:val="24"/>
+        </w:rPr>
+        <w:t>DataManager</w:t>
+      </w:r>
+      <w:proofErr w:type="spellEnd"/>
+      <w:r>
+        <w:rPr>
+          <w:rFonts w:ascii="Times New Roman" w:hAnsi="Times New Roman" w:cs="Times New Roman"/>
+          <w:sz w:val="24"/>
+          <w:szCs w:val="24"/>
+        </w:rPr>
+        <w:t xml:space="preserve"> y </w:t>
+      </w:r>
+      <w:proofErr w:type="spellStart"/>
+      <w:r>
+        <w:rPr>
+          <w:rFonts w:ascii="Times New Roman" w:hAnsi="Times New Roman" w:cs="Times New Roman"/>
+          <w:sz w:val="24"/>
+          <w:szCs w:val="24"/>
+        </w:rPr>
+        <w:t>SaveLoadManager</w:t>
+      </w:r>
+      <w:proofErr w:type="spellEnd"/>
+      <w:r>
+        <w:rPr>
+          <w:rFonts w:ascii="Times New Roman" w:hAnsi="Times New Roman" w:cs="Times New Roman"/>
+          <w:sz w:val="24"/>
+          <w:szCs w:val="24"/>
+        </w:rPr>
+        <w:t>)</w:t>
       </w:r>
       <w:r>
         <w:rPr>
@@ -229,7 +274,43 @@
           <w:sz w:val="24"/>
           <w:szCs w:val="24"/>
         </w:rPr>
-        <w:t xml:space="preserve">La vista está formada por las interfaces de usuario (HUDManager y NotificationManager) y los gráficos y animaciones. </w:t>
+        <w:t>La vista está formada por las interfaces de usuario (</w:t>
+      </w:r>
+      <w:proofErr w:type="spellStart"/>
+      <w:r>
+        <w:rPr>
+          <w:rFonts w:ascii="Times New Roman" w:hAnsi="Times New Roman" w:cs="Times New Roman"/>
+          <w:sz w:val="24"/>
+          <w:szCs w:val="24"/>
+        </w:rPr>
+        <w:t>HUDManager</w:t>
+      </w:r>
+      <w:proofErr w:type="spellEnd"/>
+      <w:r>
+        <w:rPr>
+          <w:rFonts w:ascii="Times New Roman" w:hAnsi="Times New Roman" w:cs="Times New Roman"/>
+          <w:sz w:val="24"/>
+          <w:szCs w:val="24"/>
+        </w:rPr>
+        <w:t xml:space="preserve"> y </w:t>
+      </w:r>
+      <w:proofErr w:type="spellStart"/>
+      <w:r>
+        <w:rPr>
+          <w:rFonts w:ascii="Times New Roman" w:hAnsi="Times New Roman" w:cs="Times New Roman"/>
+          <w:sz w:val="24"/>
+          <w:szCs w:val="24"/>
+        </w:rPr>
+        <w:t>NotificationManager</w:t>
+      </w:r>
+      <w:proofErr w:type="spellEnd"/>
+      <w:r>
+        <w:rPr>
+          <w:rFonts w:ascii="Times New Roman" w:hAnsi="Times New Roman" w:cs="Times New Roman"/>
+          <w:sz w:val="24"/>
+          <w:szCs w:val="24"/>
+        </w:rPr>
+        <w:t xml:space="preserve">) y los gráficos y animaciones. </w:t>
       </w:r>
     </w:p>
     <w:p>
@@ -248,7 +329,44 @@
           <w:sz w:val="24"/>
           <w:szCs w:val="24"/>
         </w:rPr>
-        <w:t xml:space="preserve">El controlador se encarga de las interacciones entre el modelo y la vista, manejando la interacción entre el jugador y el juego y actualizando el estado en consecuencia. A esta componente pertenecen GameManager, que coordina los estados del juego; EventManager, que se encarga de gestionar los eventos </w:t>
+        <w:t xml:space="preserve">El controlador se encarga de las interacciones entre el modelo y la vista, manejando la interacción entre el jugador y el juego y actualizando el estado en consecuencia. A esta componente pertenecen </w:t>
+      </w:r>
+      <w:proofErr w:type="spellStart"/>
+      <w:r>
+        <w:rPr>
+          <w:rFonts w:ascii="Times New Roman" w:hAnsi="Times New Roman" w:cs="Times New Roman"/>
+          <w:sz w:val="24"/>
+          <w:szCs w:val="24"/>
+        </w:rPr>
+        <w:t>GameManager</w:t>
+      </w:r>
+      <w:proofErr w:type="spellEnd"/>
+      <w:r>
+        <w:rPr>
+          <w:rFonts w:ascii="Times New Roman" w:hAnsi="Times New Roman" w:cs="Times New Roman"/>
+          <w:sz w:val="24"/>
+          <w:szCs w:val="24"/>
+        </w:rPr>
+        <w:t xml:space="preserve">, que coordina los estados del juego; </w:t>
+      </w:r>
+      <w:proofErr w:type="spellStart"/>
+      <w:r>
+        <w:rPr>
+          <w:rFonts w:ascii="Times New Roman" w:hAnsi="Times New Roman" w:cs="Times New Roman"/>
+          <w:sz w:val="24"/>
+          <w:szCs w:val="24"/>
+        </w:rPr>
+        <w:lastRenderedPageBreak/>
+        <w:t>EventManager</w:t>
+      </w:r>
+      <w:proofErr w:type="spellEnd"/>
+      <w:r>
+        <w:rPr>
+          <w:rFonts w:ascii="Times New Roman" w:hAnsi="Times New Roman" w:cs="Times New Roman"/>
+          <w:sz w:val="24"/>
+          <w:szCs w:val="24"/>
+        </w:rPr>
+        <w:t xml:space="preserve">, que se encarga de gestionar los eventos </w:t>
       </w:r>
       <w:r>
         <w:rPr>
@@ -258,14 +376,23 @@
         </w:rPr>
         <w:t xml:space="preserve">entre diferentes partes del sistema; </w:t>
       </w:r>
-      <w:r>
-        <w:rPr>
-          <w:rFonts w:ascii="Times New Roman" w:hAnsi="Times New Roman" w:cs="Times New Roman"/>
-          <w:sz w:val="24"/>
-          <w:szCs w:val="24"/>
-        </w:rPr>
-        <w:lastRenderedPageBreak/>
-        <w:t xml:space="preserve">AIAgent, </w:t>
+      <w:proofErr w:type="spellStart"/>
+      <w:r>
+        <w:rPr>
+          <w:rFonts w:ascii="Times New Roman" w:hAnsi="Times New Roman" w:cs="Times New Roman"/>
+          <w:sz w:val="24"/>
+          <w:szCs w:val="24"/>
+        </w:rPr>
+        <w:t>AIAgent</w:t>
+      </w:r>
+      <w:proofErr w:type="spellEnd"/>
+      <w:r>
+        <w:rPr>
+          <w:rFonts w:ascii="Times New Roman" w:hAnsi="Times New Roman" w:cs="Times New Roman"/>
+          <w:sz w:val="24"/>
+          <w:szCs w:val="24"/>
+        </w:rPr>
+        <w:t xml:space="preserve">, </w:t>
       </w:r>
       <w:r>
         <w:rPr>
@@ -385,7 +512,79 @@
           <w:sz w:val="24"/>
           <w:szCs w:val="24"/>
         </w:rPr>
-        <w:t>el patrón Singleton en el GameManager, el EventManager o el SoundManager entre otros; solo existe una instancia de cada manager de forma que son accesibles desde cualquier parte del programa, y mantienen un estado compartido para evitar incoherencias.</w:t>
+        <w:t xml:space="preserve">el patrón </w:t>
+      </w:r>
+      <w:proofErr w:type="spellStart"/>
+      <w:r>
+        <w:rPr>
+          <w:rFonts w:ascii="Times New Roman" w:hAnsi="Times New Roman" w:cs="Times New Roman"/>
+          <w:sz w:val="24"/>
+          <w:szCs w:val="24"/>
+        </w:rPr>
+        <w:t>Singleton</w:t>
+      </w:r>
+      <w:proofErr w:type="spellEnd"/>
+      <w:r>
+        <w:rPr>
+          <w:rFonts w:ascii="Times New Roman" w:hAnsi="Times New Roman" w:cs="Times New Roman"/>
+          <w:sz w:val="24"/>
+          <w:szCs w:val="24"/>
+        </w:rPr>
+        <w:t xml:space="preserve"> en el </w:t>
+      </w:r>
+      <w:proofErr w:type="spellStart"/>
+      <w:r>
+        <w:rPr>
+          <w:rFonts w:ascii="Times New Roman" w:hAnsi="Times New Roman" w:cs="Times New Roman"/>
+          <w:sz w:val="24"/>
+          <w:szCs w:val="24"/>
+        </w:rPr>
+        <w:t>GameManager</w:t>
+      </w:r>
+      <w:proofErr w:type="spellEnd"/>
+      <w:r>
+        <w:rPr>
+          <w:rFonts w:ascii="Times New Roman" w:hAnsi="Times New Roman" w:cs="Times New Roman"/>
+          <w:sz w:val="24"/>
+          <w:szCs w:val="24"/>
+        </w:rPr>
+        <w:t xml:space="preserve">, el </w:t>
+      </w:r>
+      <w:proofErr w:type="spellStart"/>
+      <w:r>
+        <w:rPr>
+          <w:rFonts w:ascii="Times New Roman" w:hAnsi="Times New Roman" w:cs="Times New Roman"/>
+          <w:sz w:val="24"/>
+          <w:szCs w:val="24"/>
+        </w:rPr>
+        <w:t>EventManager</w:t>
+      </w:r>
+      <w:proofErr w:type="spellEnd"/>
+      <w:r>
+        <w:rPr>
+          <w:rFonts w:ascii="Times New Roman" w:hAnsi="Times New Roman" w:cs="Times New Roman"/>
+          <w:sz w:val="24"/>
+          <w:szCs w:val="24"/>
+        </w:rPr>
+        <w:t xml:space="preserve"> o el </w:t>
+      </w:r>
+      <w:proofErr w:type="spellStart"/>
+      <w:r>
+        <w:rPr>
+          <w:rFonts w:ascii="Times New Roman" w:hAnsi="Times New Roman" w:cs="Times New Roman"/>
+          <w:sz w:val="24"/>
+          <w:szCs w:val="24"/>
+        </w:rPr>
+        <w:t>SoundManager</w:t>
+      </w:r>
+      <w:proofErr w:type="spellEnd"/>
+      <w:r>
+        <w:rPr>
+          <w:rFonts w:ascii="Times New Roman" w:hAnsi="Times New Roman" w:cs="Times New Roman"/>
+          <w:sz w:val="24"/>
+          <w:szCs w:val="24"/>
+        </w:rPr>
+        <w:t xml:space="preserve"> entre otros; solo existe una instancia de cada manager de forma que son accesibles desde cualquier parte del programa, y mantienen un estado compartido para evitar incoherencias.</w:t>
       </w:r>
     </w:p>
     <w:p>
@@ -412,7 +611,25 @@
           <w:sz w:val="24"/>
           <w:szCs w:val="24"/>
         </w:rPr>
-        <w:t>Factory utilizado en ObstacleFactory, que nos permite crear distintos tipos de obstáculo sin tener que instanciar cada uno manualmente.</w:t>
+        <w:t xml:space="preserve">Factory utilizado en </w:t>
+      </w:r>
+      <w:proofErr w:type="spellStart"/>
+      <w:r>
+        <w:rPr>
+          <w:rFonts w:ascii="Times New Roman" w:hAnsi="Times New Roman" w:cs="Times New Roman"/>
+          <w:sz w:val="24"/>
+          <w:szCs w:val="24"/>
+        </w:rPr>
+        <w:t>ObstacleFactory</w:t>
+      </w:r>
+      <w:proofErr w:type="spellEnd"/>
+      <w:r>
+        <w:rPr>
+          <w:rFonts w:ascii="Times New Roman" w:hAnsi="Times New Roman" w:cs="Times New Roman"/>
+          <w:sz w:val="24"/>
+          <w:szCs w:val="24"/>
+        </w:rPr>
+        <w:t>, que nos permite crear distintos tipos de obstáculo sin tener que instanciar cada uno manualmente.</w:t>
       </w:r>
     </w:p>
     <w:p>
@@ -431,7 +648,61 @@
           <w:sz w:val="24"/>
           <w:szCs w:val="24"/>
         </w:rPr>
-        <w:t>El patrón Observer se utiliza por ejemplo en EventManager, que permite que distintos componentes como el HUDManager reaccionen a eventos del juego sin estar directamente acoplados entre sí.</w:t>
+        <w:t xml:space="preserve">El patrón </w:t>
+      </w:r>
+      <w:proofErr w:type="spellStart"/>
+      <w:r>
+        <w:rPr>
+          <w:rFonts w:ascii="Times New Roman" w:hAnsi="Times New Roman" w:cs="Times New Roman"/>
+          <w:sz w:val="24"/>
+          <w:szCs w:val="24"/>
+        </w:rPr>
+        <w:t>Observer</w:t>
+      </w:r>
+      <w:proofErr w:type="spellEnd"/>
+      <w:r>
+        <w:rPr>
+          <w:rFonts w:ascii="Times New Roman" w:hAnsi="Times New Roman" w:cs="Times New Roman"/>
+          <w:sz w:val="24"/>
+          <w:szCs w:val="24"/>
+        </w:rPr>
+        <w:t xml:space="preserve"> se utiliza por ejemplo en </w:t>
+      </w:r>
+      <w:proofErr w:type="spellStart"/>
+      <w:r>
+        <w:rPr>
+          <w:rFonts w:ascii="Times New Roman" w:hAnsi="Times New Roman" w:cs="Times New Roman"/>
+          <w:sz w:val="24"/>
+          <w:szCs w:val="24"/>
+        </w:rPr>
+        <w:t>EventManager</w:t>
+      </w:r>
+      <w:proofErr w:type="spellEnd"/>
+      <w:r>
+        <w:rPr>
+          <w:rFonts w:ascii="Times New Roman" w:hAnsi="Times New Roman" w:cs="Times New Roman"/>
+          <w:sz w:val="24"/>
+          <w:szCs w:val="24"/>
+        </w:rPr>
+        <w:t xml:space="preserve">, que permite que distintos componentes como el </w:t>
+      </w:r>
+      <w:proofErr w:type="spellStart"/>
+      <w:r>
+        <w:rPr>
+          <w:rFonts w:ascii="Times New Roman" w:hAnsi="Times New Roman" w:cs="Times New Roman"/>
+          <w:sz w:val="24"/>
+          <w:szCs w:val="24"/>
+        </w:rPr>
+        <w:t>HUDManager</w:t>
+      </w:r>
+      <w:proofErr w:type="spellEnd"/>
+      <w:r>
+        <w:rPr>
+          <w:rFonts w:ascii="Times New Roman" w:hAnsi="Times New Roman" w:cs="Times New Roman"/>
+          <w:sz w:val="24"/>
+          <w:szCs w:val="24"/>
+        </w:rPr>
+        <w:t xml:space="preserve"> reaccionen a eventos del juego sin estar directamente acoplados entre sí.</w:t>
       </w:r>
     </w:p>
     <w:p>
@@ -450,7 +721,79 @@
           <w:sz w:val="24"/>
           <w:szCs w:val="24"/>
         </w:rPr>
-        <w:t xml:space="preserve">El patrón State se utiliza en StateMachine para manejar los distintos estados del juego como “en pausa”, “jugando” o “terminado”. El AIManager, que sirve para definir las estrategias y comportamientos de los distintos elementos, como los coches de policía, es un ejemplo del uso del patrón Strategy. </w:t>
+        <w:t xml:space="preserve">El patrón </w:t>
+      </w:r>
+      <w:proofErr w:type="spellStart"/>
+      <w:r>
+        <w:rPr>
+          <w:rFonts w:ascii="Times New Roman" w:hAnsi="Times New Roman" w:cs="Times New Roman"/>
+          <w:sz w:val="24"/>
+          <w:szCs w:val="24"/>
+        </w:rPr>
+        <w:t>State</w:t>
+      </w:r>
+      <w:proofErr w:type="spellEnd"/>
+      <w:r>
+        <w:rPr>
+          <w:rFonts w:ascii="Times New Roman" w:hAnsi="Times New Roman" w:cs="Times New Roman"/>
+          <w:sz w:val="24"/>
+          <w:szCs w:val="24"/>
+        </w:rPr>
+        <w:t xml:space="preserve"> se utiliza en </w:t>
+      </w:r>
+      <w:proofErr w:type="spellStart"/>
+      <w:r>
+        <w:rPr>
+          <w:rFonts w:ascii="Times New Roman" w:hAnsi="Times New Roman" w:cs="Times New Roman"/>
+          <w:sz w:val="24"/>
+          <w:szCs w:val="24"/>
+        </w:rPr>
+        <w:t>StateMachine</w:t>
+      </w:r>
+      <w:proofErr w:type="spellEnd"/>
+      <w:r>
+        <w:rPr>
+          <w:rFonts w:ascii="Times New Roman" w:hAnsi="Times New Roman" w:cs="Times New Roman"/>
+          <w:sz w:val="24"/>
+          <w:szCs w:val="24"/>
+        </w:rPr>
+        <w:t xml:space="preserve"> para manejar los distintos estados del juego como “en pausa”, “jugando” o “terminado”. El </w:t>
+      </w:r>
+      <w:proofErr w:type="spellStart"/>
+      <w:r>
+        <w:rPr>
+          <w:rFonts w:ascii="Times New Roman" w:hAnsi="Times New Roman" w:cs="Times New Roman"/>
+          <w:sz w:val="24"/>
+          <w:szCs w:val="24"/>
+        </w:rPr>
+        <w:t>AIManager</w:t>
+      </w:r>
+      <w:proofErr w:type="spellEnd"/>
+      <w:r>
+        <w:rPr>
+          <w:rFonts w:ascii="Times New Roman" w:hAnsi="Times New Roman" w:cs="Times New Roman"/>
+          <w:sz w:val="24"/>
+          <w:szCs w:val="24"/>
+        </w:rPr>
+        <w:t xml:space="preserve">, que sirve para definir las estrategias y comportamientos de los distintos elementos, como los coches de policía, es un ejemplo del uso del patrón </w:t>
+      </w:r>
+      <w:proofErr w:type="spellStart"/>
+      <w:r>
+        <w:rPr>
+          <w:rFonts w:ascii="Times New Roman" w:hAnsi="Times New Roman" w:cs="Times New Roman"/>
+          <w:sz w:val="24"/>
+          <w:szCs w:val="24"/>
+        </w:rPr>
+        <w:t>Strategy</w:t>
+      </w:r>
+      <w:proofErr w:type="spellEnd"/>
+      <w:r>
+        <w:rPr>
+          <w:rFonts w:ascii="Times New Roman" w:hAnsi="Times New Roman" w:cs="Times New Roman"/>
+          <w:sz w:val="24"/>
+          <w:szCs w:val="24"/>
+        </w:rPr>
+        <w:t xml:space="preserve">. </w:t>
       </w:r>
     </w:p>
     <w:p>
@@ -500,15 +843,7 @@
           <w:sz w:val="24"/>
           <w:szCs w:val="24"/>
         </w:rPr>
-        <w:t>Como</w:t>
-      </w:r>
-      <w:r>
-        <w:rPr>
-          <w:rFonts w:ascii="Times New Roman" w:hAnsi="Times New Roman" w:cs="Times New Roman"/>
-          <w:sz w:val="24"/>
-          <w:szCs w:val="24"/>
-        </w:rPr>
-        <w:t xml:space="preserve"> taxista, quiero llevar a los pasajeros a sus destinos en el tiempo indicado para maximizar mis ganancias</w:t>
+        <w:t>Como taxista, quiero llevar a los pasajeros a sus destinos en el tiempo indicado para maximizar mis ganancias</w:t>
       </w:r>
       <w:r>
         <w:rPr>
@@ -536,6 +871,7 @@
           <w:sz w:val="24"/>
           <w:szCs w:val="24"/>
         </w:rPr>
+        <w:lastRenderedPageBreak/>
         <w:t xml:space="preserve">Necesito implementar un </w:t>
       </w:r>
       <w:r>
@@ -563,7 +899,6 @@
           <w:sz w:val="24"/>
           <w:szCs w:val="24"/>
         </w:rPr>
-        <w:lastRenderedPageBreak/>
         <w:t xml:space="preserve">2. </w:t>
       </w:r>
       <w:r>
@@ -668,13 +1003,23 @@
         </w:rPr>
         <w:t xml:space="preserve">Como taxista, quiero recolectar </w:t>
       </w:r>
-      <w:r>
-        <w:rPr>
-          <w:rFonts w:ascii="Times New Roman" w:hAnsi="Times New Roman" w:cs="Times New Roman"/>
-          <w:sz w:val="24"/>
-          <w:szCs w:val="24"/>
-        </w:rPr>
-        <w:t>buffs para recuperar vida y recibir mejoras temporales.</w:t>
+      <w:proofErr w:type="spellStart"/>
+      <w:r>
+        <w:rPr>
+          <w:rFonts w:ascii="Times New Roman" w:hAnsi="Times New Roman" w:cs="Times New Roman"/>
+          <w:sz w:val="24"/>
+          <w:szCs w:val="24"/>
+        </w:rPr>
+        <w:t>buffs</w:t>
+      </w:r>
+      <w:proofErr w:type="spellEnd"/>
+      <w:r>
+        <w:rPr>
+          <w:rFonts w:ascii="Times New Roman" w:hAnsi="Times New Roman" w:cs="Times New Roman"/>
+          <w:sz w:val="24"/>
+          <w:szCs w:val="24"/>
+        </w:rPr>
+        <w:t xml:space="preserve"> para recuperar vida y recibir mejoras temporales.</w:t>
       </w:r>
     </w:p>
     <w:p>
@@ -694,7 +1039,25 @@
           <w:sz w:val="24"/>
           <w:szCs w:val="24"/>
         </w:rPr>
-        <w:t>Necesito implementar un sistema de ítems recolectables, así como uno de efectos del taxi.</w:t>
+        <w:t xml:space="preserve">Necesito implementar un sistema de ítems </w:t>
+      </w:r>
+      <w:proofErr w:type="spellStart"/>
+      <w:r>
+        <w:rPr>
+          <w:rFonts w:ascii="Times New Roman" w:hAnsi="Times New Roman" w:cs="Times New Roman"/>
+          <w:sz w:val="24"/>
+          <w:szCs w:val="24"/>
+        </w:rPr>
+        <w:t>recolectables</w:t>
+      </w:r>
+      <w:proofErr w:type="spellEnd"/>
+      <w:r>
+        <w:rPr>
+          <w:rFonts w:ascii="Times New Roman" w:hAnsi="Times New Roman" w:cs="Times New Roman"/>
+          <w:sz w:val="24"/>
+          <w:szCs w:val="24"/>
+        </w:rPr>
+        <w:t>, así como uno de efectos del taxi.</w:t>
       </w:r>
     </w:p>
     <w:p>
@@ -713,15 +1076,7 @@
           <w:sz w:val="24"/>
           <w:szCs w:val="24"/>
         </w:rPr>
-        <w:t xml:space="preserve">5. </w:t>
-      </w:r>
-      <w:r>
-        <w:rPr>
-          <w:rFonts w:ascii="Times New Roman" w:hAnsi="Times New Roman" w:cs="Times New Roman"/>
-          <w:sz w:val="24"/>
-          <w:szCs w:val="24"/>
-        </w:rPr>
-        <w:t>Como taxista, quiero poder gastar mis ganancias en mejoras para el taxi para tener un vehículo mejor y más eficiente.</w:t>
+        <w:t>5. Como taxista, quiero poder gastar mis ganancias en mejoras para el taxi para tener un vehículo mejor y más eficiente.</w:t>
       </w:r>
     </w:p>
     <w:p>
@@ -743,6 +1098,2974 @@
         </w:rPr>
         <w:t>Implementar una tienda de mejoras, así como un inventario desde el que gestionar las mejoras equipo al taxi. Implementar los distintos comportamientos y aspecto del taxi según las mejoras equipadas.</w:t>
       </w:r>
+    </w:p>
+    <w:p>
+      <w:pPr>
+        <w:spacing w:after="120" w:line="360" w:lineRule="auto"/>
+        <w:jc w:val="both"/>
+        <w:rPr>
+          <w:rFonts w:ascii="Times New Roman" w:hAnsi="Times New Roman" w:cs="Times New Roman"/>
+          <w:sz w:val="24"/>
+          <w:szCs w:val="24"/>
+        </w:rPr>
+      </w:pPr>
+    </w:p>
+    <w:p>
+      <w:pPr>
+        <w:spacing w:after="120" w:line="360" w:lineRule="auto"/>
+        <w:jc w:val="both"/>
+        <w:rPr>
+          <w:rFonts w:ascii="Times New Roman" w:hAnsi="Times New Roman" w:cs="Times New Roman"/>
+          <w:sz w:val="24"/>
+          <w:szCs w:val="24"/>
+        </w:rPr>
+      </w:pPr>
+    </w:p>
+    <w:p>
+      <w:pPr>
+        <w:spacing w:after="120" w:line="360" w:lineRule="auto"/>
+        <w:jc w:val="both"/>
+        <w:rPr>
+          <w:rFonts w:ascii="Times New Roman" w:hAnsi="Times New Roman" w:cs="Times New Roman"/>
+          <w:sz w:val="24"/>
+          <w:szCs w:val="24"/>
+        </w:rPr>
+      </w:pPr>
+    </w:p>
+    <w:p>
+      <w:pPr>
+        <w:spacing w:after="120" w:line="360" w:lineRule="auto"/>
+        <w:jc w:val="both"/>
+        <w:rPr>
+          <w:rFonts w:ascii="Times New Roman" w:hAnsi="Times New Roman" w:cs="Times New Roman"/>
+          <w:sz w:val="24"/>
+          <w:szCs w:val="24"/>
+        </w:rPr>
+      </w:pPr>
+    </w:p>
+    <w:p>
+      <w:pPr>
+        <w:spacing w:after="120" w:line="360" w:lineRule="auto"/>
+        <w:jc w:val="both"/>
+        <w:rPr>
+          <w:rFonts w:ascii="Times New Roman" w:hAnsi="Times New Roman" w:cs="Times New Roman"/>
+          <w:sz w:val="24"/>
+          <w:szCs w:val="24"/>
+        </w:rPr>
+      </w:pPr>
+    </w:p>
+    <w:p>
+      <w:pPr>
+        <w:spacing w:after="120" w:line="360" w:lineRule="auto"/>
+        <w:jc w:val="both"/>
+        <w:rPr>
+          <w:rFonts w:ascii="Times New Roman" w:hAnsi="Times New Roman" w:cs="Times New Roman"/>
+          <w:sz w:val="24"/>
+          <w:szCs w:val="24"/>
+        </w:rPr>
+      </w:pPr>
+    </w:p>
+    <w:p>
+      <w:pPr>
+        <w:spacing w:after="120" w:line="360" w:lineRule="auto"/>
+        <w:jc w:val="both"/>
+        <w:rPr>
+          <w:rFonts w:ascii="Times New Roman" w:hAnsi="Times New Roman" w:cs="Times New Roman"/>
+          <w:sz w:val="24"/>
+          <w:szCs w:val="24"/>
+        </w:rPr>
+      </w:pPr>
+    </w:p>
+    <w:p>
+      <w:pPr>
+        <w:spacing w:after="120" w:line="360" w:lineRule="auto"/>
+        <w:jc w:val="both"/>
+        <w:rPr>
+          <w:rFonts w:ascii="Times New Roman" w:hAnsi="Times New Roman" w:cs="Times New Roman"/>
+          <w:sz w:val="24"/>
+          <w:szCs w:val="24"/>
+        </w:rPr>
+      </w:pPr>
+    </w:p>
+    <w:p>
+      <w:pPr>
+        <w:spacing w:after="120" w:line="360" w:lineRule="auto"/>
+        <w:jc w:val="both"/>
+        <w:rPr>
+          <w:rFonts w:ascii="Times New Roman" w:hAnsi="Times New Roman" w:cs="Times New Roman"/>
+          <w:sz w:val="24"/>
+          <w:szCs w:val="24"/>
+        </w:rPr>
+      </w:pPr>
+    </w:p>
+    <w:p>
+      <w:pPr>
+        <w:spacing w:after="120" w:line="360" w:lineRule="auto"/>
+        <w:jc w:val="both"/>
+        <w:rPr>
+          <w:rFonts w:ascii="Times New Roman" w:hAnsi="Times New Roman" w:cs="Times New Roman"/>
+          <w:sz w:val="24"/>
+          <w:szCs w:val="24"/>
+        </w:rPr>
+      </w:pPr>
+    </w:p>
+    <w:p>
+      <w:pPr>
+        <w:pStyle w:val="Heading1"/>
+        <w:jc w:val="both"/>
+        <w:rPr>
+          <w:rFonts w:ascii="Times New Roman" w:hAnsi="Times New Roman" w:cs="Times New Roman"/>
+        </w:rPr>
+      </w:pPr>
+      <w:r>
+        <w:rPr>
+          <w:rFonts w:ascii="Times New Roman" w:hAnsi="Times New Roman" w:cs="Times New Roman"/>
+        </w:rPr>
+        <w:lastRenderedPageBreak/>
+        <w:t>Informe Posterior:</w:t>
+      </w:r>
+    </w:p>
+    <w:p>
+      <w:pPr>
+        <w:jc w:val="both"/>
+        <w:rPr>
+          <w:rFonts w:ascii="Times New Roman" w:hAnsi="Times New Roman" w:cs="Times New Roman"/>
+        </w:rPr>
+      </w:pPr>
+    </w:p>
+    <w:p>
+      <w:pPr>
+        <w:jc w:val="both"/>
+        <w:rPr>
+          <w:rFonts w:ascii="Times New Roman" w:hAnsi="Times New Roman" w:cs="Times New Roman"/>
+          <w:sz w:val="24"/>
+          <w:szCs w:val="24"/>
+        </w:rPr>
+      </w:pPr>
+      <w:r>
+        <w:rPr>
+          <w:rFonts w:ascii="Times New Roman" w:hAnsi="Times New Roman" w:cs="Times New Roman"/>
+          <w:b/>
+          <w:bCs/>
+          <w:sz w:val="24"/>
+          <w:szCs w:val="24"/>
+        </w:rPr>
+        <w:t xml:space="preserve">Enlace al Repositorio de Git: </w:t>
+      </w:r>
+      <w:hyperlink r:id="rId6" w:history="1">
+        <w:r>
+          <w:rPr>
+            <w:rStyle w:val="Hyperlink"/>
+            <w:rFonts w:ascii="Times New Roman" w:hAnsi="Times New Roman" w:cs="Times New Roman"/>
+            <w:sz w:val="24"/>
+            <w:szCs w:val="24"/>
+          </w:rPr>
+          <w:t>https://github.com/RodrigoCovas/Taxi-Drive/</w:t>
+        </w:r>
+      </w:hyperlink>
+      <w:r>
+        <w:rPr>
+          <w:rFonts w:ascii="Times New Roman" w:hAnsi="Times New Roman" w:cs="Times New Roman"/>
+          <w:sz w:val="24"/>
+          <w:szCs w:val="24"/>
+        </w:rPr>
+        <w:t xml:space="preserve"> </w:t>
+      </w:r>
+    </w:p>
+    <w:p>
+      <w:pPr>
+        <w:jc w:val="both"/>
+        <w:rPr>
+          <w:rFonts w:ascii="Times New Roman" w:hAnsi="Times New Roman" w:cs="Times New Roman"/>
+          <w:sz w:val="24"/>
+          <w:szCs w:val="24"/>
+        </w:rPr>
+      </w:pPr>
+      <w:r>
+        <w:rPr>
+          <w:rFonts w:ascii="Times New Roman" w:hAnsi="Times New Roman" w:cs="Times New Roman"/>
+          <w:sz w:val="24"/>
+          <w:szCs w:val="24"/>
+        </w:rPr>
+        <w:t xml:space="preserve">El juego final cuenta con 4 escenas: el menú principal, los ajustes, </w:t>
+      </w:r>
+      <w:proofErr w:type="spellStart"/>
+      <w:r>
+        <w:rPr>
+          <w:rFonts w:ascii="Times New Roman" w:hAnsi="Times New Roman" w:cs="Times New Roman"/>
+          <w:sz w:val="24"/>
+          <w:szCs w:val="24"/>
+        </w:rPr>
+        <w:t>MyRide</w:t>
+      </w:r>
+      <w:proofErr w:type="spellEnd"/>
+      <w:r>
+        <w:rPr>
+          <w:rFonts w:ascii="Times New Roman" w:hAnsi="Times New Roman" w:cs="Times New Roman"/>
+          <w:sz w:val="24"/>
+          <w:szCs w:val="24"/>
+        </w:rPr>
+        <w:t xml:space="preserve"> (que hace referencia a las distintas funcionalidades del taxi) y el juego en sí. A lo largo del proyecto, hemos usado una gran variedad de scripts y otros </w:t>
+      </w:r>
+      <w:proofErr w:type="spellStart"/>
+      <w:r>
+        <w:rPr>
+          <w:rFonts w:ascii="Times New Roman" w:hAnsi="Times New Roman" w:cs="Times New Roman"/>
+          <w:sz w:val="24"/>
+          <w:szCs w:val="24"/>
+        </w:rPr>
+        <w:t>assets</w:t>
+      </w:r>
+      <w:proofErr w:type="spellEnd"/>
+      <w:r>
+        <w:rPr>
+          <w:rFonts w:ascii="Times New Roman" w:hAnsi="Times New Roman" w:cs="Times New Roman"/>
+          <w:sz w:val="24"/>
+          <w:szCs w:val="24"/>
+        </w:rPr>
+        <w:t xml:space="preserve">, algunos hechos por nosotros y otros importados desde </w:t>
+      </w:r>
+      <w:hyperlink r:id="rId7" w:history="1">
+        <w:r>
+          <w:rPr>
+            <w:rStyle w:val="Hyperlink"/>
+            <w:rFonts w:ascii="Times New Roman" w:hAnsi="Times New Roman" w:cs="Times New Roman"/>
+            <w:sz w:val="24"/>
+            <w:szCs w:val="24"/>
+          </w:rPr>
+          <w:t>https://assetstore.unity.com/</w:t>
+        </w:r>
+      </w:hyperlink>
+      <w:r>
+        <w:rPr>
+          <w:rFonts w:ascii="Times New Roman" w:hAnsi="Times New Roman" w:cs="Times New Roman"/>
+          <w:sz w:val="24"/>
+          <w:szCs w:val="24"/>
+        </w:rPr>
+        <w:t xml:space="preserve"> . A continuación, os dejamos la estructura final de nuestro proyecto en la forma de un UML.</w:t>
+      </w:r>
+    </w:p>
+    <w:p>
+      <w:pPr>
+        <w:jc w:val="both"/>
+        <w:rPr>
+          <w:rFonts w:ascii="Times New Roman" w:hAnsi="Times New Roman" w:cs="Times New Roman"/>
+          <w:i/>
+          <w:iCs/>
+          <w:sz w:val="24"/>
+          <w:szCs w:val="24"/>
+        </w:rPr>
+      </w:pPr>
+      <w:r>
+        <w:rPr>
+          <w:rFonts w:ascii="Times New Roman" w:hAnsi="Times New Roman" w:cs="Times New Roman"/>
+          <w:i/>
+          <w:iCs/>
+          <w:sz w:val="24"/>
+          <w:szCs w:val="24"/>
+        </w:rPr>
+        <w:t>(Poner UML)</w:t>
+      </w:r>
+    </w:p>
+    <w:p>
+      <w:pPr>
+        <w:jc w:val="both"/>
+        <w:rPr>
+          <w:rFonts w:ascii="Times New Roman" w:hAnsi="Times New Roman" w:cs="Times New Roman"/>
+          <w:sz w:val="24"/>
+          <w:szCs w:val="24"/>
+        </w:rPr>
+      </w:pPr>
+    </w:p>
+    <w:p>
+      <w:pPr>
+        <w:jc w:val="both"/>
+        <w:rPr>
+          <w:rFonts w:ascii="Times New Roman" w:hAnsi="Times New Roman" w:cs="Times New Roman"/>
+          <w:b/>
+          <w:bCs/>
+          <w:sz w:val="24"/>
+          <w:szCs w:val="24"/>
+        </w:rPr>
+      </w:pPr>
+      <w:r>
+        <w:rPr>
+          <w:rFonts w:ascii="Times New Roman" w:hAnsi="Times New Roman" w:cs="Times New Roman"/>
+          <w:b/>
+          <w:bCs/>
+          <w:sz w:val="24"/>
+          <w:szCs w:val="24"/>
+        </w:rPr>
+        <w:t>Arquitectura</w:t>
+      </w:r>
+    </w:p>
+    <w:p>
+      <w:pPr>
+        <w:jc w:val="both"/>
+        <w:rPr>
+          <w:rFonts w:ascii="Times New Roman" w:hAnsi="Times New Roman" w:cs="Times New Roman"/>
+          <w:sz w:val="24"/>
+          <w:szCs w:val="24"/>
+        </w:rPr>
+      </w:pPr>
+      <w:r>
+        <w:rPr>
+          <w:rFonts w:ascii="Times New Roman" w:hAnsi="Times New Roman" w:cs="Times New Roman"/>
+          <w:sz w:val="24"/>
+          <w:szCs w:val="24"/>
+        </w:rPr>
+        <w:t xml:space="preserve">Durante el desarrollo del juego, nos enfrentamos a 4 fases distintas en el desarrollo: el funcionamiento de los vehículos, las funcionalidades de la ciudad y el </w:t>
+      </w:r>
+      <w:proofErr w:type="spellStart"/>
+      <w:r>
+        <w:rPr>
+          <w:rFonts w:ascii="Times New Roman" w:hAnsi="Times New Roman" w:cs="Times New Roman"/>
+          <w:sz w:val="24"/>
+          <w:szCs w:val="24"/>
+        </w:rPr>
+        <w:t>game</w:t>
+      </w:r>
+      <w:proofErr w:type="spellEnd"/>
+      <w:r>
+        <w:rPr>
+          <w:rFonts w:ascii="Times New Roman" w:hAnsi="Times New Roman" w:cs="Times New Roman"/>
+          <w:sz w:val="24"/>
+          <w:szCs w:val="24"/>
+        </w:rPr>
+        <w:t xml:space="preserve"> </w:t>
+      </w:r>
+      <w:proofErr w:type="spellStart"/>
+      <w:r>
+        <w:rPr>
+          <w:rFonts w:ascii="Times New Roman" w:hAnsi="Times New Roman" w:cs="Times New Roman"/>
+          <w:sz w:val="24"/>
+          <w:szCs w:val="24"/>
+        </w:rPr>
+        <w:t>loop</w:t>
+      </w:r>
+      <w:proofErr w:type="spellEnd"/>
+      <w:r>
+        <w:rPr>
+          <w:rFonts w:ascii="Times New Roman" w:hAnsi="Times New Roman" w:cs="Times New Roman"/>
+          <w:sz w:val="24"/>
+          <w:szCs w:val="24"/>
+        </w:rPr>
+        <w:t xml:space="preserve">, el desarrollo de IA para los coches de policía y la implementación de </w:t>
+      </w:r>
+      <w:proofErr w:type="spellStart"/>
+      <w:r>
+        <w:rPr>
+          <w:rFonts w:ascii="Times New Roman" w:hAnsi="Times New Roman" w:cs="Times New Roman"/>
+          <w:sz w:val="24"/>
+          <w:szCs w:val="24"/>
+        </w:rPr>
+        <w:t>buffs</w:t>
+      </w:r>
+      <w:proofErr w:type="spellEnd"/>
+      <w:r>
+        <w:rPr>
+          <w:rFonts w:ascii="Times New Roman" w:hAnsi="Times New Roman" w:cs="Times New Roman"/>
+          <w:sz w:val="24"/>
+          <w:szCs w:val="24"/>
+        </w:rPr>
+        <w:t xml:space="preserve"> y </w:t>
+      </w:r>
+      <w:proofErr w:type="spellStart"/>
+      <w:r>
+        <w:rPr>
+          <w:rFonts w:ascii="Times New Roman" w:hAnsi="Times New Roman" w:cs="Times New Roman"/>
+          <w:sz w:val="24"/>
+          <w:szCs w:val="24"/>
+        </w:rPr>
+        <w:t>debuffs</w:t>
+      </w:r>
+      <w:proofErr w:type="spellEnd"/>
+      <w:r>
+        <w:rPr>
+          <w:rFonts w:ascii="Times New Roman" w:hAnsi="Times New Roman" w:cs="Times New Roman"/>
+          <w:sz w:val="24"/>
+          <w:szCs w:val="24"/>
+        </w:rPr>
+        <w:t>, y el UI del juego y los menús.</w:t>
+      </w:r>
+    </w:p>
+    <w:p>
+      <w:pPr>
+        <w:jc w:val="both"/>
+        <w:rPr>
+          <w:rFonts w:ascii="Times New Roman" w:hAnsi="Times New Roman" w:cs="Times New Roman"/>
+          <w:sz w:val="24"/>
+          <w:szCs w:val="24"/>
+        </w:rPr>
+      </w:pPr>
+    </w:p>
+    <w:p>
+      <w:pPr>
+        <w:jc w:val="both"/>
+        <w:rPr>
+          <w:rFonts w:ascii="Times New Roman" w:hAnsi="Times New Roman" w:cs="Times New Roman"/>
+          <w:sz w:val="24"/>
+          <w:szCs w:val="24"/>
+        </w:rPr>
+      </w:pPr>
+      <w:r>
+        <w:rPr>
+          <w:rFonts w:ascii="Times New Roman" w:hAnsi="Times New Roman" w:cs="Times New Roman"/>
+          <w:sz w:val="24"/>
+          <w:szCs w:val="24"/>
+        </w:rPr>
+        <w:t xml:space="preserve">La fase inicial fue principalmente aprender a utilizar las físicas de Unity para implementar las distintas funcionalidades de los vehículos. Para el diseño inicial del coche utilizamos un </w:t>
+      </w:r>
+      <w:proofErr w:type="spellStart"/>
+      <w:r>
+        <w:rPr>
+          <w:rFonts w:ascii="Times New Roman" w:hAnsi="Times New Roman" w:cs="Times New Roman"/>
+          <w:sz w:val="24"/>
+          <w:szCs w:val="24"/>
+        </w:rPr>
+        <w:t>prefab</w:t>
+      </w:r>
+      <w:proofErr w:type="spellEnd"/>
+      <w:r>
+        <w:rPr>
+          <w:rFonts w:ascii="Times New Roman" w:hAnsi="Times New Roman" w:cs="Times New Roman"/>
+          <w:sz w:val="24"/>
+          <w:szCs w:val="24"/>
+        </w:rPr>
+        <w:t xml:space="preserve"> Unity </w:t>
+      </w:r>
+      <w:proofErr w:type="spellStart"/>
+      <w:r>
+        <w:rPr>
+          <w:rFonts w:ascii="Times New Roman" w:hAnsi="Times New Roman" w:cs="Times New Roman"/>
+          <w:sz w:val="24"/>
+          <w:szCs w:val="24"/>
+        </w:rPr>
+        <w:t>Asset</w:t>
+      </w:r>
+      <w:proofErr w:type="spellEnd"/>
+      <w:r>
+        <w:rPr>
+          <w:rFonts w:ascii="Times New Roman" w:hAnsi="Times New Roman" w:cs="Times New Roman"/>
+          <w:sz w:val="24"/>
+          <w:szCs w:val="24"/>
+        </w:rPr>
+        <w:t xml:space="preserve"> Store que separaba las ruedas y el chasis del coche</w:t>
+      </w:r>
+      <w:r>
+        <w:rPr>
+          <w:rFonts w:ascii="Times New Roman" w:hAnsi="Times New Roman" w:cs="Times New Roman"/>
+          <w:sz w:val="24"/>
+          <w:szCs w:val="24"/>
+        </w:rPr>
+        <w:t xml:space="preserve">. Empezamos por implementar diferentes funcionalidades como acelerar, frenar e implementar los </w:t>
+      </w:r>
+      <w:proofErr w:type="spellStart"/>
+      <w:r>
+        <w:rPr>
+          <w:rFonts w:ascii="Times New Roman" w:hAnsi="Times New Roman" w:cs="Times New Roman"/>
+          <w:sz w:val="24"/>
+          <w:szCs w:val="24"/>
+        </w:rPr>
+        <w:t>colliders</w:t>
+      </w:r>
+      <w:proofErr w:type="spellEnd"/>
+      <w:r>
+        <w:rPr>
+          <w:rFonts w:ascii="Times New Roman" w:hAnsi="Times New Roman" w:cs="Times New Roman"/>
+          <w:sz w:val="24"/>
+          <w:szCs w:val="24"/>
+        </w:rPr>
+        <w:t xml:space="preserve"> necesarios en las ruedas para que se moviera correctamente. Después, pasamos a añadir una funcionalidad de derrape para los vehículos. Consideramos que la fricción lateral añade una dinámica al juego que no tenía. </w:t>
+      </w:r>
+    </w:p>
+    <w:p>
+      <w:pPr>
+        <w:jc w:val="both"/>
+        <w:rPr>
+          <w:rFonts w:ascii="Times New Roman" w:hAnsi="Times New Roman" w:cs="Times New Roman"/>
+          <w:sz w:val="24"/>
+          <w:szCs w:val="24"/>
+        </w:rPr>
+      </w:pPr>
+      <w:r>
+        <w:rPr>
+          <w:rFonts w:ascii="Times New Roman" w:hAnsi="Times New Roman" w:cs="Times New Roman"/>
+          <w:sz w:val="24"/>
+          <w:szCs w:val="24"/>
+        </w:rPr>
+        <w:t xml:space="preserve">Después de ajustar los diferentes parámetros en el script </w:t>
+      </w:r>
+      <w:proofErr w:type="spellStart"/>
+      <w:r>
+        <w:rPr>
+          <w:rFonts w:ascii="Times New Roman" w:hAnsi="Times New Roman" w:cs="Times New Roman"/>
+          <w:sz w:val="24"/>
+          <w:szCs w:val="24"/>
+        </w:rPr>
+        <w:t>VehicleController</w:t>
+      </w:r>
+      <w:proofErr w:type="spellEnd"/>
+      <w:r>
+        <w:rPr>
+          <w:rFonts w:ascii="Times New Roman" w:hAnsi="Times New Roman" w:cs="Times New Roman"/>
+          <w:sz w:val="24"/>
+          <w:szCs w:val="24"/>
+        </w:rPr>
+        <w:t xml:space="preserve">, pasamos a desarrollar dos scripts distintos dependiendo del tipo de coche: el primero es el </w:t>
+      </w:r>
+      <w:proofErr w:type="spellStart"/>
+      <w:r>
+        <w:rPr>
+          <w:rFonts w:ascii="Times New Roman" w:hAnsi="Times New Roman" w:cs="Times New Roman"/>
+          <w:sz w:val="24"/>
+          <w:szCs w:val="24"/>
+        </w:rPr>
+        <w:t>PlayerController</w:t>
+      </w:r>
+      <w:proofErr w:type="spellEnd"/>
+      <w:r>
+        <w:rPr>
+          <w:rFonts w:ascii="Times New Roman" w:hAnsi="Times New Roman" w:cs="Times New Roman"/>
+          <w:sz w:val="24"/>
+          <w:szCs w:val="24"/>
+        </w:rPr>
+        <w:t xml:space="preserve"> que se encarga de buscar diferentes inputs para la funcionalidad del taxi, y el segundo es el </w:t>
+      </w:r>
+      <w:proofErr w:type="spellStart"/>
+      <w:r>
+        <w:rPr>
+          <w:rFonts w:ascii="Times New Roman" w:hAnsi="Times New Roman" w:cs="Times New Roman"/>
+          <w:sz w:val="24"/>
+          <w:szCs w:val="24"/>
+        </w:rPr>
+        <w:t>AIController</w:t>
+      </w:r>
+      <w:proofErr w:type="spellEnd"/>
+      <w:r>
+        <w:rPr>
+          <w:rFonts w:ascii="Times New Roman" w:hAnsi="Times New Roman" w:cs="Times New Roman"/>
+          <w:sz w:val="24"/>
+          <w:szCs w:val="24"/>
+        </w:rPr>
+        <w:t xml:space="preserve"> que se encarga de seguir al jugador y es para los policías. Ahora era necesario implementar efectos </w:t>
+      </w:r>
+      <w:r>
+        <w:rPr>
+          <w:rFonts w:ascii="Times New Roman" w:hAnsi="Times New Roman" w:cs="Times New Roman"/>
+          <w:sz w:val="24"/>
+          <w:szCs w:val="24"/>
+        </w:rPr>
+        <w:t>audiovisuales</w:t>
+      </w:r>
+      <w:r>
+        <w:rPr>
+          <w:rFonts w:ascii="Times New Roman" w:hAnsi="Times New Roman" w:cs="Times New Roman"/>
+          <w:sz w:val="24"/>
+          <w:szCs w:val="24"/>
+        </w:rPr>
+        <w:t xml:space="preserve"> a nuestros coches. </w:t>
+      </w:r>
+    </w:p>
+    <w:p>
+      <w:pPr>
+        <w:jc w:val="both"/>
+        <w:rPr>
+          <w:rFonts w:ascii="Times New Roman" w:hAnsi="Times New Roman" w:cs="Times New Roman"/>
+          <w:sz w:val="24"/>
+          <w:szCs w:val="24"/>
+        </w:rPr>
+      </w:pPr>
+      <w:r>
+        <w:rPr>
+          <w:rFonts w:ascii="Times New Roman" w:hAnsi="Times New Roman" w:cs="Times New Roman"/>
+          <w:sz w:val="24"/>
+          <w:szCs w:val="24"/>
+        </w:rPr>
+        <w:t xml:space="preserve">A ambos modelos de coche, </w:t>
+      </w:r>
+      <w:r>
+        <w:rPr>
+          <w:rFonts w:ascii="Times New Roman" w:hAnsi="Times New Roman" w:cs="Times New Roman"/>
+          <w:sz w:val="24"/>
+          <w:szCs w:val="24"/>
+        </w:rPr>
+        <w:t xml:space="preserve">Taxi y </w:t>
+      </w:r>
+      <w:proofErr w:type="spellStart"/>
+      <w:r>
+        <w:rPr>
+          <w:rFonts w:ascii="Times New Roman" w:hAnsi="Times New Roman" w:cs="Times New Roman"/>
+          <w:sz w:val="24"/>
+          <w:szCs w:val="24"/>
+        </w:rPr>
+        <w:t>PoliceCar</w:t>
+      </w:r>
+      <w:proofErr w:type="spellEnd"/>
+      <w:r>
+        <w:rPr>
+          <w:rFonts w:ascii="Times New Roman" w:hAnsi="Times New Roman" w:cs="Times New Roman"/>
+          <w:sz w:val="24"/>
+          <w:szCs w:val="24"/>
+        </w:rPr>
+        <w:t xml:space="preserve">, se le añadió luces frontales y de freno. Para ello, usamos </w:t>
+      </w:r>
+      <w:proofErr w:type="spellStart"/>
+      <w:r>
+        <w:rPr>
+          <w:rFonts w:ascii="Times New Roman" w:hAnsi="Times New Roman" w:cs="Times New Roman"/>
+          <w:sz w:val="24"/>
+          <w:szCs w:val="24"/>
+        </w:rPr>
+        <w:t>ParticleSystems</w:t>
+      </w:r>
+      <w:proofErr w:type="spellEnd"/>
+      <w:r>
+        <w:rPr>
+          <w:rFonts w:ascii="Times New Roman" w:hAnsi="Times New Roman" w:cs="Times New Roman"/>
+          <w:sz w:val="24"/>
+          <w:szCs w:val="24"/>
+        </w:rPr>
+        <w:t xml:space="preserve"> para replicar el efecto que tendría la luz en la vida real. Por otro lado, ambos coches necesitaban sonido y para ello implementamos un script llamado </w:t>
+      </w:r>
+      <w:proofErr w:type="spellStart"/>
+      <w:r>
+        <w:rPr>
+          <w:rFonts w:ascii="Times New Roman" w:hAnsi="Times New Roman" w:cs="Times New Roman"/>
+          <w:sz w:val="24"/>
+          <w:szCs w:val="24"/>
+        </w:rPr>
+        <w:t>CarSounds</w:t>
+      </w:r>
+      <w:proofErr w:type="spellEnd"/>
+      <w:r>
+        <w:rPr>
+          <w:rFonts w:ascii="Times New Roman" w:hAnsi="Times New Roman" w:cs="Times New Roman"/>
+          <w:sz w:val="24"/>
+          <w:szCs w:val="24"/>
+        </w:rPr>
+        <w:t xml:space="preserve">. Este script se encarga de ajustar el pitch de un audio del motor para dar el efecto que el coche se está moviendo. Después pasamos a añadir los efectos visuales para los derrapes. Para ello, añadimos un nuevo </w:t>
+      </w:r>
+      <w:proofErr w:type="spellStart"/>
+      <w:r>
+        <w:rPr>
+          <w:rFonts w:ascii="Times New Roman" w:hAnsi="Times New Roman" w:cs="Times New Roman"/>
+          <w:sz w:val="24"/>
+          <w:szCs w:val="24"/>
+        </w:rPr>
+        <w:t>GameObject</w:t>
+      </w:r>
+      <w:proofErr w:type="spellEnd"/>
+      <w:r>
+        <w:rPr>
+          <w:rFonts w:ascii="Times New Roman" w:hAnsi="Times New Roman" w:cs="Times New Roman"/>
+          <w:sz w:val="24"/>
+          <w:szCs w:val="24"/>
+        </w:rPr>
+        <w:t xml:space="preserve"> al Taxi: </w:t>
+      </w:r>
+      <w:proofErr w:type="spellStart"/>
+      <w:r>
+        <w:rPr>
+          <w:rFonts w:ascii="Times New Roman" w:hAnsi="Times New Roman" w:cs="Times New Roman"/>
+          <w:sz w:val="24"/>
+          <w:szCs w:val="24"/>
+        </w:rPr>
+        <w:t>wheelEffects</w:t>
+      </w:r>
+      <w:proofErr w:type="spellEnd"/>
+      <w:r>
+        <w:rPr>
+          <w:rFonts w:ascii="Times New Roman" w:hAnsi="Times New Roman" w:cs="Times New Roman"/>
+          <w:sz w:val="24"/>
+          <w:szCs w:val="24"/>
+        </w:rPr>
+        <w:t xml:space="preserve">. Con estos nuevos </w:t>
+      </w:r>
+      <w:proofErr w:type="spellStart"/>
+      <w:r>
+        <w:rPr>
+          <w:rFonts w:ascii="Times New Roman" w:hAnsi="Times New Roman" w:cs="Times New Roman"/>
+          <w:sz w:val="24"/>
+          <w:szCs w:val="24"/>
+        </w:rPr>
+        <w:t>GameObjects</w:t>
+      </w:r>
+      <w:proofErr w:type="spellEnd"/>
+      <w:r>
+        <w:rPr>
+          <w:rFonts w:ascii="Times New Roman" w:hAnsi="Times New Roman" w:cs="Times New Roman"/>
+          <w:sz w:val="24"/>
+          <w:szCs w:val="24"/>
+        </w:rPr>
+        <w:t xml:space="preserve"> implementamos humo y marcas en el suelo utilizando </w:t>
+      </w:r>
+      <w:proofErr w:type="spellStart"/>
+      <w:r>
+        <w:rPr>
+          <w:rFonts w:ascii="Times New Roman" w:hAnsi="Times New Roman" w:cs="Times New Roman"/>
+          <w:sz w:val="24"/>
+          <w:szCs w:val="24"/>
+        </w:rPr>
+        <w:t>TrailRenderers</w:t>
+      </w:r>
+      <w:proofErr w:type="spellEnd"/>
+      <w:r>
+        <w:rPr>
+          <w:rFonts w:ascii="Times New Roman" w:hAnsi="Times New Roman" w:cs="Times New Roman"/>
+          <w:sz w:val="24"/>
+          <w:szCs w:val="24"/>
+        </w:rPr>
+        <w:t xml:space="preserve"> y </w:t>
+      </w:r>
+      <w:proofErr w:type="spellStart"/>
+      <w:r>
+        <w:rPr>
+          <w:rFonts w:ascii="Times New Roman" w:hAnsi="Times New Roman" w:cs="Times New Roman"/>
+          <w:sz w:val="24"/>
+          <w:szCs w:val="24"/>
+        </w:rPr>
+        <w:t>ParticleSystems</w:t>
+      </w:r>
+      <w:proofErr w:type="spellEnd"/>
+      <w:r>
+        <w:rPr>
+          <w:rFonts w:ascii="Times New Roman" w:hAnsi="Times New Roman" w:cs="Times New Roman"/>
+          <w:sz w:val="24"/>
+          <w:szCs w:val="24"/>
+        </w:rPr>
+        <w:t>.</w:t>
+      </w:r>
+    </w:p>
+    <w:p>
+      <w:pPr>
+        <w:jc w:val="both"/>
+        <w:rPr>
+          <w:rFonts w:ascii="Times New Roman" w:hAnsi="Times New Roman" w:cs="Times New Roman"/>
+          <w:sz w:val="24"/>
+          <w:szCs w:val="24"/>
+        </w:rPr>
+      </w:pPr>
+    </w:p>
+    <w:p>
+      <w:pPr>
+        <w:jc w:val="both"/>
+        <w:rPr>
+          <w:rFonts w:ascii="Times New Roman" w:hAnsi="Times New Roman" w:cs="Times New Roman"/>
+          <w:sz w:val="24"/>
+          <w:szCs w:val="24"/>
+        </w:rPr>
+      </w:pPr>
+    </w:p>
+    <w:p>
+      <w:pPr>
+        <w:jc w:val="both"/>
+        <w:rPr>
+          <w:rFonts w:ascii="Times New Roman" w:hAnsi="Times New Roman" w:cs="Times New Roman"/>
+          <w:sz w:val="24"/>
+          <w:szCs w:val="24"/>
+        </w:rPr>
+      </w:pPr>
+      <w:r>
+        <w:rPr>
+          <w:rFonts w:ascii="Times New Roman" w:hAnsi="Times New Roman" w:cs="Times New Roman"/>
+          <w:sz w:val="24"/>
+          <w:szCs w:val="24"/>
+        </w:rPr>
+        <w:lastRenderedPageBreak/>
+        <w:t xml:space="preserve">Una vez que los vehículos ya tenían una funcionalidad, empezamos a preocuparnos por el entorno. Para ahorrar tiempo, decidimos que era mejor importar una ciudad de Unity </w:t>
+      </w:r>
+      <w:proofErr w:type="spellStart"/>
+      <w:r>
+        <w:rPr>
+          <w:rFonts w:ascii="Times New Roman" w:hAnsi="Times New Roman" w:cs="Times New Roman"/>
+          <w:sz w:val="24"/>
+          <w:szCs w:val="24"/>
+        </w:rPr>
+        <w:t>Asset</w:t>
+      </w:r>
+      <w:proofErr w:type="spellEnd"/>
+      <w:r>
+        <w:rPr>
+          <w:rFonts w:ascii="Times New Roman" w:hAnsi="Times New Roman" w:cs="Times New Roman"/>
+          <w:sz w:val="24"/>
+          <w:szCs w:val="24"/>
+        </w:rPr>
+        <w:t xml:space="preserve"> Store. Con los aspectos visuales y los </w:t>
+      </w:r>
+      <w:proofErr w:type="spellStart"/>
+      <w:r>
+        <w:rPr>
+          <w:rFonts w:ascii="Times New Roman" w:hAnsi="Times New Roman" w:cs="Times New Roman"/>
+          <w:sz w:val="24"/>
+          <w:szCs w:val="24"/>
+        </w:rPr>
+        <w:t>colliders</w:t>
+      </w:r>
+      <w:proofErr w:type="spellEnd"/>
+      <w:r>
+        <w:rPr>
+          <w:rFonts w:ascii="Times New Roman" w:hAnsi="Times New Roman" w:cs="Times New Roman"/>
+          <w:sz w:val="24"/>
+          <w:szCs w:val="24"/>
+        </w:rPr>
+        <w:t xml:space="preserve"> necesarios en las carreteras, empezamos a añadir aspectos básicos y necesarios para el </w:t>
+      </w:r>
+      <w:proofErr w:type="spellStart"/>
+      <w:r>
+        <w:rPr>
+          <w:rFonts w:ascii="Times New Roman" w:hAnsi="Times New Roman" w:cs="Times New Roman"/>
+          <w:sz w:val="24"/>
+          <w:szCs w:val="24"/>
+        </w:rPr>
+        <w:t>Game</w:t>
+      </w:r>
+      <w:proofErr w:type="spellEnd"/>
+      <w:r>
+        <w:rPr>
+          <w:rFonts w:ascii="Times New Roman" w:hAnsi="Times New Roman" w:cs="Times New Roman"/>
+          <w:sz w:val="24"/>
+          <w:szCs w:val="24"/>
+        </w:rPr>
+        <w:t xml:space="preserve"> </w:t>
+      </w:r>
+      <w:proofErr w:type="spellStart"/>
+      <w:r>
+        <w:rPr>
+          <w:rFonts w:ascii="Times New Roman" w:hAnsi="Times New Roman" w:cs="Times New Roman"/>
+          <w:sz w:val="24"/>
+          <w:szCs w:val="24"/>
+        </w:rPr>
+        <w:t>Loop</w:t>
+      </w:r>
+      <w:proofErr w:type="spellEnd"/>
+      <w:r>
+        <w:rPr>
+          <w:rFonts w:ascii="Times New Roman" w:hAnsi="Times New Roman" w:cs="Times New Roman"/>
+          <w:sz w:val="24"/>
+          <w:szCs w:val="24"/>
+        </w:rPr>
+        <w:t xml:space="preserve">: zonas de </w:t>
+      </w:r>
+      <w:proofErr w:type="spellStart"/>
+      <w:r>
+        <w:rPr>
+          <w:rFonts w:ascii="Times New Roman" w:hAnsi="Times New Roman" w:cs="Times New Roman"/>
+          <w:sz w:val="24"/>
+          <w:szCs w:val="24"/>
+        </w:rPr>
+        <w:t>incio</w:t>
+      </w:r>
+      <w:proofErr w:type="spellEnd"/>
+      <w:r>
+        <w:rPr>
+          <w:rFonts w:ascii="Times New Roman" w:hAnsi="Times New Roman" w:cs="Times New Roman"/>
+          <w:sz w:val="24"/>
+          <w:szCs w:val="24"/>
+        </w:rPr>
+        <w:t xml:space="preserve"> y fin de trayecto y un GPS para guiar al jugador. </w:t>
+      </w:r>
+    </w:p>
+    <w:p>
+      <w:pPr>
+        <w:jc w:val="both"/>
+        <w:rPr>
+          <w:rFonts w:ascii="Times New Roman" w:hAnsi="Times New Roman" w:cs="Times New Roman"/>
+          <w:sz w:val="24"/>
+          <w:szCs w:val="24"/>
+        </w:rPr>
+      </w:pPr>
+      <w:r>
+        <w:rPr>
+          <w:rFonts w:ascii="Times New Roman" w:hAnsi="Times New Roman" w:cs="Times New Roman"/>
+          <w:sz w:val="24"/>
+          <w:szCs w:val="24"/>
+        </w:rPr>
+        <w:t xml:space="preserve">Decidimos implementar esferas de diferentes colores para marcas ambas zonas. La funcionalidad básica de las esferas las implementamos en </w:t>
+      </w:r>
+      <w:proofErr w:type="spellStart"/>
+      <w:r>
+        <w:rPr>
+          <w:rFonts w:ascii="Times New Roman" w:hAnsi="Times New Roman" w:cs="Times New Roman"/>
+          <w:sz w:val="24"/>
+          <w:szCs w:val="24"/>
+        </w:rPr>
+        <w:t>TimerSphereTrigger</w:t>
+      </w:r>
+      <w:proofErr w:type="spellEnd"/>
+      <w:r>
+        <w:rPr>
+          <w:rFonts w:ascii="Times New Roman" w:hAnsi="Times New Roman" w:cs="Times New Roman"/>
+          <w:sz w:val="24"/>
+          <w:szCs w:val="24"/>
+        </w:rPr>
+        <w:t xml:space="preserve">: implementamos que el jugador se tiene que mantener varios segundos dentro de la esfera para destruirla y empezar/terminar el trayecto. Después, necesitábamos </w:t>
+      </w:r>
+      <w:proofErr w:type="spellStart"/>
+      <w:r>
+        <w:rPr>
+          <w:rFonts w:ascii="Times New Roman" w:hAnsi="Times New Roman" w:cs="Times New Roman"/>
+          <w:sz w:val="24"/>
+          <w:szCs w:val="24"/>
+        </w:rPr>
+        <w:t>spawnear</w:t>
+      </w:r>
+      <w:proofErr w:type="spellEnd"/>
+      <w:r>
+        <w:rPr>
+          <w:rFonts w:ascii="Times New Roman" w:hAnsi="Times New Roman" w:cs="Times New Roman"/>
+          <w:sz w:val="24"/>
+          <w:szCs w:val="24"/>
+        </w:rPr>
+        <w:t xml:space="preserve"> las esferas en zonas aleatorias por el mapa. </w:t>
+      </w:r>
+    </w:p>
+    <w:p>
+      <w:pPr>
+        <w:jc w:val="both"/>
+        <w:rPr>
+          <w:rFonts w:ascii="Times New Roman" w:hAnsi="Times New Roman" w:cs="Times New Roman"/>
+          <w:sz w:val="24"/>
+          <w:szCs w:val="24"/>
+        </w:rPr>
+      </w:pPr>
+      <w:r>
+        <w:rPr>
+          <w:rFonts w:ascii="Times New Roman" w:hAnsi="Times New Roman" w:cs="Times New Roman"/>
+          <w:sz w:val="24"/>
+          <w:szCs w:val="24"/>
+        </w:rPr>
+        <w:t xml:space="preserve">Primero, creamos un script llamado </w:t>
+      </w:r>
+      <w:proofErr w:type="spellStart"/>
+      <w:r>
+        <w:rPr>
+          <w:rFonts w:ascii="Times New Roman" w:hAnsi="Times New Roman" w:cs="Times New Roman"/>
+          <w:sz w:val="24"/>
+          <w:szCs w:val="24"/>
+        </w:rPr>
+        <w:t>RandomRoadPoint</w:t>
+      </w:r>
+      <w:proofErr w:type="spellEnd"/>
+      <w:r>
+        <w:rPr>
+          <w:rFonts w:ascii="Times New Roman" w:hAnsi="Times New Roman" w:cs="Times New Roman"/>
+          <w:sz w:val="24"/>
+          <w:szCs w:val="24"/>
+        </w:rPr>
+        <w:t xml:space="preserve"> que se encarga de buscar puntos de manera aleatoria en una carretera usando el </w:t>
+      </w:r>
+      <w:proofErr w:type="spellStart"/>
+      <w:r>
+        <w:rPr>
+          <w:rFonts w:ascii="Times New Roman" w:hAnsi="Times New Roman" w:cs="Times New Roman"/>
+          <w:sz w:val="24"/>
+          <w:szCs w:val="24"/>
+        </w:rPr>
+        <w:t>mesh</w:t>
+      </w:r>
+      <w:proofErr w:type="spellEnd"/>
+      <w:r>
+        <w:rPr>
+          <w:rFonts w:ascii="Times New Roman" w:hAnsi="Times New Roman" w:cs="Times New Roman"/>
+          <w:sz w:val="24"/>
+          <w:szCs w:val="24"/>
+        </w:rPr>
+        <w:t xml:space="preserve"> </w:t>
+      </w:r>
+      <w:proofErr w:type="spellStart"/>
+      <w:r>
+        <w:rPr>
+          <w:rFonts w:ascii="Times New Roman" w:hAnsi="Times New Roman" w:cs="Times New Roman"/>
+          <w:sz w:val="24"/>
+          <w:szCs w:val="24"/>
+        </w:rPr>
+        <w:t>collider</w:t>
+      </w:r>
+      <w:proofErr w:type="spellEnd"/>
+      <w:r>
+        <w:rPr>
+          <w:rFonts w:ascii="Times New Roman" w:hAnsi="Times New Roman" w:cs="Times New Roman"/>
+          <w:sz w:val="24"/>
+          <w:szCs w:val="24"/>
+        </w:rPr>
+        <w:t xml:space="preserve"> de la carretera. Usando un </w:t>
+      </w:r>
+      <w:proofErr w:type="spellStart"/>
+      <w:r>
+        <w:rPr>
+          <w:rFonts w:ascii="Times New Roman" w:hAnsi="Times New Roman" w:cs="Times New Roman"/>
+          <w:sz w:val="24"/>
+          <w:szCs w:val="24"/>
+        </w:rPr>
+        <w:t>NavMeshSurface</w:t>
+      </w:r>
+      <w:proofErr w:type="spellEnd"/>
+      <w:r>
+        <w:rPr>
+          <w:rFonts w:ascii="Times New Roman" w:hAnsi="Times New Roman" w:cs="Times New Roman"/>
+          <w:sz w:val="24"/>
+          <w:szCs w:val="24"/>
+        </w:rPr>
+        <w:t xml:space="preserve"> fue posible determinar las zonas conducibles en el mapa. El </w:t>
+      </w:r>
+      <w:proofErr w:type="spellStart"/>
+      <w:r>
+        <w:rPr>
+          <w:rFonts w:ascii="Times New Roman" w:hAnsi="Times New Roman" w:cs="Times New Roman"/>
+          <w:sz w:val="24"/>
+          <w:szCs w:val="24"/>
+        </w:rPr>
+        <w:t>NavMeshSurface</w:t>
+      </w:r>
+      <w:proofErr w:type="spellEnd"/>
+      <w:r>
+        <w:rPr>
+          <w:rFonts w:ascii="Times New Roman" w:hAnsi="Times New Roman" w:cs="Times New Roman"/>
+          <w:sz w:val="24"/>
+          <w:szCs w:val="24"/>
+        </w:rPr>
+        <w:t xml:space="preserve"> se creó a partir del </w:t>
+      </w:r>
+      <w:proofErr w:type="spellStart"/>
+      <w:r>
+        <w:rPr>
+          <w:rFonts w:ascii="Times New Roman" w:hAnsi="Times New Roman" w:cs="Times New Roman"/>
+          <w:sz w:val="24"/>
+          <w:szCs w:val="24"/>
+        </w:rPr>
+        <w:t>collider</w:t>
+      </w:r>
+      <w:proofErr w:type="spellEnd"/>
+      <w:r>
+        <w:rPr>
+          <w:rFonts w:ascii="Times New Roman" w:hAnsi="Times New Roman" w:cs="Times New Roman"/>
+          <w:sz w:val="24"/>
+          <w:szCs w:val="24"/>
+        </w:rPr>
+        <w:t xml:space="preserve"> de las carreteras. Con esta superficie, es posible sacar el punto más cercano al punto generado aleatoriamente en </w:t>
+      </w:r>
+      <w:proofErr w:type="spellStart"/>
+      <w:r>
+        <w:rPr>
+          <w:rFonts w:ascii="Times New Roman" w:hAnsi="Times New Roman" w:cs="Times New Roman"/>
+          <w:sz w:val="24"/>
+          <w:szCs w:val="24"/>
+        </w:rPr>
+        <w:t>RandomRoadPoint</w:t>
+      </w:r>
+      <w:proofErr w:type="spellEnd"/>
+      <w:r>
+        <w:rPr>
+          <w:rFonts w:ascii="Times New Roman" w:hAnsi="Times New Roman" w:cs="Times New Roman"/>
+          <w:sz w:val="24"/>
+          <w:szCs w:val="24"/>
+        </w:rPr>
+        <w:t xml:space="preserve">. Esto fue necesario porque muchas veces los puntos que pertenecían a los </w:t>
+      </w:r>
+      <w:proofErr w:type="spellStart"/>
+      <w:r>
+        <w:rPr>
+          <w:rFonts w:ascii="Times New Roman" w:hAnsi="Times New Roman" w:cs="Times New Roman"/>
+          <w:sz w:val="24"/>
+          <w:szCs w:val="24"/>
+        </w:rPr>
+        <w:t>colliders</w:t>
+      </w:r>
+      <w:proofErr w:type="spellEnd"/>
+      <w:r>
+        <w:rPr>
+          <w:rFonts w:ascii="Times New Roman" w:hAnsi="Times New Roman" w:cs="Times New Roman"/>
+          <w:sz w:val="24"/>
+          <w:szCs w:val="24"/>
+        </w:rPr>
+        <w:t xml:space="preserve"> no eran accesibles con los vehículos. Con esto, empezamos a generar puntos aleatoriamente por el </w:t>
+      </w:r>
+      <w:proofErr w:type="spellStart"/>
+      <w:r>
+        <w:rPr>
+          <w:rFonts w:ascii="Times New Roman" w:hAnsi="Times New Roman" w:cs="Times New Roman"/>
+          <w:sz w:val="24"/>
+          <w:szCs w:val="24"/>
+        </w:rPr>
+        <w:t>collider</w:t>
+      </w:r>
+      <w:proofErr w:type="spellEnd"/>
+      <w:r>
+        <w:rPr>
+          <w:rFonts w:ascii="Times New Roman" w:hAnsi="Times New Roman" w:cs="Times New Roman"/>
+          <w:sz w:val="24"/>
+          <w:szCs w:val="24"/>
+        </w:rPr>
+        <w:t xml:space="preserve">. Sin embargo, la mayoría del </w:t>
+      </w:r>
+      <w:proofErr w:type="spellStart"/>
+      <w:r>
+        <w:rPr>
+          <w:rFonts w:ascii="Times New Roman" w:hAnsi="Times New Roman" w:cs="Times New Roman"/>
+          <w:sz w:val="24"/>
+          <w:szCs w:val="24"/>
+        </w:rPr>
+        <w:t>collider</w:t>
+      </w:r>
+      <w:proofErr w:type="spellEnd"/>
+      <w:r>
+        <w:rPr>
+          <w:rFonts w:ascii="Times New Roman" w:hAnsi="Times New Roman" w:cs="Times New Roman"/>
+          <w:sz w:val="24"/>
+          <w:szCs w:val="24"/>
+        </w:rPr>
+        <w:t xml:space="preserve"> de nuestra ciudad era en la autopista y muchas veces se tardaba demasiado tiempo en llegar a esos puntos. Entonces, implementamos un nuevo modo de búsqueda de coordenadas: buscar puntos cerca del jugador. Para ello, buscábamos puntos a una distancia y a un ángulo aleatorios. Posteriormente, buscábamos si existía algún punto conducible cerca.</w:t>
+      </w:r>
+      <w:r>
+        <w:rPr>
+          <w:rFonts w:ascii="Times New Roman" w:hAnsi="Times New Roman" w:cs="Times New Roman"/>
+          <w:sz w:val="24"/>
+          <w:szCs w:val="24"/>
+        </w:rPr>
+        <w:t xml:space="preserve"> </w:t>
+      </w:r>
+    </w:p>
+    <w:p>
+      <w:pPr>
+        <w:jc w:val="both"/>
+        <w:rPr>
+          <w:rFonts w:ascii="Times New Roman" w:hAnsi="Times New Roman" w:cs="Times New Roman"/>
+          <w:sz w:val="24"/>
+          <w:szCs w:val="24"/>
+        </w:rPr>
+      </w:pPr>
+      <w:r>
+        <w:rPr>
+          <w:rFonts w:ascii="Times New Roman" w:hAnsi="Times New Roman" w:cs="Times New Roman"/>
+          <w:sz w:val="24"/>
+          <w:szCs w:val="24"/>
+        </w:rPr>
+        <w:t xml:space="preserve">Con los modos de </w:t>
+      </w:r>
+      <w:proofErr w:type="spellStart"/>
+      <w:r>
+        <w:rPr>
+          <w:rFonts w:ascii="Times New Roman" w:hAnsi="Times New Roman" w:cs="Times New Roman"/>
+          <w:sz w:val="24"/>
+          <w:szCs w:val="24"/>
+        </w:rPr>
+        <w:t>spawn</w:t>
+      </w:r>
+      <w:proofErr w:type="spellEnd"/>
+      <w:r>
+        <w:rPr>
+          <w:rFonts w:ascii="Times New Roman" w:hAnsi="Times New Roman" w:cs="Times New Roman"/>
+          <w:sz w:val="24"/>
+          <w:szCs w:val="24"/>
+        </w:rPr>
+        <w:t xml:space="preserve"> creados, lo implementamos para las esferas de inicio y fin de viaje en </w:t>
+      </w:r>
+      <w:proofErr w:type="spellStart"/>
+      <w:r>
+        <w:rPr>
+          <w:rFonts w:ascii="Times New Roman" w:hAnsi="Times New Roman" w:cs="Times New Roman"/>
+          <w:sz w:val="24"/>
+          <w:szCs w:val="24"/>
+        </w:rPr>
+        <w:t>SphereSpawner</w:t>
+      </w:r>
+      <w:proofErr w:type="spellEnd"/>
+      <w:r>
+        <w:rPr>
+          <w:rFonts w:ascii="Times New Roman" w:hAnsi="Times New Roman" w:cs="Times New Roman"/>
+          <w:sz w:val="24"/>
+          <w:szCs w:val="24"/>
+        </w:rPr>
+        <w:t xml:space="preserve">. Como queríamos que se </w:t>
+      </w:r>
+      <w:proofErr w:type="spellStart"/>
+      <w:r>
+        <w:rPr>
+          <w:rFonts w:ascii="Times New Roman" w:hAnsi="Times New Roman" w:cs="Times New Roman"/>
+          <w:sz w:val="24"/>
+          <w:szCs w:val="24"/>
+        </w:rPr>
+        <w:t>spawnearan</w:t>
+      </w:r>
+      <w:proofErr w:type="spellEnd"/>
+      <w:r>
+        <w:rPr>
+          <w:rFonts w:ascii="Times New Roman" w:hAnsi="Times New Roman" w:cs="Times New Roman"/>
+          <w:sz w:val="24"/>
+          <w:szCs w:val="24"/>
+        </w:rPr>
+        <w:t xml:space="preserve"> secuencialmente, usamos un </w:t>
+      </w:r>
+      <w:proofErr w:type="spellStart"/>
+      <w:r>
+        <w:rPr>
+          <w:rFonts w:ascii="Times New Roman" w:hAnsi="Times New Roman" w:cs="Times New Roman"/>
+          <w:sz w:val="24"/>
+          <w:szCs w:val="24"/>
+        </w:rPr>
+        <w:t>Couritine</w:t>
+      </w:r>
+      <w:proofErr w:type="spellEnd"/>
+      <w:r>
+        <w:rPr>
+          <w:rFonts w:ascii="Times New Roman" w:hAnsi="Times New Roman" w:cs="Times New Roman"/>
+          <w:sz w:val="24"/>
+          <w:szCs w:val="24"/>
+        </w:rPr>
+        <w:t xml:space="preserve"> para que la esfera del final solo se </w:t>
+      </w:r>
+      <w:proofErr w:type="spellStart"/>
+      <w:r>
+        <w:rPr>
+          <w:rFonts w:ascii="Times New Roman" w:hAnsi="Times New Roman" w:cs="Times New Roman"/>
+          <w:sz w:val="24"/>
+          <w:szCs w:val="24"/>
+        </w:rPr>
+        <w:t>spawneara</w:t>
+      </w:r>
+      <w:proofErr w:type="spellEnd"/>
+      <w:r>
+        <w:rPr>
+          <w:rFonts w:ascii="Times New Roman" w:hAnsi="Times New Roman" w:cs="Times New Roman"/>
+          <w:sz w:val="24"/>
+          <w:szCs w:val="24"/>
+        </w:rPr>
+        <w:t xml:space="preserve"> una vez que la de inicio se destruyera. </w:t>
+      </w:r>
+    </w:p>
+    <w:p>
+      <w:pPr>
+        <w:jc w:val="both"/>
+        <w:rPr>
+          <w:rFonts w:ascii="Times New Roman" w:hAnsi="Times New Roman" w:cs="Times New Roman"/>
+          <w:sz w:val="24"/>
+          <w:szCs w:val="24"/>
+        </w:rPr>
+      </w:pPr>
+      <w:r>
+        <w:rPr>
+          <w:rFonts w:ascii="Times New Roman" w:hAnsi="Times New Roman" w:cs="Times New Roman"/>
+          <w:sz w:val="24"/>
+          <w:szCs w:val="24"/>
+        </w:rPr>
+        <w:t xml:space="preserve">Finalmente, para guiar al jugador creamos un </w:t>
+      </w:r>
+      <w:proofErr w:type="spellStart"/>
+      <w:r>
+        <w:rPr>
+          <w:rFonts w:ascii="Times New Roman" w:hAnsi="Times New Roman" w:cs="Times New Roman"/>
+          <w:sz w:val="24"/>
+          <w:szCs w:val="24"/>
+        </w:rPr>
+        <w:t>minimapa</w:t>
+      </w:r>
+      <w:proofErr w:type="spellEnd"/>
+      <w:r>
+        <w:rPr>
+          <w:rFonts w:ascii="Times New Roman" w:hAnsi="Times New Roman" w:cs="Times New Roman"/>
+          <w:sz w:val="24"/>
+          <w:szCs w:val="24"/>
+        </w:rPr>
+        <w:t xml:space="preserve">. Este </w:t>
+      </w:r>
+      <w:proofErr w:type="spellStart"/>
+      <w:r>
+        <w:rPr>
+          <w:rFonts w:ascii="Times New Roman" w:hAnsi="Times New Roman" w:cs="Times New Roman"/>
+          <w:sz w:val="24"/>
+          <w:szCs w:val="24"/>
+        </w:rPr>
+        <w:t>minimapa</w:t>
+      </w:r>
+      <w:proofErr w:type="spellEnd"/>
+      <w:r>
+        <w:rPr>
+          <w:rFonts w:ascii="Times New Roman" w:hAnsi="Times New Roman" w:cs="Times New Roman"/>
+          <w:sz w:val="24"/>
+          <w:szCs w:val="24"/>
+        </w:rPr>
+        <w:t xml:space="preserve"> es una </w:t>
+      </w:r>
+      <w:proofErr w:type="spellStart"/>
+      <w:r>
+        <w:rPr>
+          <w:rFonts w:ascii="Times New Roman" w:hAnsi="Times New Roman" w:cs="Times New Roman"/>
+          <w:sz w:val="24"/>
+          <w:szCs w:val="24"/>
+        </w:rPr>
+        <w:t>cámera</w:t>
+      </w:r>
+      <w:proofErr w:type="spellEnd"/>
+      <w:r>
+        <w:rPr>
+          <w:rFonts w:ascii="Times New Roman" w:hAnsi="Times New Roman" w:cs="Times New Roman"/>
+          <w:sz w:val="24"/>
+          <w:szCs w:val="24"/>
+        </w:rPr>
+        <w:t xml:space="preserve"> con vista desde arriba que va siguiendo al jugador con un script </w:t>
+      </w:r>
+      <w:proofErr w:type="spellStart"/>
+      <w:r>
+        <w:rPr>
+          <w:rFonts w:ascii="Times New Roman" w:hAnsi="Times New Roman" w:cs="Times New Roman"/>
+          <w:sz w:val="24"/>
+          <w:szCs w:val="24"/>
+        </w:rPr>
+        <w:t>Minimap</w:t>
+      </w:r>
+      <w:proofErr w:type="spellEnd"/>
+      <w:r>
+        <w:rPr>
+          <w:rFonts w:ascii="Times New Roman" w:hAnsi="Times New Roman" w:cs="Times New Roman"/>
+          <w:sz w:val="24"/>
+          <w:szCs w:val="24"/>
+        </w:rPr>
+        <w:t xml:space="preserve">. Este </w:t>
+      </w:r>
+      <w:proofErr w:type="spellStart"/>
+      <w:r>
+        <w:rPr>
+          <w:rFonts w:ascii="Times New Roman" w:hAnsi="Times New Roman" w:cs="Times New Roman"/>
+          <w:sz w:val="24"/>
+          <w:szCs w:val="24"/>
+        </w:rPr>
+        <w:t>minimapa</w:t>
+      </w:r>
+      <w:proofErr w:type="spellEnd"/>
+      <w:r>
+        <w:rPr>
+          <w:rFonts w:ascii="Times New Roman" w:hAnsi="Times New Roman" w:cs="Times New Roman"/>
+          <w:sz w:val="24"/>
+          <w:szCs w:val="24"/>
+        </w:rPr>
+        <w:t xml:space="preserve"> necesitaba un GPS para guiar al jugador a su objetivo. Para ello utiliza tags para identificar las esferas y con un line </w:t>
+      </w:r>
+      <w:proofErr w:type="spellStart"/>
+      <w:r>
+        <w:rPr>
+          <w:rFonts w:ascii="Times New Roman" w:hAnsi="Times New Roman" w:cs="Times New Roman"/>
+          <w:sz w:val="24"/>
+          <w:szCs w:val="24"/>
+        </w:rPr>
+        <w:t>renderer</w:t>
+      </w:r>
+      <w:proofErr w:type="spellEnd"/>
+      <w:r>
+        <w:rPr>
+          <w:rFonts w:ascii="Times New Roman" w:hAnsi="Times New Roman" w:cs="Times New Roman"/>
+          <w:sz w:val="24"/>
+          <w:szCs w:val="24"/>
+        </w:rPr>
+        <w:t xml:space="preserve"> dibuja el camino. Este camino es generado a partir del </w:t>
+      </w:r>
+      <w:proofErr w:type="spellStart"/>
+      <w:r>
+        <w:rPr>
+          <w:rFonts w:ascii="Times New Roman" w:hAnsi="Times New Roman" w:cs="Times New Roman"/>
+          <w:sz w:val="24"/>
+          <w:szCs w:val="24"/>
+        </w:rPr>
+        <w:t>NavMeshSurface</w:t>
+      </w:r>
+      <w:proofErr w:type="spellEnd"/>
+      <w:r>
+        <w:rPr>
+          <w:rFonts w:ascii="Times New Roman" w:hAnsi="Times New Roman" w:cs="Times New Roman"/>
+          <w:sz w:val="24"/>
+          <w:szCs w:val="24"/>
+        </w:rPr>
+        <w:t xml:space="preserve">. Para dibujar el camino a la esfera, el line </w:t>
+      </w:r>
+      <w:proofErr w:type="spellStart"/>
+      <w:r>
+        <w:rPr>
+          <w:rFonts w:ascii="Times New Roman" w:hAnsi="Times New Roman" w:cs="Times New Roman"/>
+          <w:sz w:val="24"/>
+          <w:szCs w:val="24"/>
+        </w:rPr>
+        <w:t>renderer</w:t>
+      </w:r>
+      <w:proofErr w:type="spellEnd"/>
+      <w:r>
+        <w:rPr>
+          <w:rFonts w:ascii="Times New Roman" w:hAnsi="Times New Roman" w:cs="Times New Roman"/>
+          <w:sz w:val="24"/>
+          <w:szCs w:val="24"/>
+        </w:rPr>
+        <w:t xml:space="preserve"> utiliza </w:t>
+      </w:r>
+      <w:proofErr w:type="spellStart"/>
+      <w:r>
+        <w:rPr>
+          <w:rFonts w:ascii="Times New Roman" w:hAnsi="Times New Roman" w:cs="Times New Roman"/>
+          <w:sz w:val="24"/>
+          <w:szCs w:val="24"/>
+        </w:rPr>
+        <w:t>shaders</w:t>
+      </w:r>
+      <w:proofErr w:type="spellEnd"/>
+      <w:r>
+        <w:rPr>
+          <w:rFonts w:ascii="Times New Roman" w:hAnsi="Times New Roman" w:cs="Times New Roman"/>
+          <w:sz w:val="24"/>
+          <w:szCs w:val="24"/>
+        </w:rPr>
+        <w:t xml:space="preserve">. El camino dibujado es solo para ser visto en el </w:t>
+      </w:r>
+      <w:proofErr w:type="spellStart"/>
+      <w:r>
+        <w:rPr>
+          <w:rFonts w:ascii="Times New Roman" w:hAnsi="Times New Roman" w:cs="Times New Roman"/>
+          <w:sz w:val="24"/>
+          <w:szCs w:val="24"/>
+        </w:rPr>
+        <w:t>minimapa</w:t>
+      </w:r>
+      <w:proofErr w:type="spellEnd"/>
+      <w:r>
+        <w:rPr>
+          <w:rFonts w:ascii="Times New Roman" w:hAnsi="Times New Roman" w:cs="Times New Roman"/>
+          <w:sz w:val="24"/>
+          <w:szCs w:val="24"/>
+        </w:rPr>
+        <w:t xml:space="preserve">, o sea que es necesario implementar esto en un nuevo </w:t>
+      </w:r>
+      <w:proofErr w:type="spellStart"/>
+      <w:r>
+        <w:rPr>
+          <w:rFonts w:ascii="Times New Roman" w:hAnsi="Times New Roman" w:cs="Times New Roman"/>
+          <w:sz w:val="24"/>
+          <w:szCs w:val="24"/>
+        </w:rPr>
+        <w:t>layer</w:t>
+      </w:r>
+      <w:proofErr w:type="spellEnd"/>
+      <w:r>
+        <w:rPr>
+          <w:rFonts w:ascii="Times New Roman" w:hAnsi="Times New Roman" w:cs="Times New Roman"/>
+          <w:sz w:val="24"/>
+          <w:szCs w:val="24"/>
+        </w:rPr>
+        <w:t xml:space="preserve"> llamado </w:t>
+      </w:r>
+      <w:proofErr w:type="spellStart"/>
+      <w:r>
+        <w:rPr>
+          <w:rFonts w:ascii="Times New Roman" w:hAnsi="Times New Roman" w:cs="Times New Roman"/>
+          <w:sz w:val="24"/>
+          <w:szCs w:val="24"/>
+        </w:rPr>
+        <w:t>Minimap</w:t>
+      </w:r>
+      <w:proofErr w:type="spellEnd"/>
+      <w:r>
+        <w:rPr>
+          <w:rFonts w:ascii="Times New Roman" w:hAnsi="Times New Roman" w:cs="Times New Roman"/>
+          <w:sz w:val="24"/>
+          <w:szCs w:val="24"/>
+        </w:rPr>
+        <w:t xml:space="preserve">. Este </w:t>
+      </w:r>
+      <w:proofErr w:type="spellStart"/>
+      <w:r>
+        <w:rPr>
+          <w:rFonts w:ascii="Times New Roman" w:hAnsi="Times New Roman" w:cs="Times New Roman"/>
+          <w:sz w:val="24"/>
+          <w:szCs w:val="24"/>
+        </w:rPr>
+        <w:t>layer</w:t>
+      </w:r>
+      <w:proofErr w:type="spellEnd"/>
+      <w:r>
+        <w:rPr>
+          <w:rFonts w:ascii="Times New Roman" w:hAnsi="Times New Roman" w:cs="Times New Roman"/>
+          <w:sz w:val="24"/>
+          <w:szCs w:val="24"/>
+        </w:rPr>
+        <w:t xml:space="preserve"> se hace invisible en la cámara principal cambiando el </w:t>
+      </w:r>
+      <w:proofErr w:type="spellStart"/>
+      <w:r>
+        <w:rPr>
+          <w:rFonts w:ascii="Times New Roman" w:hAnsi="Times New Roman" w:cs="Times New Roman"/>
+          <w:sz w:val="24"/>
+          <w:szCs w:val="24"/>
+        </w:rPr>
+        <w:t>culling</w:t>
+      </w:r>
+      <w:proofErr w:type="spellEnd"/>
+      <w:r>
+        <w:rPr>
+          <w:rFonts w:ascii="Times New Roman" w:hAnsi="Times New Roman" w:cs="Times New Roman"/>
+          <w:sz w:val="24"/>
+          <w:szCs w:val="24"/>
+        </w:rPr>
+        <w:t xml:space="preserve"> </w:t>
+      </w:r>
+      <w:proofErr w:type="spellStart"/>
+      <w:r>
+        <w:rPr>
+          <w:rFonts w:ascii="Times New Roman" w:hAnsi="Times New Roman" w:cs="Times New Roman"/>
+          <w:sz w:val="24"/>
+          <w:szCs w:val="24"/>
+        </w:rPr>
+        <w:t>mask</w:t>
+      </w:r>
+      <w:proofErr w:type="spellEnd"/>
+      <w:r>
+        <w:rPr>
+          <w:rFonts w:ascii="Times New Roman" w:hAnsi="Times New Roman" w:cs="Times New Roman"/>
+          <w:sz w:val="24"/>
+          <w:szCs w:val="24"/>
+        </w:rPr>
+        <w:t xml:space="preserve"> de la misma. Finalmente, queremos que el jugador sepa la distancia hasta el objetivo. Esta se calcula en un script llamado </w:t>
+      </w:r>
+      <w:proofErr w:type="spellStart"/>
+      <w:r>
+        <w:rPr>
+          <w:rFonts w:ascii="Times New Roman" w:hAnsi="Times New Roman" w:cs="Times New Roman"/>
+          <w:sz w:val="24"/>
+          <w:szCs w:val="24"/>
+        </w:rPr>
+        <w:t>CalculatePathDistance</w:t>
+      </w:r>
+      <w:proofErr w:type="spellEnd"/>
+      <w:r>
+        <w:rPr>
+          <w:rFonts w:ascii="Times New Roman" w:hAnsi="Times New Roman" w:cs="Times New Roman"/>
+          <w:sz w:val="24"/>
+          <w:szCs w:val="24"/>
+        </w:rPr>
+        <w:t xml:space="preserve"> y lo hace sumando la distancia entre todos los puntos que forman la línea del GPS.</w:t>
+      </w:r>
+    </w:p>
+    <w:p>
+      <w:pPr>
+        <w:jc w:val="both"/>
+        <w:rPr>
+          <w:rFonts w:ascii="Times New Roman" w:hAnsi="Times New Roman" w:cs="Times New Roman"/>
+          <w:sz w:val="24"/>
+          <w:szCs w:val="24"/>
+        </w:rPr>
+      </w:pPr>
+    </w:p>
+    <w:p>
+      <w:pPr>
+        <w:jc w:val="both"/>
+        <w:rPr>
+          <w:rFonts w:ascii="Times New Roman" w:hAnsi="Times New Roman" w:cs="Times New Roman"/>
+          <w:sz w:val="24"/>
+          <w:szCs w:val="24"/>
+        </w:rPr>
+      </w:pPr>
+    </w:p>
+    <w:p>
+      <w:pPr>
+        <w:jc w:val="both"/>
+        <w:rPr>
+          <w:rFonts w:ascii="Times New Roman" w:hAnsi="Times New Roman" w:cs="Times New Roman"/>
+          <w:i/>
+          <w:iCs/>
+          <w:sz w:val="24"/>
+          <w:szCs w:val="24"/>
+        </w:rPr>
+      </w:pPr>
+      <w:r>
+        <w:rPr>
+          <w:rFonts w:ascii="Times New Roman" w:hAnsi="Times New Roman" w:cs="Times New Roman"/>
+          <w:i/>
+          <w:iCs/>
+          <w:sz w:val="24"/>
+          <w:szCs w:val="24"/>
+        </w:rPr>
+        <w:t>(Fase 3)</w:t>
+      </w:r>
+    </w:p>
+    <w:p>
+      <w:pPr>
+        <w:jc w:val="both"/>
+        <w:rPr>
+          <w:rFonts w:ascii="Times New Roman" w:hAnsi="Times New Roman" w:cs="Times New Roman"/>
+          <w:i/>
+          <w:iCs/>
+          <w:sz w:val="24"/>
+          <w:szCs w:val="24"/>
+        </w:rPr>
+      </w:pPr>
+    </w:p>
+    <w:p>
+      <w:pPr>
+        <w:jc w:val="both"/>
+        <w:rPr>
+          <w:rFonts w:ascii="Times New Roman" w:hAnsi="Times New Roman" w:cs="Times New Roman"/>
+          <w:i/>
+          <w:iCs/>
+          <w:sz w:val="24"/>
+          <w:szCs w:val="24"/>
+        </w:rPr>
+      </w:pPr>
+    </w:p>
+    <w:p>
+      <w:pPr>
+        <w:jc w:val="both"/>
+        <w:rPr>
+          <w:rFonts w:ascii="Times New Roman" w:hAnsi="Times New Roman" w:cs="Times New Roman"/>
+          <w:sz w:val="24"/>
+          <w:szCs w:val="24"/>
+        </w:rPr>
+      </w:pPr>
+      <w:r>
+        <w:rPr>
+          <w:rFonts w:ascii="Times New Roman" w:hAnsi="Times New Roman" w:cs="Times New Roman"/>
+          <w:sz w:val="24"/>
+          <w:szCs w:val="24"/>
+        </w:rPr>
+        <w:lastRenderedPageBreak/>
+        <w:t xml:space="preserve">Finalmente, implementamos el UI y otras funcionalidades en los menús del juego. Para ello, empezamos por mostrar por pantalla el </w:t>
+      </w:r>
+      <w:proofErr w:type="spellStart"/>
+      <w:r>
+        <w:rPr>
+          <w:rFonts w:ascii="Times New Roman" w:hAnsi="Times New Roman" w:cs="Times New Roman"/>
+          <w:sz w:val="24"/>
+          <w:szCs w:val="24"/>
+        </w:rPr>
+        <w:t>feedback</w:t>
+      </w:r>
+      <w:proofErr w:type="spellEnd"/>
+      <w:r>
+        <w:rPr>
+          <w:rFonts w:ascii="Times New Roman" w:hAnsi="Times New Roman" w:cs="Times New Roman"/>
+          <w:sz w:val="24"/>
+          <w:szCs w:val="24"/>
+        </w:rPr>
+        <w:t xml:space="preserve"> del juego: la velocidad del coche con un script </w:t>
+      </w:r>
+      <w:proofErr w:type="spellStart"/>
+      <w:r>
+        <w:rPr>
+          <w:rFonts w:ascii="Times New Roman" w:hAnsi="Times New Roman" w:cs="Times New Roman"/>
+          <w:sz w:val="24"/>
+          <w:szCs w:val="24"/>
+        </w:rPr>
+        <w:t>Speedometer</w:t>
+      </w:r>
+      <w:proofErr w:type="spellEnd"/>
+      <w:r>
+        <w:rPr>
+          <w:rFonts w:ascii="Times New Roman" w:hAnsi="Times New Roman" w:cs="Times New Roman"/>
+          <w:sz w:val="24"/>
+          <w:szCs w:val="24"/>
+        </w:rPr>
+        <w:t xml:space="preserve">, </w:t>
+      </w:r>
+      <w:proofErr w:type="spellStart"/>
+      <w:r>
+        <w:rPr>
+          <w:rFonts w:ascii="Times New Roman" w:hAnsi="Times New Roman" w:cs="Times New Roman"/>
+          <w:sz w:val="24"/>
+          <w:szCs w:val="24"/>
+        </w:rPr>
+        <w:t>sprites</w:t>
+      </w:r>
+      <w:proofErr w:type="spellEnd"/>
+      <w:r>
+        <w:rPr>
+          <w:rFonts w:ascii="Times New Roman" w:hAnsi="Times New Roman" w:cs="Times New Roman"/>
+          <w:sz w:val="24"/>
+          <w:szCs w:val="24"/>
+        </w:rPr>
+        <w:t xml:space="preserve"> que dicen si las luces frontales están encendidas, el </w:t>
+      </w:r>
+      <w:proofErr w:type="spellStart"/>
+      <w:r>
+        <w:rPr>
+          <w:rFonts w:ascii="Times New Roman" w:hAnsi="Times New Roman" w:cs="Times New Roman"/>
+          <w:sz w:val="24"/>
+          <w:szCs w:val="24"/>
+        </w:rPr>
+        <w:t>minimapa</w:t>
+      </w:r>
+      <w:proofErr w:type="spellEnd"/>
+      <w:r>
+        <w:rPr>
+          <w:rFonts w:ascii="Times New Roman" w:hAnsi="Times New Roman" w:cs="Times New Roman"/>
+          <w:sz w:val="24"/>
+          <w:szCs w:val="24"/>
+        </w:rPr>
+        <w:t xml:space="preserve"> con un </w:t>
+      </w:r>
+      <w:proofErr w:type="spellStart"/>
+      <w:r>
+        <w:rPr>
+          <w:rFonts w:ascii="Times New Roman" w:hAnsi="Times New Roman" w:cs="Times New Roman"/>
+          <w:sz w:val="24"/>
+          <w:szCs w:val="24"/>
+        </w:rPr>
+        <w:t>RenderTexture</w:t>
+      </w:r>
+      <w:proofErr w:type="spellEnd"/>
+      <w:r>
+        <w:rPr>
+          <w:rFonts w:ascii="Times New Roman" w:hAnsi="Times New Roman" w:cs="Times New Roman"/>
+          <w:sz w:val="24"/>
+          <w:szCs w:val="24"/>
+        </w:rPr>
+        <w:t xml:space="preserve"> y texto indicando la distancia al destino. </w:t>
+      </w:r>
+    </w:p>
+    <w:p>
+      <w:pPr>
+        <w:jc w:val="both"/>
+        <w:rPr>
+          <w:rFonts w:ascii="Times New Roman" w:hAnsi="Times New Roman" w:cs="Times New Roman"/>
+          <w:sz w:val="24"/>
+          <w:szCs w:val="24"/>
+        </w:rPr>
+      </w:pPr>
+      <w:r>
+        <w:rPr>
+          <w:rFonts w:ascii="Times New Roman" w:hAnsi="Times New Roman" w:cs="Times New Roman"/>
+          <w:sz w:val="24"/>
+          <w:szCs w:val="24"/>
+        </w:rPr>
+        <w:t xml:space="preserve">Por otro lado, era necesario tener distintos menús/escenas. El menú principal era desde donde se accede a todos los demás y utiliza principalmente un </w:t>
+      </w:r>
+      <w:proofErr w:type="spellStart"/>
+      <w:r>
+        <w:rPr>
+          <w:rFonts w:ascii="Times New Roman" w:hAnsi="Times New Roman" w:cs="Times New Roman"/>
+          <w:sz w:val="24"/>
+          <w:szCs w:val="24"/>
+        </w:rPr>
+        <w:t>canvas</w:t>
+      </w:r>
+      <w:proofErr w:type="spellEnd"/>
+      <w:r>
+        <w:rPr>
+          <w:rFonts w:ascii="Times New Roman" w:hAnsi="Times New Roman" w:cs="Times New Roman"/>
+          <w:sz w:val="24"/>
+          <w:szCs w:val="24"/>
+        </w:rPr>
+        <w:t xml:space="preserve"> para enseñar los diferentes botones e imágenes del UI. Las funcionalidades se crearon en un script llamado </w:t>
+      </w:r>
+      <w:proofErr w:type="spellStart"/>
+      <w:r>
+        <w:rPr>
+          <w:rFonts w:ascii="Times New Roman" w:hAnsi="Times New Roman" w:cs="Times New Roman"/>
+          <w:sz w:val="24"/>
+          <w:szCs w:val="24"/>
+        </w:rPr>
+        <w:t>MenuButtons</w:t>
+      </w:r>
+      <w:proofErr w:type="spellEnd"/>
+      <w:r>
+        <w:rPr>
+          <w:rFonts w:ascii="Times New Roman" w:hAnsi="Times New Roman" w:cs="Times New Roman"/>
+          <w:sz w:val="24"/>
+          <w:szCs w:val="24"/>
+        </w:rPr>
+        <w:t xml:space="preserve"> que se encarga de ir cambiando de escenas. </w:t>
+      </w:r>
+      <w:r>
+        <w:rPr>
+          <w:rFonts w:ascii="Times New Roman" w:hAnsi="Times New Roman" w:cs="Times New Roman"/>
+          <w:sz w:val="24"/>
+          <w:szCs w:val="24"/>
+        </w:rPr>
+        <w:t xml:space="preserve">Consideramos que la música es una parte importante del juego. Para ello, creamos un Audio Manager como un </w:t>
+      </w:r>
+      <w:proofErr w:type="spellStart"/>
+      <w:r>
+        <w:rPr>
+          <w:rFonts w:ascii="Times New Roman" w:hAnsi="Times New Roman" w:cs="Times New Roman"/>
+          <w:sz w:val="24"/>
+          <w:szCs w:val="24"/>
+        </w:rPr>
+        <w:t>singleton</w:t>
+      </w:r>
+      <w:proofErr w:type="spellEnd"/>
+      <w:r>
+        <w:rPr>
+          <w:rFonts w:ascii="Times New Roman" w:hAnsi="Times New Roman" w:cs="Times New Roman"/>
+          <w:sz w:val="24"/>
+          <w:szCs w:val="24"/>
+        </w:rPr>
+        <w:t xml:space="preserve"> que se encarga de poner música y efectos de sonido al juego. Para la música creamos una </w:t>
+      </w:r>
+      <w:proofErr w:type="spellStart"/>
+      <w:r>
+        <w:rPr>
+          <w:rFonts w:ascii="Times New Roman" w:hAnsi="Times New Roman" w:cs="Times New Roman"/>
+          <w:sz w:val="24"/>
+          <w:szCs w:val="24"/>
+        </w:rPr>
+        <w:t>playlist</w:t>
+      </w:r>
+      <w:proofErr w:type="spellEnd"/>
+      <w:r>
+        <w:rPr>
+          <w:rFonts w:ascii="Times New Roman" w:hAnsi="Times New Roman" w:cs="Times New Roman"/>
+          <w:sz w:val="24"/>
+          <w:szCs w:val="24"/>
+        </w:rPr>
+        <w:t xml:space="preserve"> con 10 canciones y los efectos de sonido son solamente el sonido de hacer </w:t>
+      </w:r>
+      <w:proofErr w:type="spellStart"/>
+      <w:r>
+        <w:rPr>
+          <w:rFonts w:ascii="Times New Roman" w:hAnsi="Times New Roman" w:cs="Times New Roman"/>
+          <w:sz w:val="24"/>
+          <w:szCs w:val="24"/>
+        </w:rPr>
+        <w:t>click</w:t>
+      </w:r>
+      <w:proofErr w:type="spellEnd"/>
+      <w:r>
+        <w:rPr>
+          <w:rFonts w:ascii="Times New Roman" w:hAnsi="Times New Roman" w:cs="Times New Roman"/>
+          <w:sz w:val="24"/>
+          <w:szCs w:val="24"/>
+        </w:rPr>
+        <w:t xml:space="preserve"> en un botón.</w:t>
+      </w:r>
+    </w:p>
+    <w:p>
+      <w:pPr>
+        <w:jc w:val="both"/>
+        <w:rPr>
+          <w:rFonts w:ascii="Times New Roman" w:hAnsi="Times New Roman" w:cs="Times New Roman"/>
+          <w:sz w:val="24"/>
+          <w:szCs w:val="24"/>
+        </w:rPr>
+      </w:pPr>
+      <w:r>
+        <w:rPr>
+          <w:rFonts w:ascii="Times New Roman" w:hAnsi="Times New Roman" w:cs="Times New Roman"/>
+          <w:sz w:val="24"/>
+          <w:szCs w:val="24"/>
+        </w:rPr>
+        <w:t xml:space="preserve">Después, se creó el menú de ajustes que da la opción de cambiar la resolución, la calidad de los gráficos, activar el </w:t>
+      </w:r>
+      <w:proofErr w:type="spellStart"/>
+      <w:r>
+        <w:rPr>
+          <w:rFonts w:ascii="Times New Roman" w:hAnsi="Times New Roman" w:cs="Times New Roman"/>
+          <w:sz w:val="24"/>
+          <w:szCs w:val="24"/>
+        </w:rPr>
+        <w:t>fullscreen</w:t>
+      </w:r>
+      <w:proofErr w:type="spellEnd"/>
+      <w:r>
+        <w:rPr>
+          <w:rFonts w:ascii="Times New Roman" w:hAnsi="Times New Roman" w:cs="Times New Roman"/>
+          <w:sz w:val="24"/>
+          <w:szCs w:val="24"/>
+        </w:rPr>
+        <w:t xml:space="preserve"> y ajustar el volumen de la música. Para esto, creamos </w:t>
+      </w:r>
+      <w:proofErr w:type="spellStart"/>
+      <w:r>
+        <w:rPr>
+          <w:rFonts w:ascii="Times New Roman" w:hAnsi="Times New Roman" w:cs="Times New Roman"/>
+          <w:sz w:val="24"/>
+          <w:szCs w:val="24"/>
+        </w:rPr>
+        <w:t>dropdowns</w:t>
+      </w:r>
+      <w:proofErr w:type="spellEnd"/>
+      <w:r>
+        <w:rPr>
+          <w:rFonts w:ascii="Times New Roman" w:hAnsi="Times New Roman" w:cs="Times New Roman"/>
+          <w:sz w:val="24"/>
+          <w:szCs w:val="24"/>
+        </w:rPr>
+        <w:t xml:space="preserve">, un </w:t>
+      </w:r>
+      <w:proofErr w:type="spellStart"/>
+      <w:r>
+        <w:rPr>
+          <w:rFonts w:ascii="Times New Roman" w:hAnsi="Times New Roman" w:cs="Times New Roman"/>
+          <w:sz w:val="24"/>
+          <w:szCs w:val="24"/>
+        </w:rPr>
+        <w:t>toggle</w:t>
+      </w:r>
+      <w:proofErr w:type="spellEnd"/>
+      <w:r>
+        <w:rPr>
+          <w:rFonts w:ascii="Times New Roman" w:hAnsi="Times New Roman" w:cs="Times New Roman"/>
+          <w:sz w:val="24"/>
+          <w:szCs w:val="24"/>
+        </w:rPr>
+        <w:t xml:space="preserve"> y una slider para ajustar estas distintas características. Sin embargo, cuando probamos cambiar la resolución del juego, las componentes de la UI se empezaron a mover de maneras extrañas. Entonces, modificamos el programa para que cuando la resolución cambiara, los componentes se estiraran en vez de quedarse igual. Además, tuvimos que ajustar las anclas de los componentes para que se comportaran como queríamos.</w:t>
+      </w:r>
+    </w:p>
+    <w:p>
+      <w:pPr>
+        <w:jc w:val="both"/>
+        <w:rPr>
+          <w:rFonts w:ascii="Times New Roman" w:hAnsi="Times New Roman" w:cs="Times New Roman"/>
+          <w:sz w:val="24"/>
+          <w:szCs w:val="24"/>
+        </w:rPr>
+      </w:pPr>
+      <w:r>
+        <w:rPr>
+          <w:rFonts w:ascii="Times New Roman" w:hAnsi="Times New Roman" w:cs="Times New Roman"/>
+          <w:sz w:val="24"/>
+          <w:szCs w:val="24"/>
+        </w:rPr>
+        <w:t>Posteriormente, se creó un menú de pausa para la escena del juego. Este menú es un canvas separado que se activa con el botón ESC y para el tiempo del juego. En este, podemos acceder cualquier otra escena o resumir la partida.</w:t>
+      </w:r>
+    </w:p>
+    <w:p>
+      <w:pPr>
+        <w:jc w:val="both"/>
+        <w:rPr>
+          <w:rFonts w:ascii="Times New Roman" w:hAnsi="Times New Roman" w:cs="Times New Roman"/>
+          <w:sz w:val="24"/>
+          <w:szCs w:val="24"/>
+        </w:rPr>
+      </w:pPr>
+      <w:r>
+        <w:rPr>
+          <w:rFonts w:ascii="Times New Roman" w:hAnsi="Times New Roman" w:cs="Times New Roman"/>
+          <w:sz w:val="24"/>
+          <w:szCs w:val="24"/>
+        </w:rPr>
+        <w:t xml:space="preserve">Finalmente, en la escena de </w:t>
+      </w:r>
+      <w:proofErr w:type="spellStart"/>
+      <w:r>
+        <w:rPr>
+          <w:rFonts w:ascii="Times New Roman" w:hAnsi="Times New Roman" w:cs="Times New Roman"/>
+          <w:sz w:val="24"/>
+          <w:szCs w:val="24"/>
+        </w:rPr>
+        <w:t>MyRide</w:t>
+      </w:r>
+      <w:proofErr w:type="spellEnd"/>
+      <w:r>
+        <w:rPr>
+          <w:rFonts w:ascii="Times New Roman" w:hAnsi="Times New Roman" w:cs="Times New Roman"/>
+          <w:sz w:val="24"/>
+          <w:szCs w:val="24"/>
+        </w:rPr>
+        <w:t>, creamos una imagen con las instrucciones del juego y las diferentes funcionalidades que este ofrece para guiar al jugador y mejorar su experiencia.</w:t>
+      </w:r>
+    </w:p>
+    <w:p>
+      <w:pPr>
+        <w:jc w:val="both"/>
+        <w:rPr>
+          <w:rFonts w:ascii="Times New Roman" w:hAnsi="Times New Roman" w:cs="Times New Roman"/>
+          <w:sz w:val="24"/>
+          <w:szCs w:val="24"/>
+        </w:rPr>
+      </w:pPr>
+    </w:p>
+    <w:p>
+      <w:pPr>
+        <w:jc w:val="both"/>
+        <w:rPr>
+          <w:rFonts w:ascii="Times New Roman" w:hAnsi="Times New Roman" w:cs="Times New Roman"/>
+          <w:sz w:val="24"/>
+          <w:szCs w:val="24"/>
+        </w:rPr>
+      </w:pPr>
+    </w:p>
+    <w:p>
+      <w:pPr>
+        <w:jc w:val="both"/>
+        <w:rPr>
+          <w:rFonts w:ascii="Times New Roman" w:hAnsi="Times New Roman" w:cs="Times New Roman"/>
+          <w:sz w:val="24"/>
+          <w:szCs w:val="24"/>
+        </w:rPr>
+      </w:pPr>
+    </w:p>
+    <w:p>
+      <w:pPr>
+        <w:jc w:val="both"/>
+        <w:rPr>
+          <w:rFonts w:ascii="Times New Roman" w:hAnsi="Times New Roman" w:cs="Times New Roman"/>
+          <w:b/>
+          <w:bCs/>
+          <w:sz w:val="24"/>
+          <w:szCs w:val="24"/>
+        </w:rPr>
+      </w:pPr>
+      <w:r>
+        <w:rPr>
+          <w:rFonts w:ascii="Times New Roman" w:hAnsi="Times New Roman" w:cs="Times New Roman"/>
+          <w:b/>
+          <w:bCs/>
+          <w:sz w:val="24"/>
+          <w:szCs w:val="24"/>
+        </w:rPr>
+        <w:t>Patrones de diseño</w:t>
+      </w:r>
+    </w:p>
+    <w:p>
+      <w:pPr>
+        <w:jc w:val="both"/>
+        <w:rPr>
+          <w:rFonts w:ascii="Times New Roman" w:hAnsi="Times New Roman" w:cs="Times New Roman"/>
+          <w:i/>
+          <w:iCs/>
+          <w:sz w:val="24"/>
+          <w:szCs w:val="24"/>
+        </w:rPr>
+      </w:pPr>
+      <w:proofErr w:type="spellStart"/>
+      <w:r>
+        <w:rPr>
+          <w:rFonts w:ascii="Times New Roman" w:hAnsi="Times New Roman" w:cs="Times New Roman"/>
+          <w:i/>
+          <w:iCs/>
+          <w:sz w:val="24"/>
+          <w:szCs w:val="24"/>
+        </w:rPr>
+        <w:t>Singleton</w:t>
+      </w:r>
+      <w:proofErr w:type="spellEnd"/>
+    </w:p>
+    <w:p>
+      <w:pPr>
+        <w:jc w:val="both"/>
+        <w:rPr>
+          <w:rFonts w:ascii="Times New Roman" w:hAnsi="Times New Roman" w:cs="Times New Roman"/>
+          <w:sz w:val="24"/>
+          <w:szCs w:val="24"/>
+        </w:rPr>
+      </w:pPr>
+      <w:r>
+        <w:rPr>
+          <w:rFonts w:ascii="Times New Roman" w:hAnsi="Times New Roman" w:cs="Times New Roman"/>
+          <w:sz w:val="24"/>
+          <w:szCs w:val="24"/>
+        </w:rPr>
+        <w:t xml:space="preserve">Este patrón está presente en el </w:t>
+      </w:r>
+      <w:proofErr w:type="spellStart"/>
+      <w:r>
+        <w:rPr>
+          <w:rFonts w:ascii="Times New Roman" w:hAnsi="Times New Roman" w:cs="Times New Roman"/>
+          <w:sz w:val="24"/>
+          <w:szCs w:val="24"/>
+        </w:rPr>
+        <w:t>AudioManager</w:t>
+      </w:r>
+      <w:proofErr w:type="spellEnd"/>
+      <w:r>
+        <w:rPr>
+          <w:rFonts w:ascii="Times New Roman" w:hAnsi="Times New Roman" w:cs="Times New Roman"/>
+          <w:sz w:val="24"/>
+          <w:szCs w:val="24"/>
+        </w:rPr>
+        <w:t xml:space="preserve">. Esto fue necesario para que cuando se creara en el menú principal, se mantuviera cuando el jugador cambie de escenas. Además, este se encarga de la música y otros SFX, que es útil en todas las escenas. Como queríamos que la música se mantuviera mientras cambias de escenas y juegas, usar un </w:t>
+      </w:r>
+      <w:proofErr w:type="spellStart"/>
+      <w:r>
+        <w:rPr>
+          <w:rFonts w:ascii="Times New Roman" w:hAnsi="Times New Roman" w:cs="Times New Roman"/>
+          <w:sz w:val="24"/>
+          <w:szCs w:val="24"/>
+        </w:rPr>
+        <w:t>singleton</w:t>
+      </w:r>
+      <w:proofErr w:type="spellEnd"/>
+      <w:r>
+        <w:rPr>
+          <w:rFonts w:ascii="Times New Roman" w:hAnsi="Times New Roman" w:cs="Times New Roman"/>
+          <w:sz w:val="24"/>
+          <w:szCs w:val="24"/>
+        </w:rPr>
+        <w:t xml:space="preserve"> fue la mejor opción.</w:t>
+      </w:r>
+    </w:p>
+    <w:p>
+      <w:pPr>
+        <w:jc w:val="both"/>
+        <w:rPr>
+          <w:rFonts w:ascii="Times New Roman" w:hAnsi="Times New Roman" w:cs="Times New Roman"/>
+          <w:sz w:val="24"/>
+          <w:szCs w:val="24"/>
+        </w:rPr>
+      </w:pPr>
+    </w:p>
+    <w:p>
+      <w:pPr>
+        <w:jc w:val="both"/>
+        <w:rPr>
+          <w:rFonts w:ascii="Times New Roman" w:hAnsi="Times New Roman" w:cs="Times New Roman"/>
+          <w:i/>
+          <w:iCs/>
+          <w:sz w:val="24"/>
+          <w:szCs w:val="24"/>
+          <w:lang w:val="en-US"/>
+        </w:rPr>
+      </w:pPr>
+      <w:r>
+        <w:rPr>
+          <w:rFonts w:ascii="Times New Roman" w:hAnsi="Times New Roman" w:cs="Times New Roman"/>
+          <w:i/>
+          <w:iCs/>
+          <w:sz w:val="24"/>
+          <w:szCs w:val="24"/>
+        </w:rPr>
+        <w:t>Factoría</w:t>
+      </w:r>
+      <w:r>
+        <w:rPr>
+          <w:rFonts w:ascii="Times New Roman" w:hAnsi="Times New Roman" w:cs="Times New Roman"/>
+          <w:i/>
+          <w:iCs/>
+          <w:sz w:val="24"/>
+          <w:szCs w:val="24"/>
+          <w:lang w:val="en-US"/>
+        </w:rPr>
+        <w:t> </w:t>
+      </w:r>
+    </w:p>
+    <w:p>
+      <w:pPr>
+        <w:jc w:val="both"/>
+        <w:rPr>
+          <w:rFonts w:ascii="Times New Roman" w:hAnsi="Times New Roman" w:cs="Times New Roman"/>
+          <w:sz w:val="24"/>
+          <w:szCs w:val="24"/>
+          <w:lang w:val="en-US"/>
+        </w:rPr>
+      </w:pPr>
+      <w:r>
+        <w:rPr>
+          <w:rFonts w:ascii="Times New Roman" w:hAnsi="Times New Roman" w:cs="Times New Roman"/>
+          <w:sz w:val="24"/>
+          <w:szCs w:val="24"/>
+        </w:rPr>
+        <w:t xml:space="preserve">En nuestro proyecto hemos utilizado el patrón de factoría en 3 ocasiones distintas. Utilizamos una factoría para crear las esferas de inicio y final de cada viaje, para crear los </w:t>
+      </w:r>
+      <w:r>
+        <w:rPr>
+          <w:rFonts w:ascii="Times New Roman" w:hAnsi="Times New Roman" w:cs="Times New Roman"/>
+          <w:sz w:val="24"/>
+          <w:szCs w:val="24"/>
+        </w:rPr>
+        <w:lastRenderedPageBreak/>
+        <w:t>coches de policía, y para crear los objetos consumibles (</w:t>
+      </w:r>
+      <w:proofErr w:type="spellStart"/>
+      <w:r>
+        <w:rPr>
+          <w:rFonts w:ascii="Times New Roman" w:hAnsi="Times New Roman" w:cs="Times New Roman"/>
+          <w:sz w:val="24"/>
+          <w:szCs w:val="24"/>
+        </w:rPr>
+        <w:t>buffs</w:t>
+      </w:r>
+      <w:proofErr w:type="spellEnd"/>
+      <w:r>
+        <w:rPr>
+          <w:rFonts w:ascii="Times New Roman" w:hAnsi="Times New Roman" w:cs="Times New Roman"/>
+          <w:sz w:val="24"/>
+          <w:szCs w:val="24"/>
+        </w:rPr>
+        <w:t>/</w:t>
+      </w:r>
+      <w:proofErr w:type="spellStart"/>
+      <w:r>
+        <w:rPr>
+          <w:rFonts w:ascii="Times New Roman" w:hAnsi="Times New Roman" w:cs="Times New Roman"/>
+          <w:sz w:val="24"/>
+          <w:szCs w:val="24"/>
+        </w:rPr>
+        <w:t>debuffs</w:t>
+      </w:r>
+      <w:proofErr w:type="spellEnd"/>
+      <w:r>
+        <w:rPr>
+          <w:rFonts w:ascii="Times New Roman" w:hAnsi="Times New Roman" w:cs="Times New Roman"/>
+          <w:sz w:val="24"/>
+          <w:szCs w:val="24"/>
+        </w:rPr>
+        <w:t xml:space="preserve">). El patrón de factoría nos permite hacer aparecer objetos en la escena a partir de un </w:t>
+      </w:r>
+      <w:proofErr w:type="spellStart"/>
+      <w:r>
+        <w:rPr>
+          <w:rFonts w:ascii="Times New Roman" w:hAnsi="Times New Roman" w:cs="Times New Roman"/>
+          <w:sz w:val="24"/>
+          <w:szCs w:val="24"/>
+        </w:rPr>
+        <w:t>prefab</w:t>
+      </w:r>
+      <w:proofErr w:type="spellEnd"/>
+      <w:r>
+        <w:rPr>
+          <w:rFonts w:ascii="Times New Roman" w:hAnsi="Times New Roman" w:cs="Times New Roman"/>
+          <w:sz w:val="24"/>
+          <w:szCs w:val="24"/>
+        </w:rPr>
+        <w:t xml:space="preserve"> tantas veces como queramos a lo largo del juego, sin necesidad de instanciar todos los objetos en la escena desde el principio.</w:t>
+      </w:r>
+      <w:r>
+        <w:rPr>
+          <w:rFonts w:ascii="Times New Roman" w:hAnsi="Times New Roman" w:cs="Times New Roman"/>
+          <w:sz w:val="24"/>
+          <w:szCs w:val="24"/>
+          <w:lang w:val="en-US"/>
+        </w:rPr>
+        <w:t> </w:t>
+      </w:r>
+    </w:p>
+    <w:p>
+      <w:pPr>
+        <w:jc w:val="both"/>
+        <w:rPr>
+          <w:rFonts w:ascii="Times New Roman" w:hAnsi="Times New Roman" w:cs="Times New Roman"/>
+          <w:sz w:val="24"/>
+          <w:szCs w:val="24"/>
+          <w:lang w:val="en-US"/>
+        </w:rPr>
+      </w:pPr>
+      <w:r>
+        <w:rPr>
+          <w:rFonts w:ascii="Times New Roman" w:hAnsi="Times New Roman" w:cs="Times New Roman"/>
+          <w:sz w:val="24"/>
+          <w:szCs w:val="24"/>
+        </w:rPr>
+        <w:t>En un diseño ideal, todas estas factorías heredarían de una clase abstracta Factoría que implemente la función “</w:t>
+      </w:r>
+      <w:proofErr w:type="spellStart"/>
+      <w:r>
+        <w:rPr>
+          <w:rFonts w:ascii="Times New Roman" w:hAnsi="Times New Roman" w:cs="Times New Roman"/>
+          <w:sz w:val="24"/>
+          <w:szCs w:val="24"/>
+        </w:rPr>
+        <w:t>Random</w:t>
+      </w:r>
+      <w:proofErr w:type="spellEnd"/>
+      <w:r>
+        <w:rPr>
+          <w:rFonts w:ascii="Times New Roman" w:hAnsi="Times New Roman" w:cs="Times New Roman"/>
+          <w:sz w:val="24"/>
+          <w:szCs w:val="24"/>
+        </w:rPr>
+        <w:t xml:space="preserve"> Road Point”, que es la que nos permite encontrar puntos válidos para aparecer las cosas en el mapa y utilizan todas las factorías. Sin embargo, el funcionamiento de Unity nos obligó a añadir el script de “</w:t>
+      </w:r>
+      <w:proofErr w:type="spellStart"/>
+      <w:r>
+        <w:rPr>
+          <w:rFonts w:ascii="Times New Roman" w:hAnsi="Times New Roman" w:cs="Times New Roman"/>
+          <w:sz w:val="24"/>
+          <w:szCs w:val="24"/>
+        </w:rPr>
+        <w:t>Random</w:t>
+      </w:r>
+      <w:proofErr w:type="spellEnd"/>
+      <w:r>
+        <w:rPr>
+          <w:rFonts w:ascii="Times New Roman" w:hAnsi="Times New Roman" w:cs="Times New Roman"/>
+          <w:sz w:val="24"/>
+          <w:szCs w:val="24"/>
+        </w:rPr>
+        <w:t xml:space="preserve"> Road Point” a cada una de las factorías por separado, por lo que la factoría padre dejó de tener sentido.</w:t>
+      </w:r>
+      <w:r>
+        <w:rPr>
+          <w:rFonts w:ascii="Times New Roman" w:hAnsi="Times New Roman" w:cs="Times New Roman"/>
+          <w:sz w:val="24"/>
+          <w:szCs w:val="24"/>
+          <w:lang w:val="en-US"/>
+        </w:rPr>
+        <w:t> </w:t>
+      </w:r>
+    </w:p>
+    <w:p>
+      <w:pPr>
+        <w:jc w:val="both"/>
+        <w:rPr>
+          <w:rFonts w:ascii="Times New Roman" w:hAnsi="Times New Roman" w:cs="Times New Roman"/>
+          <w:sz w:val="24"/>
+          <w:szCs w:val="24"/>
+          <w:lang w:val="en-US"/>
+        </w:rPr>
+      </w:pPr>
+    </w:p>
+    <w:p>
+      <w:pPr>
+        <w:jc w:val="both"/>
+        <w:rPr>
+          <w:rFonts w:ascii="Times New Roman" w:hAnsi="Times New Roman" w:cs="Times New Roman"/>
+          <w:i/>
+          <w:iCs/>
+          <w:sz w:val="24"/>
+          <w:szCs w:val="24"/>
+          <w:lang w:val="en-US"/>
+        </w:rPr>
+      </w:pPr>
+      <w:r>
+        <w:rPr>
+          <w:rFonts w:ascii="Times New Roman" w:hAnsi="Times New Roman" w:cs="Times New Roman"/>
+          <w:i/>
+          <w:iCs/>
+          <w:sz w:val="24"/>
+          <w:szCs w:val="24"/>
+        </w:rPr>
+        <w:t>Bridge</w:t>
+      </w:r>
+      <w:r>
+        <w:rPr>
+          <w:rFonts w:ascii="Times New Roman" w:hAnsi="Times New Roman" w:cs="Times New Roman"/>
+          <w:i/>
+          <w:iCs/>
+          <w:sz w:val="24"/>
+          <w:szCs w:val="24"/>
+          <w:lang w:val="en-US"/>
+        </w:rPr>
+        <w:t> </w:t>
+      </w:r>
+    </w:p>
+    <w:p>
+      <w:pPr>
+        <w:jc w:val="both"/>
+        <w:rPr>
+          <w:rFonts w:ascii="Times New Roman" w:hAnsi="Times New Roman" w:cs="Times New Roman"/>
+          <w:sz w:val="24"/>
+          <w:szCs w:val="24"/>
+          <w:lang w:val="en-US"/>
+        </w:rPr>
+      </w:pPr>
+      <w:r>
+        <w:rPr>
+          <w:rFonts w:ascii="Times New Roman" w:hAnsi="Times New Roman" w:cs="Times New Roman"/>
+          <w:sz w:val="24"/>
+          <w:szCs w:val="24"/>
+        </w:rPr>
+        <w:t>Utilizamos el patrón Bridge al crear los vehículos del juego. En ellos, la lógica de como el vehículo y sus físicas interactúan con el juego está desacoplada de cómo se controla el vehículo. Las físicas de los vehículos las controla el script “</w:t>
+      </w:r>
+      <w:proofErr w:type="spellStart"/>
+      <w:r>
+        <w:rPr>
+          <w:rFonts w:ascii="Times New Roman" w:hAnsi="Times New Roman" w:cs="Times New Roman"/>
+          <w:sz w:val="24"/>
+          <w:szCs w:val="24"/>
+        </w:rPr>
+        <w:t>Vehicle</w:t>
+      </w:r>
+      <w:proofErr w:type="spellEnd"/>
+      <w:r>
+        <w:rPr>
+          <w:rFonts w:ascii="Times New Roman" w:hAnsi="Times New Roman" w:cs="Times New Roman"/>
+          <w:sz w:val="24"/>
+          <w:szCs w:val="24"/>
+        </w:rPr>
+        <w:t xml:space="preserve"> </w:t>
+      </w:r>
+      <w:proofErr w:type="spellStart"/>
+      <w:r>
+        <w:rPr>
+          <w:rFonts w:ascii="Times New Roman" w:hAnsi="Times New Roman" w:cs="Times New Roman"/>
+          <w:sz w:val="24"/>
+          <w:szCs w:val="24"/>
+        </w:rPr>
+        <w:t>Controller</w:t>
+      </w:r>
+      <w:proofErr w:type="spellEnd"/>
+      <w:r>
+        <w:rPr>
+          <w:rFonts w:ascii="Times New Roman" w:hAnsi="Times New Roman" w:cs="Times New Roman"/>
+          <w:sz w:val="24"/>
+          <w:szCs w:val="24"/>
+        </w:rPr>
+        <w:t xml:space="preserve">”, las luces las controla “Car </w:t>
+      </w:r>
+      <w:proofErr w:type="spellStart"/>
+      <w:r>
+        <w:rPr>
+          <w:rFonts w:ascii="Times New Roman" w:hAnsi="Times New Roman" w:cs="Times New Roman"/>
+          <w:sz w:val="24"/>
+          <w:szCs w:val="24"/>
+        </w:rPr>
+        <w:t>Lights</w:t>
+      </w:r>
+      <w:proofErr w:type="spellEnd"/>
+      <w:r>
+        <w:rPr>
+          <w:rFonts w:ascii="Times New Roman" w:hAnsi="Times New Roman" w:cs="Times New Roman"/>
+          <w:sz w:val="24"/>
+          <w:szCs w:val="24"/>
+        </w:rPr>
+        <w:t xml:space="preserve">” y los sonidos del coche los controla “Car </w:t>
+      </w:r>
+      <w:proofErr w:type="spellStart"/>
+      <w:r>
+        <w:rPr>
+          <w:rFonts w:ascii="Times New Roman" w:hAnsi="Times New Roman" w:cs="Times New Roman"/>
+          <w:sz w:val="24"/>
+          <w:szCs w:val="24"/>
+        </w:rPr>
+        <w:t>Sounds</w:t>
+      </w:r>
+      <w:proofErr w:type="spellEnd"/>
+      <w:r>
+        <w:rPr>
+          <w:rFonts w:ascii="Times New Roman" w:hAnsi="Times New Roman" w:cs="Times New Roman"/>
+          <w:sz w:val="24"/>
+          <w:szCs w:val="24"/>
+        </w:rPr>
+        <w:t>”. Todos estos scripts definen una interfaz común para interactuar con los vehículos, como acelerar, frenar, derrapar o encender las luces. </w:t>
+      </w:r>
+      <w:r>
+        <w:rPr>
+          <w:rFonts w:ascii="Times New Roman" w:hAnsi="Times New Roman" w:cs="Times New Roman"/>
+          <w:sz w:val="24"/>
+          <w:szCs w:val="24"/>
+          <w:lang w:val="en-US"/>
+        </w:rPr>
+        <w:t> </w:t>
+      </w:r>
+    </w:p>
+    <w:p>
+      <w:pPr>
+        <w:jc w:val="both"/>
+        <w:rPr>
+          <w:rFonts w:ascii="Times New Roman" w:hAnsi="Times New Roman" w:cs="Times New Roman"/>
+          <w:sz w:val="24"/>
+          <w:szCs w:val="24"/>
+          <w:lang w:val="en-US"/>
+        </w:rPr>
+      </w:pPr>
+      <w:r>
+        <w:rPr>
+          <w:rFonts w:ascii="Times New Roman" w:hAnsi="Times New Roman" w:cs="Times New Roman"/>
+          <w:sz w:val="24"/>
+          <w:szCs w:val="24"/>
+        </w:rPr>
+        <w:t xml:space="preserve">Mientras, los controles del vehículo los define “Player </w:t>
+      </w:r>
+      <w:proofErr w:type="spellStart"/>
+      <w:r>
+        <w:rPr>
+          <w:rFonts w:ascii="Times New Roman" w:hAnsi="Times New Roman" w:cs="Times New Roman"/>
+          <w:sz w:val="24"/>
+          <w:szCs w:val="24"/>
+        </w:rPr>
+        <w:t>Controller</w:t>
+      </w:r>
+      <w:proofErr w:type="spellEnd"/>
+      <w:r>
+        <w:rPr>
+          <w:rFonts w:ascii="Times New Roman" w:hAnsi="Times New Roman" w:cs="Times New Roman"/>
+          <w:sz w:val="24"/>
+          <w:szCs w:val="24"/>
+        </w:rPr>
+        <w:t xml:space="preserve">”, que recibe el input del jugador y lo convierte en instrucciones para el controlador del vehículo; y “AI </w:t>
+      </w:r>
+      <w:proofErr w:type="spellStart"/>
+      <w:r>
+        <w:rPr>
+          <w:rFonts w:ascii="Times New Roman" w:hAnsi="Times New Roman" w:cs="Times New Roman"/>
+          <w:sz w:val="24"/>
+          <w:szCs w:val="24"/>
+        </w:rPr>
+        <w:t>Controller</w:t>
+      </w:r>
+      <w:proofErr w:type="spellEnd"/>
+      <w:r>
+        <w:rPr>
+          <w:rFonts w:ascii="Times New Roman" w:hAnsi="Times New Roman" w:cs="Times New Roman"/>
+          <w:sz w:val="24"/>
+          <w:szCs w:val="24"/>
+        </w:rPr>
+        <w:t>” en el caso de los vehículos controlados por la máquina, que calcula las mejores decisiones para el vehículo y se las manda al controlador del vehículo.</w:t>
+      </w:r>
+      <w:r>
+        <w:rPr>
+          <w:rFonts w:ascii="Times New Roman" w:hAnsi="Times New Roman" w:cs="Times New Roman"/>
+          <w:sz w:val="24"/>
+          <w:szCs w:val="24"/>
+          <w:lang w:val="en-US"/>
+        </w:rPr>
+        <w:t> </w:t>
+      </w:r>
+    </w:p>
+    <w:p>
+      <w:pPr>
+        <w:jc w:val="both"/>
+        <w:rPr>
+          <w:rFonts w:ascii="Times New Roman" w:hAnsi="Times New Roman" w:cs="Times New Roman"/>
+          <w:sz w:val="24"/>
+          <w:szCs w:val="24"/>
+          <w:lang w:val="en-US"/>
+        </w:rPr>
+      </w:pPr>
+    </w:p>
+    <w:p>
+      <w:pPr>
+        <w:jc w:val="both"/>
+        <w:rPr>
+          <w:rFonts w:ascii="Times New Roman" w:hAnsi="Times New Roman" w:cs="Times New Roman"/>
+          <w:i/>
+          <w:iCs/>
+          <w:sz w:val="24"/>
+          <w:szCs w:val="24"/>
+          <w:lang w:val="en-US"/>
+        </w:rPr>
+      </w:pPr>
+      <w:proofErr w:type="spellStart"/>
+      <w:r>
+        <w:rPr>
+          <w:rFonts w:ascii="Times New Roman" w:hAnsi="Times New Roman" w:cs="Times New Roman"/>
+          <w:i/>
+          <w:iCs/>
+          <w:sz w:val="24"/>
+          <w:szCs w:val="24"/>
+        </w:rPr>
+        <w:t>Facade</w:t>
+      </w:r>
+      <w:proofErr w:type="spellEnd"/>
+      <w:r>
+        <w:rPr>
+          <w:rFonts w:ascii="Times New Roman" w:hAnsi="Times New Roman" w:cs="Times New Roman"/>
+          <w:i/>
+          <w:iCs/>
+          <w:sz w:val="24"/>
+          <w:szCs w:val="24"/>
+          <w:lang w:val="en-US"/>
+        </w:rPr>
+        <w:t> </w:t>
+      </w:r>
+    </w:p>
+    <w:p>
+      <w:pPr>
+        <w:jc w:val="both"/>
+        <w:rPr>
+          <w:rFonts w:ascii="Times New Roman" w:hAnsi="Times New Roman" w:cs="Times New Roman"/>
+          <w:sz w:val="24"/>
+          <w:szCs w:val="24"/>
+          <w:lang w:val="en-US"/>
+        </w:rPr>
+      </w:pPr>
+      <w:r>
+        <w:rPr>
+          <w:rFonts w:ascii="Times New Roman" w:hAnsi="Times New Roman" w:cs="Times New Roman"/>
+          <w:sz w:val="24"/>
+          <w:szCs w:val="24"/>
+        </w:rPr>
+        <w:t xml:space="preserve">El patrón </w:t>
+      </w:r>
+      <w:proofErr w:type="spellStart"/>
+      <w:r>
+        <w:rPr>
+          <w:rFonts w:ascii="Times New Roman" w:hAnsi="Times New Roman" w:cs="Times New Roman"/>
+          <w:sz w:val="24"/>
+          <w:szCs w:val="24"/>
+        </w:rPr>
+        <w:t>Facade</w:t>
+      </w:r>
+      <w:proofErr w:type="spellEnd"/>
+      <w:r>
+        <w:rPr>
+          <w:rFonts w:ascii="Times New Roman" w:hAnsi="Times New Roman" w:cs="Times New Roman"/>
+          <w:sz w:val="24"/>
+          <w:szCs w:val="24"/>
+        </w:rPr>
+        <w:t xml:space="preserve"> se utiliza constantemente a lo largo del proyecto. La idea del patrón es esconder lógicas complejas detrás de funciones fáciles de utilizar.</w:t>
+      </w:r>
+      <w:r>
+        <w:rPr>
+          <w:rFonts w:ascii="Times New Roman" w:hAnsi="Times New Roman" w:cs="Times New Roman"/>
+          <w:sz w:val="24"/>
+          <w:szCs w:val="24"/>
+          <w:lang w:val="en-US"/>
+        </w:rPr>
+        <w:t> </w:t>
+      </w:r>
+    </w:p>
+    <w:p>
+      <w:pPr>
+        <w:jc w:val="both"/>
+        <w:rPr>
+          <w:rFonts w:ascii="Times New Roman" w:hAnsi="Times New Roman" w:cs="Times New Roman"/>
+          <w:sz w:val="24"/>
+          <w:szCs w:val="24"/>
+          <w:lang w:val="en-US"/>
+        </w:rPr>
+      </w:pPr>
+      <w:r>
+        <w:rPr>
+          <w:rFonts w:ascii="Times New Roman" w:hAnsi="Times New Roman" w:cs="Times New Roman"/>
+          <w:sz w:val="24"/>
+          <w:szCs w:val="24"/>
+        </w:rPr>
+        <w:t>Un ejemplo muy sencillo es la interfaz de “</w:t>
+      </w:r>
+      <w:proofErr w:type="spellStart"/>
+      <w:r>
+        <w:rPr>
+          <w:rFonts w:ascii="Times New Roman" w:hAnsi="Times New Roman" w:cs="Times New Roman"/>
+          <w:sz w:val="24"/>
+          <w:szCs w:val="24"/>
+        </w:rPr>
+        <w:t>System</w:t>
+      </w:r>
+      <w:proofErr w:type="spellEnd"/>
+      <w:r>
+        <w:rPr>
+          <w:rFonts w:ascii="Times New Roman" w:hAnsi="Times New Roman" w:cs="Times New Roman"/>
+          <w:sz w:val="24"/>
+          <w:szCs w:val="24"/>
+        </w:rPr>
+        <w:t xml:space="preserve"> </w:t>
+      </w:r>
+      <w:proofErr w:type="spellStart"/>
+      <w:r>
+        <w:rPr>
+          <w:rFonts w:ascii="Times New Roman" w:hAnsi="Times New Roman" w:cs="Times New Roman"/>
+          <w:sz w:val="24"/>
+          <w:szCs w:val="24"/>
+        </w:rPr>
+        <w:t>Messages</w:t>
+      </w:r>
+      <w:proofErr w:type="spellEnd"/>
+      <w:r>
+        <w:rPr>
+          <w:rFonts w:ascii="Times New Roman" w:hAnsi="Times New Roman" w:cs="Times New Roman"/>
+          <w:sz w:val="24"/>
+          <w:szCs w:val="24"/>
+        </w:rPr>
+        <w:t xml:space="preserve">” que permite escribir cualquier mensaje en pantalla mediante la función </w:t>
+      </w:r>
+      <w:proofErr w:type="spellStart"/>
+      <w:proofErr w:type="gramStart"/>
+      <w:r>
+        <w:rPr>
+          <w:rFonts w:ascii="Times New Roman" w:hAnsi="Times New Roman" w:cs="Times New Roman"/>
+          <w:sz w:val="24"/>
+          <w:szCs w:val="24"/>
+        </w:rPr>
+        <w:t>WriteMessage</w:t>
+      </w:r>
+      <w:proofErr w:type="spellEnd"/>
+      <w:r>
+        <w:rPr>
+          <w:rFonts w:ascii="Times New Roman" w:hAnsi="Times New Roman" w:cs="Times New Roman"/>
+          <w:sz w:val="24"/>
+          <w:szCs w:val="24"/>
+        </w:rPr>
+        <w:t>(</w:t>
+      </w:r>
+      <w:proofErr w:type="gramEnd"/>
+      <w:r>
+        <w:rPr>
+          <w:rFonts w:ascii="Times New Roman" w:hAnsi="Times New Roman" w:cs="Times New Roman"/>
+          <w:sz w:val="24"/>
+          <w:szCs w:val="24"/>
+        </w:rPr>
+        <w:t>mensaje a mostrar, duración en pantalla) y así ocultamos los detalles de cómo y dónde se renderiza el mensaje en pantalla.</w:t>
+      </w:r>
+      <w:r>
+        <w:rPr>
+          <w:rFonts w:ascii="Times New Roman" w:hAnsi="Times New Roman" w:cs="Times New Roman"/>
+          <w:sz w:val="24"/>
+          <w:szCs w:val="24"/>
+          <w:lang w:val="en-US"/>
+        </w:rPr>
+        <w:t> </w:t>
+      </w:r>
+    </w:p>
+    <w:p>
+      <w:pPr>
+        <w:jc w:val="both"/>
+        <w:rPr>
+          <w:rFonts w:ascii="Times New Roman" w:hAnsi="Times New Roman" w:cs="Times New Roman"/>
+          <w:sz w:val="24"/>
+          <w:szCs w:val="24"/>
+          <w:lang w:val="en-US"/>
+        </w:rPr>
+      </w:pPr>
+      <w:r>
+        <w:rPr>
+          <w:rFonts w:ascii="Times New Roman" w:hAnsi="Times New Roman" w:cs="Times New Roman"/>
+          <w:sz w:val="24"/>
+          <w:szCs w:val="24"/>
+        </w:rPr>
+        <w:t xml:space="preserve">Otro ejemplo es la clase “Police Car </w:t>
+      </w:r>
+      <w:proofErr w:type="spellStart"/>
+      <w:r>
+        <w:rPr>
+          <w:rFonts w:ascii="Times New Roman" w:hAnsi="Times New Roman" w:cs="Times New Roman"/>
+          <w:sz w:val="24"/>
+          <w:szCs w:val="24"/>
+        </w:rPr>
+        <w:t>Spawner</w:t>
+      </w:r>
+      <w:proofErr w:type="spellEnd"/>
+      <w:r>
+        <w:rPr>
+          <w:rFonts w:ascii="Times New Roman" w:hAnsi="Times New Roman" w:cs="Times New Roman"/>
+          <w:sz w:val="24"/>
+          <w:szCs w:val="24"/>
+        </w:rPr>
+        <w:t>”, que tiene la función “</w:t>
+      </w:r>
+      <w:proofErr w:type="spellStart"/>
+      <w:r>
+        <w:rPr>
+          <w:rFonts w:ascii="Times New Roman" w:hAnsi="Times New Roman" w:cs="Times New Roman"/>
+          <w:sz w:val="24"/>
+          <w:szCs w:val="24"/>
+        </w:rPr>
+        <w:t>Spawn</w:t>
+      </w:r>
+      <w:proofErr w:type="spellEnd"/>
+      <w:r>
+        <w:rPr>
+          <w:rFonts w:ascii="Times New Roman" w:hAnsi="Times New Roman" w:cs="Times New Roman"/>
+          <w:sz w:val="24"/>
+          <w:szCs w:val="24"/>
+        </w:rPr>
+        <w:t xml:space="preserve"> Police Car” que permite hacer aparecer un coche de policía en cualquier momento, sin necesidad de tener en cuenta la lógica de dónde aparece el coche o cómo se le asignan distintos componentes al objeto creado. En nuestro proyecto se utiliza por ejemplo con el objeto de la cámara de seguridad, que al ser recogido por el jugador hace aparecer a tres policías más en el mapa.  </w:t>
+      </w:r>
+      <w:r>
+        <w:rPr>
+          <w:rFonts w:ascii="Times New Roman" w:hAnsi="Times New Roman" w:cs="Times New Roman"/>
+          <w:sz w:val="24"/>
+          <w:szCs w:val="24"/>
+          <w:lang w:val="en-US"/>
+        </w:rPr>
+        <w:t> </w:t>
+      </w:r>
+    </w:p>
+    <w:p>
+      <w:pPr>
+        <w:jc w:val="both"/>
+        <w:rPr>
+          <w:rFonts w:ascii="Times New Roman" w:hAnsi="Times New Roman" w:cs="Times New Roman"/>
+          <w:sz w:val="24"/>
+          <w:szCs w:val="24"/>
+          <w:lang w:val="en-US"/>
+        </w:rPr>
+      </w:pPr>
+      <w:r>
+        <w:rPr>
+          <w:rFonts w:ascii="Times New Roman" w:hAnsi="Times New Roman" w:cs="Times New Roman"/>
+          <w:sz w:val="24"/>
+          <w:szCs w:val="24"/>
+        </w:rPr>
+        <w:t xml:space="preserve">Finalmente, observamos el uso de </w:t>
+      </w:r>
+      <w:proofErr w:type="spellStart"/>
+      <w:r>
+        <w:rPr>
+          <w:rFonts w:ascii="Times New Roman" w:hAnsi="Times New Roman" w:cs="Times New Roman"/>
+          <w:sz w:val="24"/>
+          <w:szCs w:val="24"/>
+        </w:rPr>
+        <w:t>Facade</w:t>
+      </w:r>
+      <w:proofErr w:type="spellEnd"/>
+      <w:r>
+        <w:rPr>
+          <w:rFonts w:ascii="Times New Roman" w:hAnsi="Times New Roman" w:cs="Times New Roman"/>
+          <w:sz w:val="24"/>
+          <w:szCs w:val="24"/>
+        </w:rPr>
+        <w:t xml:space="preserve"> en el sistema de confort y el temporizador del viaje. El primero tiene unas funciones de “</w:t>
+      </w:r>
+      <w:proofErr w:type="spellStart"/>
+      <w:r>
+        <w:rPr>
+          <w:rFonts w:ascii="Times New Roman" w:hAnsi="Times New Roman" w:cs="Times New Roman"/>
+          <w:sz w:val="24"/>
+          <w:szCs w:val="24"/>
+        </w:rPr>
+        <w:t>Heal</w:t>
+      </w:r>
+      <w:proofErr w:type="spellEnd"/>
+      <w:r>
+        <w:rPr>
+          <w:rFonts w:ascii="Times New Roman" w:hAnsi="Times New Roman" w:cs="Times New Roman"/>
+          <w:sz w:val="24"/>
+          <w:szCs w:val="24"/>
+        </w:rPr>
+        <w:t>” y “</w:t>
+      </w:r>
+      <w:proofErr w:type="spellStart"/>
+      <w:r>
+        <w:rPr>
+          <w:rFonts w:ascii="Times New Roman" w:hAnsi="Times New Roman" w:cs="Times New Roman"/>
+          <w:sz w:val="24"/>
+          <w:szCs w:val="24"/>
+        </w:rPr>
+        <w:t>Take</w:t>
+      </w:r>
+      <w:proofErr w:type="spellEnd"/>
+      <w:r>
+        <w:rPr>
+          <w:rFonts w:ascii="Times New Roman" w:hAnsi="Times New Roman" w:cs="Times New Roman"/>
+          <w:sz w:val="24"/>
+          <w:szCs w:val="24"/>
+        </w:rPr>
+        <w:t xml:space="preserve"> </w:t>
+      </w:r>
+      <w:proofErr w:type="spellStart"/>
+      <w:r>
+        <w:rPr>
+          <w:rFonts w:ascii="Times New Roman" w:hAnsi="Times New Roman" w:cs="Times New Roman"/>
+          <w:sz w:val="24"/>
+          <w:szCs w:val="24"/>
+        </w:rPr>
+        <w:t>Damage</w:t>
+      </w:r>
+      <w:proofErr w:type="spellEnd"/>
+      <w:r>
+        <w:rPr>
+          <w:rFonts w:ascii="Times New Roman" w:hAnsi="Times New Roman" w:cs="Times New Roman"/>
+          <w:sz w:val="24"/>
+          <w:szCs w:val="24"/>
+        </w:rPr>
+        <w:t xml:space="preserve">” para modificar el valor de la barra de confort, y el segundo </w:t>
+      </w:r>
+      <w:proofErr w:type="spellStart"/>
+      <w:r>
+        <w:rPr>
+          <w:rFonts w:ascii="Times New Roman" w:hAnsi="Times New Roman" w:cs="Times New Roman"/>
+          <w:sz w:val="24"/>
+          <w:szCs w:val="24"/>
+        </w:rPr>
+        <w:t>tienela</w:t>
+      </w:r>
+      <w:proofErr w:type="spellEnd"/>
+      <w:r>
+        <w:rPr>
+          <w:rFonts w:ascii="Times New Roman" w:hAnsi="Times New Roman" w:cs="Times New Roman"/>
+          <w:sz w:val="24"/>
+          <w:szCs w:val="24"/>
+        </w:rPr>
+        <w:t xml:space="preserve"> función de "</w:t>
+      </w:r>
+      <w:proofErr w:type="spellStart"/>
+      <w:r>
+        <w:rPr>
+          <w:rFonts w:ascii="Times New Roman" w:hAnsi="Times New Roman" w:cs="Times New Roman"/>
+          <w:sz w:val="24"/>
+          <w:szCs w:val="24"/>
+        </w:rPr>
+        <w:t>Add</w:t>
+      </w:r>
+      <w:proofErr w:type="spellEnd"/>
+      <w:r>
+        <w:rPr>
+          <w:rFonts w:ascii="Times New Roman" w:hAnsi="Times New Roman" w:cs="Times New Roman"/>
+          <w:sz w:val="24"/>
+          <w:szCs w:val="24"/>
+        </w:rPr>
+        <w:t xml:space="preserve"> Time”. Además, ambos sistemas tienen una función de “Change </w:t>
+      </w:r>
+      <w:proofErr w:type="spellStart"/>
+      <w:r>
+        <w:rPr>
+          <w:rFonts w:ascii="Times New Roman" w:hAnsi="Times New Roman" w:cs="Times New Roman"/>
+          <w:sz w:val="24"/>
+          <w:szCs w:val="24"/>
+        </w:rPr>
+        <w:t>State</w:t>
+      </w:r>
+      <w:proofErr w:type="spellEnd"/>
+      <w:r>
+        <w:rPr>
+          <w:rFonts w:ascii="Times New Roman" w:hAnsi="Times New Roman" w:cs="Times New Roman"/>
+          <w:sz w:val="24"/>
+          <w:szCs w:val="24"/>
+        </w:rPr>
+        <w:t xml:space="preserve">” que permite fácilmente activar y desactivar estos sistemas, como cuando se empieza y acaba un trayecto. El sistema de </w:t>
+      </w:r>
+      <w:r>
+        <w:rPr>
+          <w:rFonts w:ascii="Times New Roman" w:hAnsi="Times New Roman" w:cs="Times New Roman"/>
+          <w:sz w:val="24"/>
+          <w:szCs w:val="24"/>
+        </w:rPr>
+        <w:lastRenderedPageBreak/>
+        <w:t>puntos también tiene una función “</w:t>
+      </w:r>
+      <w:proofErr w:type="spellStart"/>
+      <w:r>
+        <w:rPr>
+          <w:rFonts w:ascii="Times New Roman" w:hAnsi="Times New Roman" w:cs="Times New Roman"/>
+          <w:sz w:val="24"/>
+          <w:szCs w:val="24"/>
+        </w:rPr>
+        <w:t>Add</w:t>
+      </w:r>
+      <w:proofErr w:type="spellEnd"/>
+      <w:r>
+        <w:rPr>
+          <w:rFonts w:ascii="Times New Roman" w:hAnsi="Times New Roman" w:cs="Times New Roman"/>
+          <w:sz w:val="24"/>
+          <w:szCs w:val="24"/>
+        </w:rPr>
+        <w:t xml:space="preserve"> </w:t>
+      </w:r>
+      <w:proofErr w:type="spellStart"/>
+      <w:r>
+        <w:rPr>
+          <w:rFonts w:ascii="Times New Roman" w:hAnsi="Times New Roman" w:cs="Times New Roman"/>
+          <w:sz w:val="24"/>
+          <w:szCs w:val="24"/>
+        </w:rPr>
+        <w:t>Points</w:t>
+      </w:r>
+      <w:proofErr w:type="spellEnd"/>
+      <w:r>
+        <w:rPr>
+          <w:rFonts w:ascii="Times New Roman" w:hAnsi="Times New Roman" w:cs="Times New Roman"/>
+          <w:sz w:val="24"/>
+          <w:szCs w:val="24"/>
+        </w:rPr>
+        <w:t>” para que cualquier evento pueda sumar puntos al jugador de forma sencilla.</w:t>
+      </w:r>
+      <w:r>
+        <w:rPr>
+          <w:rFonts w:ascii="Times New Roman" w:hAnsi="Times New Roman" w:cs="Times New Roman"/>
+          <w:sz w:val="24"/>
+          <w:szCs w:val="24"/>
+          <w:lang w:val="en-US"/>
+        </w:rPr>
+        <w:t> </w:t>
+      </w:r>
+    </w:p>
+    <w:p>
+      <w:pPr>
+        <w:jc w:val="both"/>
+        <w:rPr>
+          <w:rFonts w:ascii="Times New Roman" w:hAnsi="Times New Roman" w:cs="Times New Roman"/>
+          <w:sz w:val="24"/>
+          <w:szCs w:val="24"/>
+        </w:rPr>
+      </w:pPr>
+    </w:p>
+    <w:p>
+      <w:pPr>
+        <w:rPr>
+          <w:rFonts w:ascii="Times New Roman" w:hAnsi="Times New Roman" w:cs="Times New Roman"/>
+        </w:rPr>
+      </w:pPr>
+    </w:p>
+    <w:p>
+      <w:pPr>
+        <w:rPr>
+          <w:rFonts w:ascii="Times New Roman" w:hAnsi="Times New Roman" w:cs="Times New Roman"/>
+        </w:rPr>
+      </w:pPr>
     </w:p>
     <w:sectPr>
       <w:pgSz w:w="11906" w:h="16838"/>
@@ -1342,12 +4665,33 @@
     <w:name w:val="Normal"/>
     <w:qFormat/>
   </w:style>
-  <w:style w:type="character" w:default="1" w:styleId="Fuentedeprrafopredeter">
+  <w:style w:type="paragraph" w:styleId="Heading1">
+    <w:name w:val="heading 1"/>
+    <w:basedOn w:val="Normal"/>
+    <w:next w:val="Normal"/>
+    <w:link w:val="Heading1Char"/>
+    <w:uiPriority w:val="9"/>
+    <w:qFormat/>
+    <w:rsid w:val="00300F6E"/>
+    <w:pPr>
+      <w:keepNext/>
+      <w:keepLines/>
+      <w:spacing w:before="240" w:after="0"/>
+      <w:outlineLvl w:val="0"/>
+    </w:pPr>
+    <w:rPr>
+      <w:rFonts w:asciiTheme="majorHAnsi" w:eastAsiaTheme="majorEastAsia" w:hAnsiTheme="majorHAnsi" w:cstheme="majorBidi"/>
+      <w:color w:val="2F5496" w:themeColor="accent1" w:themeShade="BF"/>
+      <w:sz w:val="32"/>
+      <w:szCs w:val="32"/>
+    </w:rPr>
+  </w:style>
+  <w:style w:type="character" w:default="1" w:styleId="DefaultParagraphFont">
     <w:name w:val="Default Paragraph Font"/>
     <w:uiPriority w:val="1"/>
     <w:unhideWhenUsed/>
   </w:style>
-  <w:style w:type="table" w:default="1" w:styleId="Tablanormal">
+  <w:style w:type="table" w:default="1" w:styleId="TableNormal">
     <w:name w:val="Normal Table"/>
     <w:uiPriority w:val="99"/>
     <w:semiHidden/>
@@ -1362,13 +4706,13 @@
       </w:tblCellMar>
     </w:tblPr>
   </w:style>
-  <w:style w:type="numbering" w:default="1" w:styleId="Sinlista">
+  <w:style w:type="numbering" w:default="1" w:styleId="NoList">
     <w:name w:val="No List"/>
     <w:uiPriority w:val="99"/>
     <w:semiHidden/>
     <w:unhideWhenUsed/>
   </w:style>
-  <w:style w:type="paragraph" w:styleId="Prrafodelista">
+  <w:style w:type="paragraph" w:styleId="ListParagraph">
     <w:name w:val="List Paragraph"/>
     <w:basedOn w:val="Normal"/>
     <w:uiPriority w:val="34"/>
@@ -1378,6 +4722,76 @@
       <w:ind w:left="720"/>
       <w:contextualSpacing/>
     </w:pPr>
+  </w:style>
+  <w:style w:type="paragraph" w:styleId="Title">
+    <w:name w:val="Title"/>
+    <w:basedOn w:val="Normal"/>
+    <w:next w:val="Normal"/>
+    <w:link w:val="TitleChar"/>
+    <w:uiPriority w:val="10"/>
+    <w:qFormat/>
+    <w:rsid w:val="00300F6E"/>
+    <w:pPr>
+      <w:spacing w:after="0" w:line="240" w:lineRule="auto"/>
+      <w:contextualSpacing/>
+    </w:pPr>
+    <w:rPr>
+      <w:rFonts w:asciiTheme="majorHAnsi" w:eastAsiaTheme="majorEastAsia" w:hAnsiTheme="majorHAnsi" w:cstheme="majorBidi"/>
+      <w:spacing w:val="-10"/>
+      <w:kern w:val="28"/>
+      <w:sz w:val="56"/>
+      <w:szCs w:val="56"/>
+    </w:rPr>
+  </w:style>
+  <w:style w:type="character" w:customStyle="1" w:styleId="TitleChar">
+    <w:name w:val="Title Char"/>
+    <w:basedOn w:val="DefaultParagraphFont"/>
+    <w:link w:val="Title"/>
+    <w:uiPriority w:val="10"/>
+    <w:rsid w:val="00300F6E"/>
+    <w:rPr>
+      <w:rFonts w:asciiTheme="majorHAnsi" w:eastAsiaTheme="majorEastAsia" w:hAnsiTheme="majorHAnsi" w:cstheme="majorBidi"/>
+      <w:spacing w:val="-10"/>
+      <w:kern w:val="28"/>
+      <w:sz w:val="56"/>
+      <w:szCs w:val="56"/>
+    </w:rPr>
+  </w:style>
+  <w:style w:type="character" w:customStyle="1" w:styleId="Heading1Char">
+    <w:name w:val="Heading 1 Char"/>
+    <w:basedOn w:val="DefaultParagraphFont"/>
+    <w:link w:val="Heading1"/>
+    <w:uiPriority w:val="9"/>
+    <w:rsid w:val="00300F6E"/>
+    <w:rPr>
+      <w:rFonts w:asciiTheme="majorHAnsi" w:eastAsiaTheme="majorEastAsia" w:hAnsiTheme="majorHAnsi" w:cstheme="majorBidi"/>
+      <w:color w:val="2F5496" w:themeColor="accent1" w:themeShade="BF"/>
+      <w:sz w:val="32"/>
+      <w:szCs w:val="32"/>
+    </w:rPr>
+  </w:style>
+  <w:style w:type="character" w:styleId="Hyperlink">
+    <w:name w:val="Hyperlink"/>
+    <w:basedOn w:val="DefaultParagraphFont"/>
+    <w:uiPriority w:val="99"/>
+    <w:unhideWhenUsed/>
+    <w:rsid w:val="00300F6E"/>
+    <w:rPr>
+      <w:color w:val="0563C1" w:themeColor="hyperlink"/>
+      <w:u w:val="single"/>
+    </w:rPr>
+  </w:style>
+  <w:style w:type="character" w:styleId="UnresolvedMention">
+    <w:name w:val="Unresolved Mention"/>
+    <w:basedOn w:val="DefaultParagraphFont"/>
+    <w:uiPriority w:val="99"/>
+    <w:semiHidden/>
+    <w:unhideWhenUsed/>
+    <w:rsid w:val="00300F6E"/>
+    <w:rPr>
+      <w:color w:val="605E5C"/>
+      <w:shd w:val="clear" w:color="auto" w:fill="E1DFDD"/>
+    </w:rPr>
   </w:style>
 </w:styles>
 </file>

--- a/Arquitectura.docx
+++ b/Arquitectura.docx
@@ -46,7 +46,7 @@
     </w:p>
     <w:p>
       <w:pPr>
-        <w:pStyle w:val="Heading1"/>
+        <w:pStyle w:val="Ttulo1"/>
       </w:pPr>
       <w:r>
         <w:t>Informe Previo:</w:t>
@@ -1211,7 +1211,8 @@
     </w:p>
     <w:p>
       <w:pPr>
-        <w:pStyle w:val="Heading1"/>
+        <w:pStyle w:val="Ttulo1"/>
+        <w:spacing w:before="0" w:after="120" w:line="360" w:lineRule="auto"/>
         <w:jc w:val="both"/>
         <w:rPr>
           <w:rFonts w:ascii="Times New Roman" w:hAnsi="Times New Roman" w:cs="Times New Roman"/>
@@ -1227,14 +1228,16 @@
     </w:p>
     <w:p>
       <w:pPr>
-        <w:jc w:val="both"/>
-        <w:rPr>
-          <w:rFonts w:ascii="Times New Roman" w:hAnsi="Times New Roman" w:cs="Times New Roman"/>
-        </w:rPr>
-      </w:pPr>
-    </w:p>
-    <w:p>
-      <w:pPr>
+        <w:spacing w:after="120" w:line="360" w:lineRule="auto"/>
+        <w:jc w:val="both"/>
+        <w:rPr>
+          <w:rFonts w:ascii="Times New Roman" w:hAnsi="Times New Roman" w:cs="Times New Roman"/>
+        </w:rPr>
+      </w:pPr>
+    </w:p>
+    <w:p>
+      <w:pPr>
+        <w:spacing w:after="120" w:line="360" w:lineRule="auto"/>
         <w:jc w:val="both"/>
         <w:rPr>
           <w:rFonts w:ascii="Times New Roman" w:hAnsi="Times New Roman" w:cs="Times New Roman"/>
@@ -1255,7 +1258,7 @@
       <w:hyperlink r:id="rId6" w:history="1">
         <w:r>
           <w:rPr>
-            <w:rStyle w:val="Hyperlink"/>
+            <w:rStyle w:val="Hipervnculo"/>
             <w:rFonts w:ascii="Times New Roman" w:hAnsi="Times New Roman" w:cs="Times New Roman"/>
             <w:sz w:val="24"/>
             <w:szCs w:val="24"/>
@@ -1274,6 +1277,7 @@
     </w:p>
     <w:p>
       <w:pPr>
+        <w:spacing w:after="120" w:line="360" w:lineRule="auto"/>
         <w:jc w:val="both"/>
         <w:rPr>
           <w:rFonts w:ascii="Times New Roman" w:hAnsi="Times New Roman" w:cs="Times New Roman"/>
@@ -1328,7 +1332,7 @@
       <w:hyperlink r:id="rId7" w:history="1">
         <w:r>
           <w:rPr>
-            <w:rStyle w:val="Hyperlink"/>
+            <w:rStyle w:val="Hipervnculo"/>
             <w:rFonts w:ascii="Times New Roman" w:hAnsi="Times New Roman" w:cs="Times New Roman"/>
             <w:sz w:val="24"/>
             <w:szCs w:val="24"/>
@@ -1347,6 +1351,7 @@
     </w:p>
     <w:p>
       <w:pPr>
+        <w:spacing w:after="120" w:line="360" w:lineRule="auto"/>
         <w:jc w:val="both"/>
         <w:rPr>
           <w:rFonts w:ascii="Times New Roman" w:hAnsi="Times New Roman" w:cs="Times New Roman"/>
@@ -1369,16 +1374,18 @@
     </w:p>
     <w:p>
       <w:pPr>
-        <w:jc w:val="both"/>
-        <w:rPr>
-          <w:rFonts w:ascii="Times New Roman" w:hAnsi="Times New Roman" w:cs="Times New Roman"/>
-          <w:sz w:val="24"/>
-          <w:szCs w:val="24"/>
-        </w:rPr>
-      </w:pPr>
-    </w:p>
-    <w:p>
-      <w:pPr>
+        <w:spacing w:after="120" w:line="360" w:lineRule="auto"/>
+        <w:jc w:val="both"/>
+        <w:rPr>
+          <w:rFonts w:ascii="Times New Roman" w:hAnsi="Times New Roman" w:cs="Times New Roman"/>
+          <w:sz w:val="24"/>
+          <w:szCs w:val="24"/>
+        </w:rPr>
+      </w:pPr>
+    </w:p>
+    <w:p>
+      <w:pPr>
+        <w:spacing w:after="120" w:line="360" w:lineRule="auto"/>
         <w:jc w:val="both"/>
         <w:rPr>
           <w:rFonts w:ascii="Times New Roman" w:hAnsi="Times New Roman" w:cs="Times New Roman"/>
@@ -1401,31 +1408,54 @@
     </w:p>
     <w:p>
       <w:pPr>
-        <w:jc w:val="both"/>
-        <w:rPr>
-          <w:rFonts w:ascii="Times New Roman" w:hAnsi="Times New Roman" w:cs="Times New Roman"/>
-          <w:sz w:val="24"/>
-          <w:szCs w:val="24"/>
-        </w:rPr>
-      </w:pPr>
-      <w:r>
-        <w:rPr>
-          <w:rFonts w:ascii="Times New Roman" w:hAnsi="Times New Roman" w:cs="Times New Roman"/>
-          <w:sz w:val="24"/>
-          <w:szCs w:val="24"/>
-        </w:rPr>
-        <w:t xml:space="preserve">Durante el desarrollo del juego, nos enfrentamos a 4 fases distintas en el desarrollo: el funcionamiento de los vehículos, las funcionalidades de la ciudad y el </w:t>
-      </w:r>
-      <w:proofErr w:type="spellStart"/>
-      <w:r>
-        <w:rPr>
-          <w:rFonts w:ascii="Times New Roman" w:hAnsi="Times New Roman" w:cs="Times New Roman"/>
-          <w:sz w:val="24"/>
-          <w:szCs w:val="24"/>
-        </w:rPr>
-        <w:t>game</w:t>
-      </w:r>
-      <w:proofErr w:type="spellEnd"/>
+        <w:spacing w:after="120" w:line="360" w:lineRule="auto"/>
+        <w:jc w:val="both"/>
+        <w:rPr>
+          <w:rFonts w:ascii="Times New Roman" w:hAnsi="Times New Roman" w:cs="Times New Roman"/>
+          <w:sz w:val="24"/>
+          <w:szCs w:val="24"/>
+        </w:rPr>
+      </w:pPr>
+      <w:r>
+        <w:rPr>
+          <w:rFonts w:ascii="Times New Roman" w:hAnsi="Times New Roman" w:cs="Times New Roman"/>
+          <w:sz w:val="24"/>
+          <w:szCs w:val="24"/>
+        </w:rPr>
+        <w:t>Durante el desarrollo del juego, nos enfrentamos a 4 fases distintas en el desarrollo: el funcionamiento de los vehículos, la</w:t>
+      </w:r>
+      <w:r>
+        <w:rPr>
+          <w:rFonts w:ascii="Times New Roman" w:hAnsi="Times New Roman" w:cs="Times New Roman"/>
+          <w:sz w:val="24"/>
+          <w:szCs w:val="24"/>
+        </w:rPr>
+        <w:t xml:space="preserve"> ciudad y </w:t>
+      </w:r>
+      <w:r>
+        <w:rPr>
+          <w:rFonts w:ascii="Times New Roman" w:hAnsi="Times New Roman" w:cs="Times New Roman"/>
+          <w:sz w:val="24"/>
+          <w:szCs w:val="24"/>
+        </w:rPr>
+        <w:t>cómo aparecen objetos en ella</w:t>
+      </w:r>
+      <w:r>
+        <w:rPr>
+          <w:rFonts w:ascii="Times New Roman" w:hAnsi="Times New Roman" w:cs="Times New Roman"/>
+          <w:sz w:val="24"/>
+          <w:szCs w:val="24"/>
+        </w:rPr>
+        <w:t>, la implementación de</w:t>
+      </w:r>
+      <w:r>
+        <w:rPr>
+          <w:rFonts w:ascii="Times New Roman" w:hAnsi="Times New Roman" w:cs="Times New Roman"/>
+          <w:sz w:val="24"/>
+          <w:szCs w:val="24"/>
+        </w:rPr>
+        <w:t>l sistema de confort y de tiempo límite y la creación de</w:t>
+      </w:r>
       <w:r>
         <w:rPr>
           <w:rFonts w:ascii="Times New Roman" w:hAnsi="Times New Roman" w:cs="Times New Roman"/>
@@ -1441,24 +1471,6 @@
           <w:sz w:val="24"/>
           <w:szCs w:val="24"/>
         </w:rPr>
-        <w:t>loop</w:t>
-      </w:r>
-      <w:proofErr w:type="spellEnd"/>
-      <w:r>
-        <w:rPr>
-          <w:rFonts w:ascii="Times New Roman" w:hAnsi="Times New Roman" w:cs="Times New Roman"/>
-          <w:sz w:val="24"/>
-          <w:szCs w:val="24"/>
-        </w:rPr>
-        <w:t xml:space="preserve">, el desarrollo de IA para los coches de policía y la implementación de </w:t>
-      </w:r>
-      <w:proofErr w:type="spellStart"/>
-      <w:r>
-        <w:rPr>
-          <w:rFonts w:ascii="Times New Roman" w:hAnsi="Times New Roman" w:cs="Times New Roman"/>
-          <w:sz w:val="24"/>
-          <w:szCs w:val="24"/>
-        </w:rPr>
         <w:t>buffs</w:t>
       </w:r>
       <w:proofErr w:type="spellEnd"/>
@@ -1491,1177 +1503,18 @@
     </w:p>
     <w:p>
       <w:pPr>
-        <w:jc w:val="both"/>
-        <w:rPr>
-          <w:rFonts w:ascii="Times New Roman" w:hAnsi="Times New Roman" w:cs="Times New Roman"/>
-          <w:sz w:val="24"/>
-          <w:szCs w:val="24"/>
-        </w:rPr>
-      </w:pPr>
-    </w:p>
-    <w:p>
-      <w:pPr>
-        <w:jc w:val="both"/>
-        <w:rPr>
-          <w:rFonts w:ascii="Times New Roman" w:hAnsi="Times New Roman" w:cs="Times New Roman"/>
-          <w:sz w:val="24"/>
-          <w:szCs w:val="24"/>
-        </w:rPr>
-      </w:pPr>
-      <w:r>
-        <w:rPr>
-          <w:rFonts w:ascii="Times New Roman" w:hAnsi="Times New Roman" w:cs="Times New Roman"/>
-          <w:sz w:val="24"/>
-          <w:szCs w:val="24"/>
-        </w:rPr>
-        <w:t xml:space="preserve">La fase inicial fue principalmente aprender a utilizar las físicas de Unity para implementar las distintas funcionalidades de los vehículos. Para el diseño inicial del coche utilizamos un </w:t>
-      </w:r>
-      <w:proofErr w:type="spellStart"/>
-      <w:r>
-        <w:rPr>
-          <w:rFonts w:ascii="Times New Roman" w:hAnsi="Times New Roman" w:cs="Times New Roman"/>
-          <w:sz w:val="24"/>
-          <w:szCs w:val="24"/>
-        </w:rPr>
-        <w:t>prefab</w:t>
-      </w:r>
-      <w:proofErr w:type="spellEnd"/>
-      <w:r>
-        <w:rPr>
-          <w:rFonts w:ascii="Times New Roman" w:hAnsi="Times New Roman" w:cs="Times New Roman"/>
-          <w:sz w:val="24"/>
-          <w:szCs w:val="24"/>
-        </w:rPr>
-        <w:t xml:space="preserve"> Unity </w:t>
-      </w:r>
-      <w:proofErr w:type="spellStart"/>
-      <w:r>
-        <w:rPr>
-          <w:rFonts w:ascii="Times New Roman" w:hAnsi="Times New Roman" w:cs="Times New Roman"/>
-          <w:sz w:val="24"/>
-          <w:szCs w:val="24"/>
-        </w:rPr>
-        <w:t>Asset</w:t>
-      </w:r>
-      <w:proofErr w:type="spellEnd"/>
-      <w:r>
-        <w:rPr>
-          <w:rFonts w:ascii="Times New Roman" w:hAnsi="Times New Roman" w:cs="Times New Roman"/>
-          <w:sz w:val="24"/>
-          <w:szCs w:val="24"/>
-        </w:rPr>
-        <w:t xml:space="preserve"> Store que separaba las ruedas y el chasis del coche</w:t>
-      </w:r>
-      <w:r>
-        <w:rPr>
-          <w:rFonts w:ascii="Times New Roman" w:hAnsi="Times New Roman" w:cs="Times New Roman"/>
-          <w:sz w:val="24"/>
-          <w:szCs w:val="24"/>
-        </w:rPr>
-        <w:t xml:space="preserve">. Empezamos por implementar diferentes funcionalidades como acelerar, frenar e implementar los </w:t>
-      </w:r>
-      <w:proofErr w:type="spellStart"/>
-      <w:r>
-        <w:rPr>
-          <w:rFonts w:ascii="Times New Roman" w:hAnsi="Times New Roman" w:cs="Times New Roman"/>
-          <w:sz w:val="24"/>
-          <w:szCs w:val="24"/>
-        </w:rPr>
-        <w:t>colliders</w:t>
-      </w:r>
-      <w:proofErr w:type="spellEnd"/>
-      <w:r>
-        <w:rPr>
-          <w:rFonts w:ascii="Times New Roman" w:hAnsi="Times New Roman" w:cs="Times New Roman"/>
-          <w:sz w:val="24"/>
-          <w:szCs w:val="24"/>
-        </w:rPr>
-        <w:t xml:space="preserve"> necesarios en las ruedas para que se moviera correctamente. Después, pasamos a añadir una funcionalidad de derrape para los vehículos. Consideramos que la fricción lateral añade una dinámica al juego que no tenía. </w:t>
-      </w:r>
-    </w:p>
-    <w:p>
-      <w:pPr>
-        <w:jc w:val="both"/>
-        <w:rPr>
-          <w:rFonts w:ascii="Times New Roman" w:hAnsi="Times New Roman" w:cs="Times New Roman"/>
-          <w:sz w:val="24"/>
-          <w:szCs w:val="24"/>
-        </w:rPr>
-      </w:pPr>
-      <w:r>
-        <w:rPr>
-          <w:rFonts w:ascii="Times New Roman" w:hAnsi="Times New Roman" w:cs="Times New Roman"/>
-          <w:sz w:val="24"/>
-          <w:szCs w:val="24"/>
-        </w:rPr>
-        <w:t xml:space="preserve">Después de ajustar los diferentes parámetros en el script </w:t>
-      </w:r>
-      <w:proofErr w:type="spellStart"/>
-      <w:r>
-        <w:rPr>
-          <w:rFonts w:ascii="Times New Roman" w:hAnsi="Times New Roman" w:cs="Times New Roman"/>
-          <w:sz w:val="24"/>
-          <w:szCs w:val="24"/>
-        </w:rPr>
-        <w:t>VehicleController</w:t>
-      </w:r>
-      <w:proofErr w:type="spellEnd"/>
-      <w:r>
-        <w:rPr>
-          <w:rFonts w:ascii="Times New Roman" w:hAnsi="Times New Roman" w:cs="Times New Roman"/>
-          <w:sz w:val="24"/>
-          <w:szCs w:val="24"/>
-        </w:rPr>
-        <w:t xml:space="preserve">, pasamos a desarrollar dos scripts distintos dependiendo del tipo de coche: el primero es el </w:t>
-      </w:r>
-      <w:proofErr w:type="spellStart"/>
-      <w:r>
-        <w:rPr>
-          <w:rFonts w:ascii="Times New Roman" w:hAnsi="Times New Roman" w:cs="Times New Roman"/>
-          <w:sz w:val="24"/>
-          <w:szCs w:val="24"/>
-        </w:rPr>
-        <w:t>PlayerController</w:t>
-      </w:r>
-      <w:proofErr w:type="spellEnd"/>
-      <w:r>
-        <w:rPr>
-          <w:rFonts w:ascii="Times New Roman" w:hAnsi="Times New Roman" w:cs="Times New Roman"/>
-          <w:sz w:val="24"/>
-          <w:szCs w:val="24"/>
-        </w:rPr>
-        <w:t xml:space="preserve"> que se encarga de buscar diferentes inputs para la funcionalidad del taxi, y el segundo es el </w:t>
-      </w:r>
-      <w:proofErr w:type="spellStart"/>
-      <w:r>
-        <w:rPr>
-          <w:rFonts w:ascii="Times New Roman" w:hAnsi="Times New Roman" w:cs="Times New Roman"/>
-          <w:sz w:val="24"/>
-          <w:szCs w:val="24"/>
-        </w:rPr>
-        <w:t>AIController</w:t>
-      </w:r>
-      <w:proofErr w:type="spellEnd"/>
-      <w:r>
-        <w:rPr>
-          <w:rFonts w:ascii="Times New Roman" w:hAnsi="Times New Roman" w:cs="Times New Roman"/>
-          <w:sz w:val="24"/>
-          <w:szCs w:val="24"/>
-        </w:rPr>
-        <w:t xml:space="preserve"> que se encarga de seguir al jugador y es para los policías. Ahora era necesario implementar efectos </w:t>
-      </w:r>
-      <w:r>
-        <w:rPr>
-          <w:rFonts w:ascii="Times New Roman" w:hAnsi="Times New Roman" w:cs="Times New Roman"/>
-          <w:sz w:val="24"/>
-          <w:szCs w:val="24"/>
-        </w:rPr>
-        <w:t>audiovisuales</w:t>
-      </w:r>
-      <w:r>
-        <w:rPr>
-          <w:rFonts w:ascii="Times New Roman" w:hAnsi="Times New Roman" w:cs="Times New Roman"/>
-          <w:sz w:val="24"/>
-          <w:szCs w:val="24"/>
-        </w:rPr>
-        <w:t xml:space="preserve"> a nuestros coches. </w:t>
-      </w:r>
-    </w:p>
-    <w:p>
-      <w:pPr>
-        <w:jc w:val="both"/>
-        <w:rPr>
-          <w:rFonts w:ascii="Times New Roman" w:hAnsi="Times New Roman" w:cs="Times New Roman"/>
-          <w:sz w:val="24"/>
-          <w:szCs w:val="24"/>
-        </w:rPr>
-      </w:pPr>
-      <w:r>
-        <w:rPr>
-          <w:rFonts w:ascii="Times New Roman" w:hAnsi="Times New Roman" w:cs="Times New Roman"/>
-          <w:sz w:val="24"/>
-          <w:szCs w:val="24"/>
-        </w:rPr>
-        <w:t xml:space="preserve">A ambos modelos de coche, </w:t>
-      </w:r>
-      <w:r>
-        <w:rPr>
-          <w:rFonts w:ascii="Times New Roman" w:hAnsi="Times New Roman" w:cs="Times New Roman"/>
-          <w:sz w:val="24"/>
-          <w:szCs w:val="24"/>
-        </w:rPr>
-        <w:t xml:space="preserve">Taxi y </w:t>
-      </w:r>
-      <w:proofErr w:type="spellStart"/>
-      <w:r>
-        <w:rPr>
-          <w:rFonts w:ascii="Times New Roman" w:hAnsi="Times New Roman" w:cs="Times New Roman"/>
-          <w:sz w:val="24"/>
-          <w:szCs w:val="24"/>
-        </w:rPr>
-        <w:t>PoliceCar</w:t>
-      </w:r>
-      <w:proofErr w:type="spellEnd"/>
-      <w:r>
-        <w:rPr>
-          <w:rFonts w:ascii="Times New Roman" w:hAnsi="Times New Roman" w:cs="Times New Roman"/>
-          <w:sz w:val="24"/>
-          <w:szCs w:val="24"/>
-        </w:rPr>
-        <w:t xml:space="preserve">, se le añadió luces frontales y de freno. Para ello, usamos </w:t>
-      </w:r>
-      <w:proofErr w:type="spellStart"/>
-      <w:r>
-        <w:rPr>
-          <w:rFonts w:ascii="Times New Roman" w:hAnsi="Times New Roman" w:cs="Times New Roman"/>
-          <w:sz w:val="24"/>
-          <w:szCs w:val="24"/>
-        </w:rPr>
-        <w:t>ParticleSystems</w:t>
-      </w:r>
-      <w:proofErr w:type="spellEnd"/>
-      <w:r>
-        <w:rPr>
-          <w:rFonts w:ascii="Times New Roman" w:hAnsi="Times New Roman" w:cs="Times New Roman"/>
-          <w:sz w:val="24"/>
-          <w:szCs w:val="24"/>
-        </w:rPr>
-        <w:t xml:space="preserve"> para replicar el efecto que tendría la luz en la vida real. Por otro lado, ambos coches necesitaban sonido y para ello implementamos un script llamado </w:t>
-      </w:r>
-      <w:proofErr w:type="spellStart"/>
-      <w:r>
-        <w:rPr>
-          <w:rFonts w:ascii="Times New Roman" w:hAnsi="Times New Roman" w:cs="Times New Roman"/>
-          <w:sz w:val="24"/>
-          <w:szCs w:val="24"/>
-        </w:rPr>
-        <w:t>CarSounds</w:t>
-      </w:r>
-      <w:proofErr w:type="spellEnd"/>
-      <w:r>
-        <w:rPr>
-          <w:rFonts w:ascii="Times New Roman" w:hAnsi="Times New Roman" w:cs="Times New Roman"/>
-          <w:sz w:val="24"/>
-          <w:szCs w:val="24"/>
-        </w:rPr>
-        <w:t xml:space="preserve">. Este script se encarga de ajustar el pitch de un audio del motor para dar el efecto que el coche se está moviendo. Después pasamos a añadir los efectos visuales para los derrapes. Para ello, añadimos un nuevo </w:t>
-      </w:r>
-      <w:proofErr w:type="spellStart"/>
-      <w:r>
-        <w:rPr>
-          <w:rFonts w:ascii="Times New Roman" w:hAnsi="Times New Roman" w:cs="Times New Roman"/>
-          <w:sz w:val="24"/>
-          <w:szCs w:val="24"/>
-        </w:rPr>
-        <w:t>GameObject</w:t>
-      </w:r>
-      <w:proofErr w:type="spellEnd"/>
-      <w:r>
-        <w:rPr>
-          <w:rFonts w:ascii="Times New Roman" w:hAnsi="Times New Roman" w:cs="Times New Roman"/>
-          <w:sz w:val="24"/>
-          <w:szCs w:val="24"/>
-        </w:rPr>
-        <w:t xml:space="preserve"> al Taxi: </w:t>
-      </w:r>
-      <w:proofErr w:type="spellStart"/>
-      <w:r>
-        <w:rPr>
-          <w:rFonts w:ascii="Times New Roman" w:hAnsi="Times New Roman" w:cs="Times New Roman"/>
-          <w:sz w:val="24"/>
-          <w:szCs w:val="24"/>
-        </w:rPr>
-        <w:t>wheelEffects</w:t>
-      </w:r>
-      <w:proofErr w:type="spellEnd"/>
-      <w:r>
-        <w:rPr>
-          <w:rFonts w:ascii="Times New Roman" w:hAnsi="Times New Roman" w:cs="Times New Roman"/>
-          <w:sz w:val="24"/>
-          <w:szCs w:val="24"/>
-        </w:rPr>
-        <w:t xml:space="preserve">. Con estos nuevos </w:t>
-      </w:r>
-      <w:proofErr w:type="spellStart"/>
-      <w:r>
-        <w:rPr>
-          <w:rFonts w:ascii="Times New Roman" w:hAnsi="Times New Roman" w:cs="Times New Roman"/>
-          <w:sz w:val="24"/>
-          <w:szCs w:val="24"/>
-        </w:rPr>
-        <w:t>GameObjects</w:t>
-      </w:r>
-      <w:proofErr w:type="spellEnd"/>
-      <w:r>
-        <w:rPr>
-          <w:rFonts w:ascii="Times New Roman" w:hAnsi="Times New Roman" w:cs="Times New Roman"/>
-          <w:sz w:val="24"/>
-          <w:szCs w:val="24"/>
-        </w:rPr>
-        <w:t xml:space="preserve"> implementamos humo y marcas en el suelo utilizando </w:t>
-      </w:r>
-      <w:proofErr w:type="spellStart"/>
-      <w:r>
-        <w:rPr>
-          <w:rFonts w:ascii="Times New Roman" w:hAnsi="Times New Roman" w:cs="Times New Roman"/>
-          <w:sz w:val="24"/>
-          <w:szCs w:val="24"/>
-        </w:rPr>
-        <w:t>TrailRenderers</w:t>
-      </w:r>
-      <w:proofErr w:type="spellEnd"/>
-      <w:r>
-        <w:rPr>
-          <w:rFonts w:ascii="Times New Roman" w:hAnsi="Times New Roman" w:cs="Times New Roman"/>
-          <w:sz w:val="24"/>
-          <w:szCs w:val="24"/>
-        </w:rPr>
-        <w:t xml:space="preserve"> y </w:t>
-      </w:r>
-      <w:proofErr w:type="spellStart"/>
-      <w:r>
-        <w:rPr>
-          <w:rFonts w:ascii="Times New Roman" w:hAnsi="Times New Roman" w:cs="Times New Roman"/>
-          <w:sz w:val="24"/>
-          <w:szCs w:val="24"/>
-        </w:rPr>
-        <w:t>ParticleSystems</w:t>
-      </w:r>
-      <w:proofErr w:type="spellEnd"/>
-      <w:r>
-        <w:rPr>
-          <w:rFonts w:ascii="Times New Roman" w:hAnsi="Times New Roman" w:cs="Times New Roman"/>
-          <w:sz w:val="24"/>
-          <w:szCs w:val="24"/>
-        </w:rPr>
-        <w:t>.</w:t>
-      </w:r>
-    </w:p>
-    <w:p>
-      <w:pPr>
-        <w:jc w:val="both"/>
-        <w:rPr>
-          <w:rFonts w:ascii="Times New Roman" w:hAnsi="Times New Roman" w:cs="Times New Roman"/>
-          <w:sz w:val="24"/>
-          <w:szCs w:val="24"/>
-        </w:rPr>
-      </w:pPr>
-    </w:p>
-    <w:p>
-      <w:pPr>
-        <w:jc w:val="both"/>
-        <w:rPr>
-          <w:rFonts w:ascii="Times New Roman" w:hAnsi="Times New Roman" w:cs="Times New Roman"/>
-          <w:sz w:val="24"/>
-          <w:szCs w:val="24"/>
-        </w:rPr>
-      </w:pPr>
-    </w:p>
-    <w:p>
-      <w:pPr>
-        <w:jc w:val="both"/>
-        <w:rPr>
-          <w:rFonts w:ascii="Times New Roman" w:hAnsi="Times New Roman" w:cs="Times New Roman"/>
-          <w:sz w:val="24"/>
-          <w:szCs w:val="24"/>
-        </w:rPr>
-      </w:pPr>
-      <w:r>
-        <w:rPr>
-          <w:rFonts w:ascii="Times New Roman" w:hAnsi="Times New Roman" w:cs="Times New Roman"/>
-          <w:sz w:val="24"/>
-          <w:szCs w:val="24"/>
-        </w:rPr>
-        <w:lastRenderedPageBreak/>
-        <w:t xml:space="preserve">Una vez que los vehículos ya tenían una funcionalidad, empezamos a preocuparnos por el entorno. Para ahorrar tiempo, decidimos que era mejor importar una ciudad de Unity </w:t>
-      </w:r>
-      <w:proofErr w:type="spellStart"/>
-      <w:r>
-        <w:rPr>
-          <w:rFonts w:ascii="Times New Roman" w:hAnsi="Times New Roman" w:cs="Times New Roman"/>
-          <w:sz w:val="24"/>
-          <w:szCs w:val="24"/>
-        </w:rPr>
-        <w:t>Asset</w:t>
-      </w:r>
-      <w:proofErr w:type="spellEnd"/>
-      <w:r>
-        <w:rPr>
-          <w:rFonts w:ascii="Times New Roman" w:hAnsi="Times New Roman" w:cs="Times New Roman"/>
-          <w:sz w:val="24"/>
-          <w:szCs w:val="24"/>
-        </w:rPr>
-        <w:t xml:space="preserve"> Store. Con los aspectos visuales y los </w:t>
-      </w:r>
-      <w:proofErr w:type="spellStart"/>
-      <w:r>
-        <w:rPr>
-          <w:rFonts w:ascii="Times New Roman" w:hAnsi="Times New Roman" w:cs="Times New Roman"/>
-          <w:sz w:val="24"/>
-          <w:szCs w:val="24"/>
-        </w:rPr>
-        <w:t>colliders</w:t>
-      </w:r>
-      <w:proofErr w:type="spellEnd"/>
-      <w:r>
-        <w:rPr>
-          <w:rFonts w:ascii="Times New Roman" w:hAnsi="Times New Roman" w:cs="Times New Roman"/>
-          <w:sz w:val="24"/>
-          <w:szCs w:val="24"/>
-        </w:rPr>
-        <w:t xml:space="preserve"> necesarios en las carreteras, empezamos a añadir aspectos básicos y necesarios para el </w:t>
-      </w:r>
-      <w:proofErr w:type="spellStart"/>
-      <w:r>
-        <w:rPr>
-          <w:rFonts w:ascii="Times New Roman" w:hAnsi="Times New Roman" w:cs="Times New Roman"/>
-          <w:sz w:val="24"/>
-          <w:szCs w:val="24"/>
-        </w:rPr>
-        <w:t>Game</w:t>
-      </w:r>
-      <w:proofErr w:type="spellEnd"/>
-      <w:r>
-        <w:rPr>
-          <w:rFonts w:ascii="Times New Roman" w:hAnsi="Times New Roman" w:cs="Times New Roman"/>
-          <w:sz w:val="24"/>
-          <w:szCs w:val="24"/>
-        </w:rPr>
-        <w:t xml:space="preserve"> </w:t>
-      </w:r>
-      <w:proofErr w:type="spellStart"/>
-      <w:r>
-        <w:rPr>
-          <w:rFonts w:ascii="Times New Roman" w:hAnsi="Times New Roman" w:cs="Times New Roman"/>
-          <w:sz w:val="24"/>
-          <w:szCs w:val="24"/>
-        </w:rPr>
-        <w:t>Loop</w:t>
-      </w:r>
-      <w:proofErr w:type="spellEnd"/>
-      <w:r>
-        <w:rPr>
-          <w:rFonts w:ascii="Times New Roman" w:hAnsi="Times New Roman" w:cs="Times New Roman"/>
-          <w:sz w:val="24"/>
-          <w:szCs w:val="24"/>
-        </w:rPr>
-        <w:t xml:space="preserve">: zonas de </w:t>
-      </w:r>
-      <w:proofErr w:type="spellStart"/>
-      <w:r>
-        <w:rPr>
-          <w:rFonts w:ascii="Times New Roman" w:hAnsi="Times New Roman" w:cs="Times New Roman"/>
-          <w:sz w:val="24"/>
-          <w:szCs w:val="24"/>
-        </w:rPr>
-        <w:t>incio</w:t>
-      </w:r>
-      <w:proofErr w:type="spellEnd"/>
-      <w:r>
-        <w:rPr>
-          <w:rFonts w:ascii="Times New Roman" w:hAnsi="Times New Roman" w:cs="Times New Roman"/>
-          <w:sz w:val="24"/>
-          <w:szCs w:val="24"/>
-        </w:rPr>
-        <w:t xml:space="preserve"> y fin de trayecto y un GPS para guiar al jugador. </w:t>
-      </w:r>
-    </w:p>
-    <w:p>
-      <w:pPr>
-        <w:jc w:val="both"/>
-        <w:rPr>
-          <w:rFonts w:ascii="Times New Roman" w:hAnsi="Times New Roman" w:cs="Times New Roman"/>
-          <w:sz w:val="24"/>
-          <w:szCs w:val="24"/>
-        </w:rPr>
-      </w:pPr>
-      <w:r>
-        <w:rPr>
-          <w:rFonts w:ascii="Times New Roman" w:hAnsi="Times New Roman" w:cs="Times New Roman"/>
-          <w:sz w:val="24"/>
-          <w:szCs w:val="24"/>
-        </w:rPr>
-        <w:t xml:space="preserve">Decidimos implementar esferas de diferentes colores para marcas ambas zonas. La funcionalidad básica de las esferas las implementamos en </w:t>
-      </w:r>
-      <w:proofErr w:type="spellStart"/>
-      <w:r>
-        <w:rPr>
-          <w:rFonts w:ascii="Times New Roman" w:hAnsi="Times New Roman" w:cs="Times New Roman"/>
-          <w:sz w:val="24"/>
-          <w:szCs w:val="24"/>
-        </w:rPr>
-        <w:t>TimerSphereTrigger</w:t>
-      </w:r>
-      <w:proofErr w:type="spellEnd"/>
-      <w:r>
-        <w:rPr>
-          <w:rFonts w:ascii="Times New Roman" w:hAnsi="Times New Roman" w:cs="Times New Roman"/>
-          <w:sz w:val="24"/>
-          <w:szCs w:val="24"/>
-        </w:rPr>
-        <w:t xml:space="preserve">: implementamos que el jugador se tiene que mantener varios segundos dentro de la esfera para destruirla y empezar/terminar el trayecto. Después, necesitábamos </w:t>
-      </w:r>
-      <w:proofErr w:type="spellStart"/>
-      <w:r>
-        <w:rPr>
-          <w:rFonts w:ascii="Times New Roman" w:hAnsi="Times New Roman" w:cs="Times New Roman"/>
-          <w:sz w:val="24"/>
-          <w:szCs w:val="24"/>
-        </w:rPr>
-        <w:t>spawnear</w:t>
-      </w:r>
-      <w:proofErr w:type="spellEnd"/>
-      <w:r>
-        <w:rPr>
-          <w:rFonts w:ascii="Times New Roman" w:hAnsi="Times New Roman" w:cs="Times New Roman"/>
-          <w:sz w:val="24"/>
-          <w:szCs w:val="24"/>
-        </w:rPr>
-        <w:t xml:space="preserve"> las esferas en zonas aleatorias por el mapa. </w:t>
-      </w:r>
-    </w:p>
-    <w:p>
-      <w:pPr>
-        <w:jc w:val="both"/>
-        <w:rPr>
-          <w:rFonts w:ascii="Times New Roman" w:hAnsi="Times New Roman" w:cs="Times New Roman"/>
-          <w:sz w:val="24"/>
-          <w:szCs w:val="24"/>
-        </w:rPr>
-      </w:pPr>
-      <w:r>
-        <w:rPr>
-          <w:rFonts w:ascii="Times New Roman" w:hAnsi="Times New Roman" w:cs="Times New Roman"/>
-          <w:sz w:val="24"/>
-          <w:szCs w:val="24"/>
-        </w:rPr>
-        <w:t xml:space="preserve">Primero, creamos un script llamado </w:t>
-      </w:r>
-      <w:proofErr w:type="spellStart"/>
-      <w:r>
-        <w:rPr>
-          <w:rFonts w:ascii="Times New Roman" w:hAnsi="Times New Roman" w:cs="Times New Roman"/>
-          <w:sz w:val="24"/>
-          <w:szCs w:val="24"/>
-        </w:rPr>
-        <w:t>RandomRoadPoint</w:t>
-      </w:r>
-      <w:proofErr w:type="spellEnd"/>
-      <w:r>
-        <w:rPr>
-          <w:rFonts w:ascii="Times New Roman" w:hAnsi="Times New Roman" w:cs="Times New Roman"/>
-          <w:sz w:val="24"/>
-          <w:szCs w:val="24"/>
-        </w:rPr>
-        <w:t xml:space="preserve"> que se encarga de buscar puntos de manera aleatoria en una carretera usando el </w:t>
-      </w:r>
-      <w:proofErr w:type="spellStart"/>
-      <w:r>
-        <w:rPr>
-          <w:rFonts w:ascii="Times New Roman" w:hAnsi="Times New Roman" w:cs="Times New Roman"/>
-          <w:sz w:val="24"/>
-          <w:szCs w:val="24"/>
-        </w:rPr>
-        <w:t>mesh</w:t>
-      </w:r>
-      <w:proofErr w:type="spellEnd"/>
-      <w:r>
-        <w:rPr>
-          <w:rFonts w:ascii="Times New Roman" w:hAnsi="Times New Roman" w:cs="Times New Roman"/>
-          <w:sz w:val="24"/>
-          <w:szCs w:val="24"/>
-        </w:rPr>
-        <w:t xml:space="preserve"> </w:t>
-      </w:r>
-      <w:proofErr w:type="spellStart"/>
-      <w:r>
-        <w:rPr>
-          <w:rFonts w:ascii="Times New Roman" w:hAnsi="Times New Roman" w:cs="Times New Roman"/>
-          <w:sz w:val="24"/>
-          <w:szCs w:val="24"/>
-        </w:rPr>
-        <w:t>collider</w:t>
-      </w:r>
-      <w:proofErr w:type="spellEnd"/>
-      <w:r>
-        <w:rPr>
-          <w:rFonts w:ascii="Times New Roman" w:hAnsi="Times New Roman" w:cs="Times New Roman"/>
-          <w:sz w:val="24"/>
-          <w:szCs w:val="24"/>
-        </w:rPr>
-        <w:t xml:space="preserve"> de la carretera. Usando un </w:t>
-      </w:r>
-      <w:proofErr w:type="spellStart"/>
-      <w:r>
-        <w:rPr>
-          <w:rFonts w:ascii="Times New Roman" w:hAnsi="Times New Roman" w:cs="Times New Roman"/>
-          <w:sz w:val="24"/>
-          <w:szCs w:val="24"/>
-        </w:rPr>
-        <w:t>NavMeshSurface</w:t>
-      </w:r>
-      <w:proofErr w:type="spellEnd"/>
-      <w:r>
-        <w:rPr>
-          <w:rFonts w:ascii="Times New Roman" w:hAnsi="Times New Roman" w:cs="Times New Roman"/>
-          <w:sz w:val="24"/>
-          <w:szCs w:val="24"/>
-        </w:rPr>
-        <w:t xml:space="preserve"> fue posible determinar las zonas conducibles en el mapa. El </w:t>
-      </w:r>
-      <w:proofErr w:type="spellStart"/>
-      <w:r>
-        <w:rPr>
-          <w:rFonts w:ascii="Times New Roman" w:hAnsi="Times New Roman" w:cs="Times New Roman"/>
-          <w:sz w:val="24"/>
-          <w:szCs w:val="24"/>
-        </w:rPr>
-        <w:t>NavMeshSurface</w:t>
-      </w:r>
-      <w:proofErr w:type="spellEnd"/>
-      <w:r>
-        <w:rPr>
-          <w:rFonts w:ascii="Times New Roman" w:hAnsi="Times New Roman" w:cs="Times New Roman"/>
-          <w:sz w:val="24"/>
-          <w:szCs w:val="24"/>
-        </w:rPr>
-        <w:t xml:space="preserve"> se creó a partir del </w:t>
-      </w:r>
-      <w:proofErr w:type="spellStart"/>
-      <w:r>
-        <w:rPr>
-          <w:rFonts w:ascii="Times New Roman" w:hAnsi="Times New Roman" w:cs="Times New Roman"/>
-          <w:sz w:val="24"/>
-          <w:szCs w:val="24"/>
-        </w:rPr>
-        <w:t>collider</w:t>
-      </w:r>
-      <w:proofErr w:type="spellEnd"/>
-      <w:r>
-        <w:rPr>
-          <w:rFonts w:ascii="Times New Roman" w:hAnsi="Times New Roman" w:cs="Times New Roman"/>
-          <w:sz w:val="24"/>
-          <w:szCs w:val="24"/>
-        </w:rPr>
-        <w:t xml:space="preserve"> de las carreteras. Con esta superficie, es posible sacar el punto más cercano al punto generado aleatoriamente en </w:t>
-      </w:r>
-      <w:proofErr w:type="spellStart"/>
-      <w:r>
-        <w:rPr>
-          <w:rFonts w:ascii="Times New Roman" w:hAnsi="Times New Roman" w:cs="Times New Roman"/>
-          <w:sz w:val="24"/>
-          <w:szCs w:val="24"/>
-        </w:rPr>
-        <w:t>RandomRoadPoint</w:t>
-      </w:r>
-      <w:proofErr w:type="spellEnd"/>
-      <w:r>
-        <w:rPr>
-          <w:rFonts w:ascii="Times New Roman" w:hAnsi="Times New Roman" w:cs="Times New Roman"/>
-          <w:sz w:val="24"/>
-          <w:szCs w:val="24"/>
-        </w:rPr>
-        <w:t xml:space="preserve">. Esto fue necesario porque muchas veces los puntos que pertenecían a los </w:t>
-      </w:r>
-      <w:proofErr w:type="spellStart"/>
-      <w:r>
-        <w:rPr>
-          <w:rFonts w:ascii="Times New Roman" w:hAnsi="Times New Roman" w:cs="Times New Roman"/>
-          <w:sz w:val="24"/>
-          <w:szCs w:val="24"/>
-        </w:rPr>
-        <w:t>colliders</w:t>
-      </w:r>
-      <w:proofErr w:type="spellEnd"/>
-      <w:r>
-        <w:rPr>
-          <w:rFonts w:ascii="Times New Roman" w:hAnsi="Times New Roman" w:cs="Times New Roman"/>
-          <w:sz w:val="24"/>
-          <w:szCs w:val="24"/>
-        </w:rPr>
-        <w:t xml:space="preserve"> no eran accesibles con los vehículos. Con esto, empezamos a generar puntos aleatoriamente por el </w:t>
-      </w:r>
-      <w:proofErr w:type="spellStart"/>
-      <w:r>
-        <w:rPr>
-          <w:rFonts w:ascii="Times New Roman" w:hAnsi="Times New Roman" w:cs="Times New Roman"/>
-          <w:sz w:val="24"/>
-          <w:szCs w:val="24"/>
-        </w:rPr>
-        <w:t>collider</w:t>
-      </w:r>
-      <w:proofErr w:type="spellEnd"/>
-      <w:r>
-        <w:rPr>
-          <w:rFonts w:ascii="Times New Roman" w:hAnsi="Times New Roman" w:cs="Times New Roman"/>
-          <w:sz w:val="24"/>
-          <w:szCs w:val="24"/>
-        </w:rPr>
-        <w:t xml:space="preserve">. Sin embargo, la mayoría del </w:t>
-      </w:r>
-      <w:proofErr w:type="spellStart"/>
-      <w:r>
-        <w:rPr>
-          <w:rFonts w:ascii="Times New Roman" w:hAnsi="Times New Roman" w:cs="Times New Roman"/>
-          <w:sz w:val="24"/>
-          <w:szCs w:val="24"/>
-        </w:rPr>
-        <w:t>collider</w:t>
-      </w:r>
-      <w:proofErr w:type="spellEnd"/>
-      <w:r>
-        <w:rPr>
-          <w:rFonts w:ascii="Times New Roman" w:hAnsi="Times New Roman" w:cs="Times New Roman"/>
-          <w:sz w:val="24"/>
-          <w:szCs w:val="24"/>
-        </w:rPr>
-        <w:t xml:space="preserve"> de nuestra ciudad era en la autopista y muchas veces se tardaba demasiado tiempo en llegar a esos puntos. Entonces, implementamos un nuevo modo de búsqueda de coordenadas: buscar puntos cerca del jugador. Para ello, buscábamos puntos a una distancia y a un ángulo aleatorios. Posteriormente, buscábamos si existía algún punto conducible cerca.</w:t>
-      </w:r>
-      <w:r>
-        <w:rPr>
-          <w:rFonts w:ascii="Times New Roman" w:hAnsi="Times New Roman" w:cs="Times New Roman"/>
-          <w:sz w:val="24"/>
-          <w:szCs w:val="24"/>
-        </w:rPr>
-        <w:t xml:space="preserve"> </w:t>
-      </w:r>
-    </w:p>
-    <w:p>
-      <w:pPr>
-        <w:jc w:val="both"/>
-        <w:rPr>
-          <w:rFonts w:ascii="Times New Roman" w:hAnsi="Times New Roman" w:cs="Times New Roman"/>
-          <w:sz w:val="24"/>
-          <w:szCs w:val="24"/>
-        </w:rPr>
-      </w:pPr>
-      <w:r>
-        <w:rPr>
-          <w:rFonts w:ascii="Times New Roman" w:hAnsi="Times New Roman" w:cs="Times New Roman"/>
-          <w:sz w:val="24"/>
-          <w:szCs w:val="24"/>
-        </w:rPr>
-        <w:t xml:space="preserve">Con los modos de </w:t>
-      </w:r>
-      <w:proofErr w:type="spellStart"/>
-      <w:r>
-        <w:rPr>
-          <w:rFonts w:ascii="Times New Roman" w:hAnsi="Times New Roman" w:cs="Times New Roman"/>
-          <w:sz w:val="24"/>
-          <w:szCs w:val="24"/>
-        </w:rPr>
-        <w:t>spawn</w:t>
-      </w:r>
-      <w:proofErr w:type="spellEnd"/>
-      <w:r>
-        <w:rPr>
-          <w:rFonts w:ascii="Times New Roman" w:hAnsi="Times New Roman" w:cs="Times New Roman"/>
-          <w:sz w:val="24"/>
-          <w:szCs w:val="24"/>
-        </w:rPr>
-        <w:t xml:space="preserve"> creados, lo implementamos para las esferas de inicio y fin de viaje en </w:t>
-      </w:r>
-      <w:proofErr w:type="spellStart"/>
-      <w:r>
-        <w:rPr>
-          <w:rFonts w:ascii="Times New Roman" w:hAnsi="Times New Roman" w:cs="Times New Roman"/>
-          <w:sz w:val="24"/>
-          <w:szCs w:val="24"/>
-        </w:rPr>
-        <w:t>SphereSpawner</w:t>
-      </w:r>
-      <w:proofErr w:type="spellEnd"/>
-      <w:r>
-        <w:rPr>
-          <w:rFonts w:ascii="Times New Roman" w:hAnsi="Times New Roman" w:cs="Times New Roman"/>
-          <w:sz w:val="24"/>
-          <w:szCs w:val="24"/>
-        </w:rPr>
-        <w:t xml:space="preserve">. Como queríamos que se </w:t>
-      </w:r>
-      <w:proofErr w:type="spellStart"/>
-      <w:r>
-        <w:rPr>
-          <w:rFonts w:ascii="Times New Roman" w:hAnsi="Times New Roman" w:cs="Times New Roman"/>
-          <w:sz w:val="24"/>
-          <w:szCs w:val="24"/>
-        </w:rPr>
-        <w:t>spawnearan</w:t>
-      </w:r>
-      <w:proofErr w:type="spellEnd"/>
-      <w:r>
-        <w:rPr>
-          <w:rFonts w:ascii="Times New Roman" w:hAnsi="Times New Roman" w:cs="Times New Roman"/>
-          <w:sz w:val="24"/>
-          <w:szCs w:val="24"/>
-        </w:rPr>
-        <w:t xml:space="preserve"> secuencialmente, usamos un </w:t>
-      </w:r>
-      <w:proofErr w:type="spellStart"/>
-      <w:r>
-        <w:rPr>
-          <w:rFonts w:ascii="Times New Roman" w:hAnsi="Times New Roman" w:cs="Times New Roman"/>
-          <w:sz w:val="24"/>
-          <w:szCs w:val="24"/>
-        </w:rPr>
-        <w:t>Couritine</w:t>
-      </w:r>
-      <w:proofErr w:type="spellEnd"/>
-      <w:r>
-        <w:rPr>
-          <w:rFonts w:ascii="Times New Roman" w:hAnsi="Times New Roman" w:cs="Times New Roman"/>
-          <w:sz w:val="24"/>
-          <w:szCs w:val="24"/>
-        </w:rPr>
-        <w:t xml:space="preserve"> para que la esfera del final solo se </w:t>
-      </w:r>
-      <w:proofErr w:type="spellStart"/>
-      <w:r>
-        <w:rPr>
-          <w:rFonts w:ascii="Times New Roman" w:hAnsi="Times New Roman" w:cs="Times New Roman"/>
-          <w:sz w:val="24"/>
-          <w:szCs w:val="24"/>
-        </w:rPr>
-        <w:t>spawneara</w:t>
-      </w:r>
-      <w:proofErr w:type="spellEnd"/>
-      <w:r>
-        <w:rPr>
-          <w:rFonts w:ascii="Times New Roman" w:hAnsi="Times New Roman" w:cs="Times New Roman"/>
-          <w:sz w:val="24"/>
-          <w:szCs w:val="24"/>
-        </w:rPr>
-        <w:t xml:space="preserve"> una vez que la de inicio se destruyera. </w:t>
-      </w:r>
-    </w:p>
-    <w:p>
-      <w:pPr>
-        <w:jc w:val="both"/>
-        <w:rPr>
-          <w:rFonts w:ascii="Times New Roman" w:hAnsi="Times New Roman" w:cs="Times New Roman"/>
-          <w:sz w:val="24"/>
-          <w:szCs w:val="24"/>
-        </w:rPr>
-      </w:pPr>
-      <w:r>
-        <w:rPr>
-          <w:rFonts w:ascii="Times New Roman" w:hAnsi="Times New Roman" w:cs="Times New Roman"/>
-          <w:sz w:val="24"/>
-          <w:szCs w:val="24"/>
-        </w:rPr>
-        <w:t xml:space="preserve">Finalmente, para guiar al jugador creamos un </w:t>
-      </w:r>
-      <w:proofErr w:type="spellStart"/>
-      <w:r>
-        <w:rPr>
-          <w:rFonts w:ascii="Times New Roman" w:hAnsi="Times New Roman" w:cs="Times New Roman"/>
-          <w:sz w:val="24"/>
-          <w:szCs w:val="24"/>
-        </w:rPr>
-        <w:t>minimapa</w:t>
-      </w:r>
-      <w:proofErr w:type="spellEnd"/>
-      <w:r>
-        <w:rPr>
-          <w:rFonts w:ascii="Times New Roman" w:hAnsi="Times New Roman" w:cs="Times New Roman"/>
-          <w:sz w:val="24"/>
-          <w:szCs w:val="24"/>
-        </w:rPr>
-        <w:t xml:space="preserve">. Este </w:t>
-      </w:r>
-      <w:proofErr w:type="spellStart"/>
-      <w:r>
-        <w:rPr>
-          <w:rFonts w:ascii="Times New Roman" w:hAnsi="Times New Roman" w:cs="Times New Roman"/>
-          <w:sz w:val="24"/>
-          <w:szCs w:val="24"/>
-        </w:rPr>
-        <w:t>minimapa</w:t>
-      </w:r>
-      <w:proofErr w:type="spellEnd"/>
-      <w:r>
-        <w:rPr>
-          <w:rFonts w:ascii="Times New Roman" w:hAnsi="Times New Roman" w:cs="Times New Roman"/>
-          <w:sz w:val="24"/>
-          <w:szCs w:val="24"/>
-        </w:rPr>
-        <w:t xml:space="preserve"> es una </w:t>
-      </w:r>
-      <w:proofErr w:type="spellStart"/>
-      <w:r>
-        <w:rPr>
-          <w:rFonts w:ascii="Times New Roman" w:hAnsi="Times New Roman" w:cs="Times New Roman"/>
-          <w:sz w:val="24"/>
-          <w:szCs w:val="24"/>
-        </w:rPr>
-        <w:t>cámera</w:t>
-      </w:r>
-      <w:proofErr w:type="spellEnd"/>
-      <w:r>
-        <w:rPr>
-          <w:rFonts w:ascii="Times New Roman" w:hAnsi="Times New Roman" w:cs="Times New Roman"/>
-          <w:sz w:val="24"/>
-          <w:szCs w:val="24"/>
-        </w:rPr>
-        <w:t xml:space="preserve"> con vista desde arriba que va siguiendo al jugador con un script </w:t>
-      </w:r>
-      <w:proofErr w:type="spellStart"/>
-      <w:r>
-        <w:rPr>
-          <w:rFonts w:ascii="Times New Roman" w:hAnsi="Times New Roman" w:cs="Times New Roman"/>
-          <w:sz w:val="24"/>
-          <w:szCs w:val="24"/>
-        </w:rPr>
-        <w:t>Minimap</w:t>
-      </w:r>
-      <w:proofErr w:type="spellEnd"/>
-      <w:r>
-        <w:rPr>
-          <w:rFonts w:ascii="Times New Roman" w:hAnsi="Times New Roman" w:cs="Times New Roman"/>
-          <w:sz w:val="24"/>
-          <w:szCs w:val="24"/>
-        </w:rPr>
-        <w:t xml:space="preserve">. Este </w:t>
-      </w:r>
-      <w:proofErr w:type="spellStart"/>
-      <w:r>
-        <w:rPr>
-          <w:rFonts w:ascii="Times New Roman" w:hAnsi="Times New Roman" w:cs="Times New Roman"/>
-          <w:sz w:val="24"/>
-          <w:szCs w:val="24"/>
-        </w:rPr>
-        <w:t>minimapa</w:t>
-      </w:r>
-      <w:proofErr w:type="spellEnd"/>
-      <w:r>
-        <w:rPr>
-          <w:rFonts w:ascii="Times New Roman" w:hAnsi="Times New Roman" w:cs="Times New Roman"/>
-          <w:sz w:val="24"/>
-          <w:szCs w:val="24"/>
-        </w:rPr>
-        <w:t xml:space="preserve"> necesitaba un GPS para guiar al jugador a su objetivo. Para ello utiliza tags para identificar las esferas y con un line </w:t>
-      </w:r>
-      <w:proofErr w:type="spellStart"/>
-      <w:r>
-        <w:rPr>
-          <w:rFonts w:ascii="Times New Roman" w:hAnsi="Times New Roman" w:cs="Times New Roman"/>
-          <w:sz w:val="24"/>
-          <w:szCs w:val="24"/>
-        </w:rPr>
-        <w:t>renderer</w:t>
-      </w:r>
-      <w:proofErr w:type="spellEnd"/>
-      <w:r>
-        <w:rPr>
-          <w:rFonts w:ascii="Times New Roman" w:hAnsi="Times New Roman" w:cs="Times New Roman"/>
-          <w:sz w:val="24"/>
-          <w:szCs w:val="24"/>
-        </w:rPr>
-        <w:t xml:space="preserve"> dibuja el camino. Este camino es generado a partir del </w:t>
-      </w:r>
-      <w:proofErr w:type="spellStart"/>
-      <w:r>
-        <w:rPr>
-          <w:rFonts w:ascii="Times New Roman" w:hAnsi="Times New Roman" w:cs="Times New Roman"/>
-          <w:sz w:val="24"/>
-          <w:szCs w:val="24"/>
-        </w:rPr>
-        <w:t>NavMeshSurface</w:t>
-      </w:r>
-      <w:proofErr w:type="spellEnd"/>
-      <w:r>
-        <w:rPr>
-          <w:rFonts w:ascii="Times New Roman" w:hAnsi="Times New Roman" w:cs="Times New Roman"/>
-          <w:sz w:val="24"/>
-          <w:szCs w:val="24"/>
-        </w:rPr>
-        <w:t xml:space="preserve">. Para dibujar el camino a la esfera, el line </w:t>
-      </w:r>
-      <w:proofErr w:type="spellStart"/>
-      <w:r>
-        <w:rPr>
-          <w:rFonts w:ascii="Times New Roman" w:hAnsi="Times New Roman" w:cs="Times New Roman"/>
-          <w:sz w:val="24"/>
-          <w:szCs w:val="24"/>
-        </w:rPr>
-        <w:t>renderer</w:t>
-      </w:r>
-      <w:proofErr w:type="spellEnd"/>
-      <w:r>
-        <w:rPr>
-          <w:rFonts w:ascii="Times New Roman" w:hAnsi="Times New Roman" w:cs="Times New Roman"/>
-          <w:sz w:val="24"/>
-          <w:szCs w:val="24"/>
-        </w:rPr>
-        <w:t xml:space="preserve"> utiliza </w:t>
-      </w:r>
-      <w:proofErr w:type="spellStart"/>
-      <w:r>
-        <w:rPr>
-          <w:rFonts w:ascii="Times New Roman" w:hAnsi="Times New Roman" w:cs="Times New Roman"/>
-          <w:sz w:val="24"/>
-          <w:szCs w:val="24"/>
-        </w:rPr>
-        <w:t>shaders</w:t>
-      </w:r>
-      <w:proofErr w:type="spellEnd"/>
-      <w:r>
-        <w:rPr>
-          <w:rFonts w:ascii="Times New Roman" w:hAnsi="Times New Roman" w:cs="Times New Roman"/>
-          <w:sz w:val="24"/>
-          <w:szCs w:val="24"/>
-        </w:rPr>
-        <w:t xml:space="preserve">. El camino dibujado es solo para ser visto en el </w:t>
-      </w:r>
-      <w:proofErr w:type="spellStart"/>
-      <w:r>
-        <w:rPr>
-          <w:rFonts w:ascii="Times New Roman" w:hAnsi="Times New Roman" w:cs="Times New Roman"/>
-          <w:sz w:val="24"/>
-          <w:szCs w:val="24"/>
-        </w:rPr>
-        <w:t>minimapa</w:t>
-      </w:r>
-      <w:proofErr w:type="spellEnd"/>
-      <w:r>
-        <w:rPr>
-          <w:rFonts w:ascii="Times New Roman" w:hAnsi="Times New Roman" w:cs="Times New Roman"/>
-          <w:sz w:val="24"/>
-          <w:szCs w:val="24"/>
-        </w:rPr>
-        <w:t xml:space="preserve">, o sea que es necesario implementar esto en un nuevo </w:t>
-      </w:r>
-      <w:proofErr w:type="spellStart"/>
-      <w:r>
-        <w:rPr>
-          <w:rFonts w:ascii="Times New Roman" w:hAnsi="Times New Roman" w:cs="Times New Roman"/>
-          <w:sz w:val="24"/>
-          <w:szCs w:val="24"/>
-        </w:rPr>
-        <w:t>layer</w:t>
-      </w:r>
-      <w:proofErr w:type="spellEnd"/>
-      <w:r>
-        <w:rPr>
-          <w:rFonts w:ascii="Times New Roman" w:hAnsi="Times New Roman" w:cs="Times New Roman"/>
-          <w:sz w:val="24"/>
-          <w:szCs w:val="24"/>
-        </w:rPr>
-        <w:t xml:space="preserve"> llamado </w:t>
-      </w:r>
-      <w:proofErr w:type="spellStart"/>
-      <w:r>
-        <w:rPr>
-          <w:rFonts w:ascii="Times New Roman" w:hAnsi="Times New Roman" w:cs="Times New Roman"/>
-          <w:sz w:val="24"/>
-          <w:szCs w:val="24"/>
-        </w:rPr>
-        <w:t>Minimap</w:t>
-      </w:r>
-      <w:proofErr w:type="spellEnd"/>
-      <w:r>
-        <w:rPr>
-          <w:rFonts w:ascii="Times New Roman" w:hAnsi="Times New Roman" w:cs="Times New Roman"/>
-          <w:sz w:val="24"/>
-          <w:szCs w:val="24"/>
-        </w:rPr>
-        <w:t xml:space="preserve">. Este </w:t>
-      </w:r>
-      <w:proofErr w:type="spellStart"/>
-      <w:r>
-        <w:rPr>
-          <w:rFonts w:ascii="Times New Roman" w:hAnsi="Times New Roman" w:cs="Times New Roman"/>
-          <w:sz w:val="24"/>
-          <w:szCs w:val="24"/>
-        </w:rPr>
-        <w:t>layer</w:t>
-      </w:r>
-      <w:proofErr w:type="spellEnd"/>
-      <w:r>
-        <w:rPr>
-          <w:rFonts w:ascii="Times New Roman" w:hAnsi="Times New Roman" w:cs="Times New Roman"/>
-          <w:sz w:val="24"/>
-          <w:szCs w:val="24"/>
-        </w:rPr>
-        <w:t xml:space="preserve"> se hace invisible en la cámara principal cambiando el </w:t>
-      </w:r>
-      <w:proofErr w:type="spellStart"/>
-      <w:r>
-        <w:rPr>
-          <w:rFonts w:ascii="Times New Roman" w:hAnsi="Times New Roman" w:cs="Times New Roman"/>
-          <w:sz w:val="24"/>
-          <w:szCs w:val="24"/>
-        </w:rPr>
-        <w:t>culling</w:t>
-      </w:r>
-      <w:proofErr w:type="spellEnd"/>
-      <w:r>
-        <w:rPr>
-          <w:rFonts w:ascii="Times New Roman" w:hAnsi="Times New Roman" w:cs="Times New Roman"/>
-          <w:sz w:val="24"/>
-          <w:szCs w:val="24"/>
-        </w:rPr>
-        <w:t xml:space="preserve"> </w:t>
-      </w:r>
-      <w:proofErr w:type="spellStart"/>
-      <w:r>
-        <w:rPr>
-          <w:rFonts w:ascii="Times New Roman" w:hAnsi="Times New Roman" w:cs="Times New Roman"/>
-          <w:sz w:val="24"/>
-          <w:szCs w:val="24"/>
-        </w:rPr>
-        <w:t>mask</w:t>
-      </w:r>
-      <w:proofErr w:type="spellEnd"/>
-      <w:r>
-        <w:rPr>
-          <w:rFonts w:ascii="Times New Roman" w:hAnsi="Times New Roman" w:cs="Times New Roman"/>
-          <w:sz w:val="24"/>
-          <w:szCs w:val="24"/>
-        </w:rPr>
-        <w:t xml:space="preserve"> de la misma. Finalmente, queremos que el jugador sepa la distancia hasta el objetivo. Esta se calcula en un script llamado </w:t>
-      </w:r>
-      <w:proofErr w:type="spellStart"/>
-      <w:r>
-        <w:rPr>
-          <w:rFonts w:ascii="Times New Roman" w:hAnsi="Times New Roman" w:cs="Times New Roman"/>
-          <w:sz w:val="24"/>
-          <w:szCs w:val="24"/>
-        </w:rPr>
-        <w:t>CalculatePathDistance</w:t>
-      </w:r>
-      <w:proofErr w:type="spellEnd"/>
-      <w:r>
-        <w:rPr>
-          <w:rFonts w:ascii="Times New Roman" w:hAnsi="Times New Roman" w:cs="Times New Roman"/>
-          <w:sz w:val="24"/>
-          <w:szCs w:val="24"/>
-        </w:rPr>
-        <w:t xml:space="preserve"> y lo hace sumando la distancia entre todos los puntos que forman la línea del GPS.</w:t>
-      </w:r>
-    </w:p>
-    <w:p>
-      <w:pPr>
-        <w:jc w:val="both"/>
-        <w:rPr>
-          <w:rFonts w:ascii="Times New Roman" w:hAnsi="Times New Roman" w:cs="Times New Roman"/>
-          <w:sz w:val="24"/>
-          <w:szCs w:val="24"/>
-        </w:rPr>
-      </w:pPr>
-    </w:p>
-    <w:p>
-      <w:pPr>
-        <w:jc w:val="both"/>
-        <w:rPr>
-          <w:rFonts w:ascii="Times New Roman" w:hAnsi="Times New Roman" w:cs="Times New Roman"/>
-          <w:sz w:val="24"/>
-          <w:szCs w:val="24"/>
-        </w:rPr>
-      </w:pPr>
-    </w:p>
-    <w:p>
-      <w:pPr>
+        <w:spacing w:after="120" w:line="360" w:lineRule="auto"/>
+        <w:jc w:val="both"/>
+        <w:rPr>
+          <w:rFonts w:ascii="Times New Roman" w:hAnsi="Times New Roman" w:cs="Times New Roman"/>
+          <w:sz w:val="24"/>
+          <w:szCs w:val="24"/>
+        </w:rPr>
+      </w:pPr>
+    </w:p>
+    <w:p>
+      <w:pPr>
+        <w:spacing w:after="120" w:line="360" w:lineRule="auto"/>
         <w:jc w:val="both"/>
         <w:rPr>
           <w:rFonts w:ascii="Times New Roman" w:hAnsi="Times New Roman" w:cs="Times New Roman"/>
@@ -2679,12 +1532,9 @@
           <w:sz w:val="24"/>
           <w:szCs w:val="24"/>
         </w:rPr>
-        <w:t>(Fase 3)</w:t>
-      </w:r>
-    </w:p>
-    <w:p>
-      <w:pPr>
-        <w:jc w:val="both"/>
+        <w:t>Desarrollo</w:t>
+      </w:r>
+      <w:r>
         <w:rPr>
           <w:rFonts w:ascii="Times New Roman" w:hAnsi="Times New Roman" w:cs="Times New Roman"/>
           <w:i/>
@@ -2692,10 +1542,365 @@
           <w:sz w:val="24"/>
           <w:szCs w:val="24"/>
         </w:rPr>
-      </w:pPr>
-    </w:p>
-    <w:p>
-      <w:pPr>
+        <w:t xml:space="preserve"> de los vehículos</w:t>
+      </w:r>
+    </w:p>
+    <w:p>
+      <w:pPr>
+        <w:spacing w:after="120" w:line="360" w:lineRule="auto"/>
+        <w:jc w:val="both"/>
+        <w:rPr>
+          <w:rFonts w:ascii="Times New Roman" w:hAnsi="Times New Roman" w:cs="Times New Roman"/>
+          <w:sz w:val="24"/>
+          <w:szCs w:val="24"/>
+        </w:rPr>
+      </w:pPr>
+      <w:r>
+        <w:rPr>
+          <w:rFonts w:ascii="Times New Roman" w:hAnsi="Times New Roman" w:cs="Times New Roman"/>
+          <w:sz w:val="24"/>
+          <w:szCs w:val="24"/>
+        </w:rPr>
+        <w:t xml:space="preserve">La fase inicial fue principalmente aprender a utilizar las físicas de Unity para implementar las distintas funcionalidades de los vehículos. Para el diseño inicial del coche utilizamos un </w:t>
+      </w:r>
+      <w:proofErr w:type="spellStart"/>
+      <w:r>
+        <w:rPr>
+          <w:rFonts w:ascii="Times New Roman" w:hAnsi="Times New Roman" w:cs="Times New Roman"/>
+          <w:sz w:val="24"/>
+          <w:szCs w:val="24"/>
+        </w:rPr>
+        <w:t>prefab</w:t>
+      </w:r>
+      <w:proofErr w:type="spellEnd"/>
+      <w:r>
+        <w:rPr>
+          <w:rFonts w:ascii="Times New Roman" w:hAnsi="Times New Roman" w:cs="Times New Roman"/>
+          <w:sz w:val="24"/>
+          <w:szCs w:val="24"/>
+        </w:rPr>
+        <w:t xml:space="preserve"> Unity </w:t>
+      </w:r>
+      <w:proofErr w:type="spellStart"/>
+      <w:r>
+        <w:rPr>
+          <w:rFonts w:ascii="Times New Roman" w:hAnsi="Times New Roman" w:cs="Times New Roman"/>
+          <w:sz w:val="24"/>
+          <w:szCs w:val="24"/>
+        </w:rPr>
+        <w:t>Asset</w:t>
+      </w:r>
+      <w:proofErr w:type="spellEnd"/>
+      <w:r>
+        <w:rPr>
+          <w:rFonts w:ascii="Times New Roman" w:hAnsi="Times New Roman" w:cs="Times New Roman"/>
+          <w:sz w:val="24"/>
+          <w:szCs w:val="24"/>
+        </w:rPr>
+        <w:t xml:space="preserve"> Store que separaba las ruedas y el chasis del coche</w:t>
+      </w:r>
+      <w:r>
+        <w:rPr>
+          <w:rFonts w:ascii="Times New Roman" w:hAnsi="Times New Roman" w:cs="Times New Roman"/>
+          <w:sz w:val="24"/>
+          <w:szCs w:val="24"/>
+        </w:rPr>
+        <w:t xml:space="preserve">. Empezamos por implementar diferentes funcionalidades como acelerar, frenar e implementar los </w:t>
+      </w:r>
+      <w:proofErr w:type="spellStart"/>
+      <w:r>
+        <w:rPr>
+          <w:rFonts w:ascii="Times New Roman" w:hAnsi="Times New Roman" w:cs="Times New Roman"/>
+          <w:sz w:val="24"/>
+          <w:szCs w:val="24"/>
+        </w:rPr>
+        <w:t>colliders</w:t>
+      </w:r>
+      <w:proofErr w:type="spellEnd"/>
+      <w:r>
+        <w:rPr>
+          <w:rFonts w:ascii="Times New Roman" w:hAnsi="Times New Roman" w:cs="Times New Roman"/>
+          <w:sz w:val="24"/>
+          <w:szCs w:val="24"/>
+        </w:rPr>
+        <w:t xml:space="preserve"> necesarios en las ruedas para que se moviera correctamente. Después, pasamos a añadir una funcionalidad de derrape para los vehículos. Consideramos que la fricción lateral añade una dinámica al juego que no tenía. </w:t>
+      </w:r>
+    </w:p>
+    <w:p>
+      <w:pPr>
+        <w:spacing w:after="120" w:line="360" w:lineRule="auto"/>
+        <w:jc w:val="both"/>
+        <w:rPr>
+          <w:rFonts w:ascii="Times New Roman" w:hAnsi="Times New Roman" w:cs="Times New Roman"/>
+          <w:sz w:val="24"/>
+          <w:szCs w:val="24"/>
+        </w:rPr>
+      </w:pPr>
+      <w:r>
+        <w:rPr>
+          <w:rFonts w:ascii="Times New Roman" w:hAnsi="Times New Roman" w:cs="Times New Roman"/>
+          <w:sz w:val="24"/>
+          <w:szCs w:val="24"/>
+        </w:rPr>
+        <w:t xml:space="preserve">Después de ajustar los diferentes parámetros en el script </w:t>
+      </w:r>
+      <w:proofErr w:type="spellStart"/>
+      <w:r>
+        <w:rPr>
+          <w:rFonts w:ascii="Times New Roman" w:hAnsi="Times New Roman" w:cs="Times New Roman"/>
+          <w:sz w:val="24"/>
+          <w:szCs w:val="24"/>
+        </w:rPr>
+        <w:t>VehicleController</w:t>
+      </w:r>
+      <w:proofErr w:type="spellEnd"/>
+      <w:r>
+        <w:rPr>
+          <w:rFonts w:ascii="Times New Roman" w:hAnsi="Times New Roman" w:cs="Times New Roman"/>
+          <w:sz w:val="24"/>
+          <w:szCs w:val="24"/>
+        </w:rPr>
+        <w:t xml:space="preserve">, pasamos a desarrollar dos scripts distintos dependiendo del tipo de coche: el primero es el </w:t>
+      </w:r>
+      <w:proofErr w:type="spellStart"/>
+      <w:r>
+        <w:rPr>
+          <w:rFonts w:ascii="Times New Roman" w:hAnsi="Times New Roman" w:cs="Times New Roman"/>
+          <w:sz w:val="24"/>
+          <w:szCs w:val="24"/>
+        </w:rPr>
+        <w:t>PlayerController</w:t>
+      </w:r>
+      <w:proofErr w:type="spellEnd"/>
+      <w:r>
+        <w:rPr>
+          <w:rFonts w:ascii="Times New Roman" w:hAnsi="Times New Roman" w:cs="Times New Roman"/>
+          <w:sz w:val="24"/>
+          <w:szCs w:val="24"/>
+        </w:rPr>
+        <w:t xml:space="preserve"> que se encarga de buscar diferentes inputs para la funcionalidad del taxi, y el segundo es el </w:t>
+      </w:r>
+      <w:proofErr w:type="spellStart"/>
+      <w:r>
+        <w:rPr>
+          <w:rFonts w:ascii="Times New Roman" w:hAnsi="Times New Roman" w:cs="Times New Roman"/>
+          <w:sz w:val="24"/>
+          <w:szCs w:val="24"/>
+        </w:rPr>
+        <w:t>AIController</w:t>
+      </w:r>
+      <w:proofErr w:type="spellEnd"/>
+      <w:r>
+        <w:rPr>
+          <w:rFonts w:ascii="Times New Roman" w:hAnsi="Times New Roman" w:cs="Times New Roman"/>
+          <w:sz w:val="24"/>
+          <w:szCs w:val="24"/>
+        </w:rPr>
+        <w:t xml:space="preserve"> que se encarga de seguir al jugador y es para los policías. Ahora era necesario implementar efectos </w:t>
+      </w:r>
+      <w:r>
+        <w:rPr>
+          <w:rFonts w:ascii="Times New Roman" w:hAnsi="Times New Roman" w:cs="Times New Roman"/>
+          <w:sz w:val="24"/>
+          <w:szCs w:val="24"/>
+        </w:rPr>
+        <w:t>audiovisuales</w:t>
+      </w:r>
+      <w:r>
+        <w:rPr>
+          <w:rFonts w:ascii="Times New Roman" w:hAnsi="Times New Roman" w:cs="Times New Roman"/>
+          <w:sz w:val="24"/>
+          <w:szCs w:val="24"/>
+        </w:rPr>
+        <w:t xml:space="preserve"> a nuestros coches. </w:t>
+      </w:r>
+    </w:p>
+    <w:p>
+      <w:pPr>
+        <w:spacing w:after="120" w:line="360" w:lineRule="auto"/>
+        <w:jc w:val="both"/>
+        <w:rPr>
+          <w:rFonts w:ascii="Times New Roman" w:hAnsi="Times New Roman" w:cs="Times New Roman"/>
+          <w:sz w:val="24"/>
+          <w:szCs w:val="24"/>
+        </w:rPr>
+      </w:pPr>
+      <w:r>
+        <w:rPr>
+          <w:rFonts w:ascii="Times New Roman" w:hAnsi="Times New Roman" w:cs="Times New Roman"/>
+          <w:sz w:val="24"/>
+          <w:szCs w:val="24"/>
+        </w:rPr>
+        <w:lastRenderedPageBreak/>
+        <w:t xml:space="preserve">A ambos modelos de coche, </w:t>
+      </w:r>
+      <w:r>
+        <w:rPr>
+          <w:rFonts w:ascii="Times New Roman" w:hAnsi="Times New Roman" w:cs="Times New Roman"/>
+          <w:sz w:val="24"/>
+          <w:szCs w:val="24"/>
+        </w:rPr>
+        <w:t xml:space="preserve">Taxi y </w:t>
+      </w:r>
+      <w:proofErr w:type="spellStart"/>
+      <w:r>
+        <w:rPr>
+          <w:rFonts w:ascii="Times New Roman" w:hAnsi="Times New Roman" w:cs="Times New Roman"/>
+          <w:sz w:val="24"/>
+          <w:szCs w:val="24"/>
+        </w:rPr>
+        <w:t>PoliceCar</w:t>
+      </w:r>
+      <w:proofErr w:type="spellEnd"/>
+      <w:r>
+        <w:rPr>
+          <w:rFonts w:ascii="Times New Roman" w:hAnsi="Times New Roman" w:cs="Times New Roman"/>
+          <w:sz w:val="24"/>
+          <w:szCs w:val="24"/>
+        </w:rPr>
+        <w:t xml:space="preserve">, se le añadió luces frontales y de freno. Para ello, usamos </w:t>
+      </w:r>
+      <w:proofErr w:type="spellStart"/>
+      <w:r>
+        <w:rPr>
+          <w:rFonts w:ascii="Times New Roman" w:hAnsi="Times New Roman" w:cs="Times New Roman"/>
+          <w:sz w:val="24"/>
+          <w:szCs w:val="24"/>
+        </w:rPr>
+        <w:t>ParticleSystems</w:t>
+      </w:r>
+      <w:proofErr w:type="spellEnd"/>
+      <w:r>
+        <w:rPr>
+          <w:rFonts w:ascii="Times New Roman" w:hAnsi="Times New Roman" w:cs="Times New Roman"/>
+          <w:sz w:val="24"/>
+          <w:szCs w:val="24"/>
+        </w:rPr>
+        <w:t xml:space="preserve"> para replicar el efecto que tendría la luz en la vida real. Por otro lado, ambos coches necesitaban sonido y para ello implementamos un script llamado </w:t>
+      </w:r>
+      <w:proofErr w:type="spellStart"/>
+      <w:r>
+        <w:rPr>
+          <w:rFonts w:ascii="Times New Roman" w:hAnsi="Times New Roman" w:cs="Times New Roman"/>
+          <w:sz w:val="24"/>
+          <w:szCs w:val="24"/>
+        </w:rPr>
+        <w:t>CarSounds</w:t>
+      </w:r>
+      <w:proofErr w:type="spellEnd"/>
+      <w:r>
+        <w:rPr>
+          <w:rFonts w:ascii="Times New Roman" w:hAnsi="Times New Roman" w:cs="Times New Roman"/>
+          <w:sz w:val="24"/>
+          <w:szCs w:val="24"/>
+        </w:rPr>
+        <w:t xml:space="preserve">. Este script se encarga de ajustar el pitch de un audio del motor para dar el efecto que el coche se está moviendo. Después pasamos a añadir los efectos visuales para los derrapes. Para ello, añadimos un nuevo </w:t>
+      </w:r>
+      <w:proofErr w:type="spellStart"/>
+      <w:r>
+        <w:rPr>
+          <w:rFonts w:ascii="Times New Roman" w:hAnsi="Times New Roman" w:cs="Times New Roman"/>
+          <w:sz w:val="24"/>
+          <w:szCs w:val="24"/>
+        </w:rPr>
+        <w:t>GameObject</w:t>
+      </w:r>
+      <w:proofErr w:type="spellEnd"/>
+      <w:r>
+        <w:rPr>
+          <w:rFonts w:ascii="Times New Roman" w:hAnsi="Times New Roman" w:cs="Times New Roman"/>
+          <w:sz w:val="24"/>
+          <w:szCs w:val="24"/>
+        </w:rPr>
+        <w:t xml:space="preserve"> al Taxi: </w:t>
+      </w:r>
+      <w:proofErr w:type="spellStart"/>
+      <w:r>
+        <w:rPr>
+          <w:rFonts w:ascii="Times New Roman" w:hAnsi="Times New Roman" w:cs="Times New Roman"/>
+          <w:sz w:val="24"/>
+          <w:szCs w:val="24"/>
+        </w:rPr>
+        <w:t>wheelEffects</w:t>
+      </w:r>
+      <w:proofErr w:type="spellEnd"/>
+      <w:r>
+        <w:rPr>
+          <w:rFonts w:ascii="Times New Roman" w:hAnsi="Times New Roman" w:cs="Times New Roman"/>
+          <w:sz w:val="24"/>
+          <w:szCs w:val="24"/>
+        </w:rPr>
+        <w:t xml:space="preserve">. Con estos nuevos </w:t>
+      </w:r>
+      <w:proofErr w:type="spellStart"/>
+      <w:r>
+        <w:rPr>
+          <w:rFonts w:ascii="Times New Roman" w:hAnsi="Times New Roman" w:cs="Times New Roman"/>
+          <w:sz w:val="24"/>
+          <w:szCs w:val="24"/>
+        </w:rPr>
+        <w:t>GameObjects</w:t>
+      </w:r>
+      <w:proofErr w:type="spellEnd"/>
+      <w:r>
+        <w:rPr>
+          <w:rFonts w:ascii="Times New Roman" w:hAnsi="Times New Roman" w:cs="Times New Roman"/>
+          <w:sz w:val="24"/>
+          <w:szCs w:val="24"/>
+        </w:rPr>
+        <w:t xml:space="preserve"> implementamos humo y marcas en el suelo utilizando </w:t>
+      </w:r>
+      <w:proofErr w:type="spellStart"/>
+      <w:r>
+        <w:rPr>
+          <w:rFonts w:ascii="Times New Roman" w:hAnsi="Times New Roman" w:cs="Times New Roman"/>
+          <w:sz w:val="24"/>
+          <w:szCs w:val="24"/>
+        </w:rPr>
+        <w:t>TrailRenderers</w:t>
+      </w:r>
+      <w:proofErr w:type="spellEnd"/>
+      <w:r>
+        <w:rPr>
+          <w:rFonts w:ascii="Times New Roman" w:hAnsi="Times New Roman" w:cs="Times New Roman"/>
+          <w:sz w:val="24"/>
+          <w:szCs w:val="24"/>
+        </w:rPr>
+        <w:t xml:space="preserve"> y </w:t>
+      </w:r>
+      <w:proofErr w:type="spellStart"/>
+      <w:r>
+        <w:rPr>
+          <w:rFonts w:ascii="Times New Roman" w:hAnsi="Times New Roman" w:cs="Times New Roman"/>
+          <w:sz w:val="24"/>
+          <w:szCs w:val="24"/>
+        </w:rPr>
+        <w:t>ParticleSystems</w:t>
+      </w:r>
+      <w:proofErr w:type="spellEnd"/>
+      <w:r>
+        <w:rPr>
+          <w:rFonts w:ascii="Times New Roman" w:hAnsi="Times New Roman" w:cs="Times New Roman"/>
+          <w:sz w:val="24"/>
+          <w:szCs w:val="24"/>
+        </w:rPr>
+        <w:t>.</w:t>
+      </w:r>
+    </w:p>
+    <w:p>
+      <w:pPr>
+        <w:spacing w:after="120" w:line="360" w:lineRule="auto"/>
+        <w:jc w:val="both"/>
+        <w:rPr>
+          <w:rFonts w:ascii="Times New Roman" w:hAnsi="Times New Roman" w:cs="Times New Roman"/>
+          <w:sz w:val="24"/>
+          <w:szCs w:val="24"/>
+        </w:rPr>
+      </w:pPr>
+    </w:p>
+    <w:p>
+      <w:pPr>
+        <w:spacing w:after="120" w:line="360" w:lineRule="auto"/>
         <w:jc w:val="both"/>
         <w:rPr>
           <w:rFonts w:ascii="Times New Roman" w:hAnsi="Times New Roman" w:cs="Times New Roman"/>
@@ -2705,9 +1910,445 @@
           <w:szCs w:val="24"/>
         </w:rPr>
       </w:pPr>
-    </w:p>
-    <w:p>
-      <w:pPr>
+      <w:r>
+        <w:rPr>
+          <w:rFonts w:ascii="Times New Roman" w:hAnsi="Times New Roman" w:cs="Times New Roman"/>
+          <w:i/>
+          <w:iCs/>
+          <w:sz w:val="24"/>
+          <w:szCs w:val="24"/>
+        </w:rPr>
+        <w:t>Desarrollo</w:t>
+      </w:r>
+      <w:r>
+        <w:rPr>
+          <w:rFonts w:ascii="Times New Roman" w:hAnsi="Times New Roman" w:cs="Times New Roman"/>
+          <w:i/>
+          <w:iCs/>
+          <w:sz w:val="24"/>
+          <w:szCs w:val="24"/>
+        </w:rPr>
+        <w:t xml:space="preserve"> de la ciudad</w:t>
+      </w:r>
+      <w:r>
+        <w:rPr>
+          <w:rFonts w:ascii="Times New Roman" w:hAnsi="Times New Roman" w:cs="Times New Roman"/>
+          <w:i/>
+          <w:iCs/>
+          <w:sz w:val="24"/>
+          <w:szCs w:val="24"/>
+        </w:rPr>
+        <w:t xml:space="preserve">: puntos de </w:t>
+      </w:r>
+      <w:proofErr w:type="spellStart"/>
+      <w:r>
+        <w:rPr>
+          <w:rFonts w:ascii="Times New Roman" w:hAnsi="Times New Roman" w:cs="Times New Roman"/>
+          <w:i/>
+          <w:iCs/>
+          <w:sz w:val="24"/>
+          <w:szCs w:val="24"/>
+        </w:rPr>
+        <w:t>spawn</w:t>
+      </w:r>
+      <w:proofErr w:type="spellEnd"/>
+      <w:r>
+        <w:rPr>
+          <w:rFonts w:ascii="Times New Roman" w:hAnsi="Times New Roman" w:cs="Times New Roman"/>
+          <w:i/>
+          <w:iCs/>
+          <w:sz w:val="24"/>
+          <w:szCs w:val="24"/>
+        </w:rPr>
+        <w:t xml:space="preserve"> y </w:t>
+      </w:r>
+      <w:proofErr w:type="spellStart"/>
+      <w:r>
+        <w:rPr>
+          <w:rFonts w:ascii="Times New Roman" w:hAnsi="Times New Roman" w:cs="Times New Roman"/>
+          <w:i/>
+          <w:iCs/>
+          <w:sz w:val="24"/>
+          <w:szCs w:val="24"/>
+        </w:rPr>
+        <w:t>minimapa</w:t>
+      </w:r>
+      <w:proofErr w:type="spellEnd"/>
+    </w:p>
+    <w:p>
+      <w:pPr>
+        <w:spacing w:after="120" w:line="360" w:lineRule="auto"/>
+        <w:jc w:val="both"/>
+        <w:rPr>
+          <w:rFonts w:ascii="Times New Roman" w:hAnsi="Times New Roman" w:cs="Times New Roman"/>
+          <w:sz w:val="24"/>
+          <w:szCs w:val="24"/>
+        </w:rPr>
+      </w:pPr>
+      <w:r>
+        <w:rPr>
+          <w:rFonts w:ascii="Times New Roman" w:hAnsi="Times New Roman" w:cs="Times New Roman"/>
+          <w:sz w:val="24"/>
+          <w:szCs w:val="24"/>
+        </w:rPr>
+        <w:t xml:space="preserve">Una vez que los vehículos ya tenían una funcionalidad, empezamos a preocuparnos por el entorno. Para ahorrar tiempo, decidimos que era mejor importar una ciudad de Unity </w:t>
+      </w:r>
+      <w:proofErr w:type="spellStart"/>
+      <w:r>
+        <w:rPr>
+          <w:rFonts w:ascii="Times New Roman" w:hAnsi="Times New Roman" w:cs="Times New Roman"/>
+          <w:sz w:val="24"/>
+          <w:szCs w:val="24"/>
+        </w:rPr>
+        <w:t>Asset</w:t>
+      </w:r>
+      <w:proofErr w:type="spellEnd"/>
+      <w:r>
+        <w:rPr>
+          <w:rFonts w:ascii="Times New Roman" w:hAnsi="Times New Roman" w:cs="Times New Roman"/>
+          <w:sz w:val="24"/>
+          <w:szCs w:val="24"/>
+        </w:rPr>
+        <w:t xml:space="preserve"> Store. Con los aspectos visuales y los </w:t>
+      </w:r>
+      <w:proofErr w:type="spellStart"/>
+      <w:r>
+        <w:rPr>
+          <w:rFonts w:ascii="Times New Roman" w:hAnsi="Times New Roman" w:cs="Times New Roman"/>
+          <w:sz w:val="24"/>
+          <w:szCs w:val="24"/>
+        </w:rPr>
+        <w:t>colliders</w:t>
+      </w:r>
+      <w:proofErr w:type="spellEnd"/>
+      <w:r>
+        <w:rPr>
+          <w:rFonts w:ascii="Times New Roman" w:hAnsi="Times New Roman" w:cs="Times New Roman"/>
+          <w:sz w:val="24"/>
+          <w:szCs w:val="24"/>
+        </w:rPr>
+        <w:t xml:space="preserve"> necesarios en las carreteras, empezamos a añadir aspectos básicos y necesarios para el </w:t>
+      </w:r>
+      <w:proofErr w:type="spellStart"/>
+      <w:r>
+        <w:rPr>
+          <w:rFonts w:ascii="Times New Roman" w:hAnsi="Times New Roman" w:cs="Times New Roman"/>
+          <w:sz w:val="24"/>
+          <w:szCs w:val="24"/>
+        </w:rPr>
+        <w:t>Game</w:t>
+      </w:r>
+      <w:proofErr w:type="spellEnd"/>
+      <w:r>
+        <w:rPr>
+          <w:rFonts w:ascii="Times New Roman" w:hAnsi="Times New Roman" w:cs="Times New Roman"/>
+          <w:sz w:val="24"/>
+          <w:szCs w:val="24"/>
+        </w:rPr>
+        <w:t xml:space="preserve"> </w:t>
+      </w:r>
+      <w:proofErr w:type="spellStart"/>
+      <w:r>
+        <w:rPr>
+          <w:rFonts w:ascii="Times New Roman" w:hAnsi="Times New Roman" w:cs="Times New Roman"/>
+          <w:sz w:val="24"/>
+          <w:szCs w:val="24"/>
+        </w:rPr>
+        <w:t>Loop</w:t>
+      </w:r>
+      <w:proofErr w:type="spellEnd"/>
+      <w:r>
+        <w:rPr>
+          <w:rFonts w:ascii="Times New Roman" w:hAnsi="Times New Roman" w:cs="Times New Roman"/>
+          <w:sz w:val="24"/>
+          <w:szCs w:val="24"/>
+        </w:rPr>
+        <w:t xml:space="preserve">: zonas de </w:t>
+      </w:r>
+      <w:proofErr w:type="spellStart"/>
+      <w:r>
+        <w:rPr>
+          <w:rFonts w:ascii="Times New Roman" w:hAnsi="Times New Roman" w:cs="Times New Roman"/>
+          <w:sz w:val="24"/>
+          <w:szCs w:val="24"/>
+        </w:rPr>
+        <w:t>incio</w:t>
+      </w:r>
+      <w:proofErr w:type="spellEnd"/>
+      <w:r>
+        <w:rPr>
+          <w:rFonts w:ascii="Times New Roman" w:hAnsi="Times New Roman" w:cs="Times New Roman"/>
+          <w:sz w:val="24"/>
+          <w:szCs w:val="24"/>
+        </w:rPr>
+        <w:t xml:space="preserve"> y fin de trayecto y un GPS para guiar al jugador. </w:t>
+      </w:r>
+    </w:p>
+    <w:p>
+      <w:pPr>
+        <w:spacing w:after="120" w:line="360" w:lineRule="auto"/>
+        <w:jc w:val="both"/>
+        <w:rPr>
+          <w:rFonts w:ascii="Times New Roman" w:hAnsi="Times New Roman" w:cs="Times New Roman"/>
+          <w:sz w:val="24"/>
+          <w:szCs w:val="24"/>
+        </w:rPr>
+      </w:pPr>
+      <w:r>
+        <w:rPr>
+          <w:rFonts w:ascii="Times New Roman" w:hAnsi="Times New Roman" w:cs="Times New Roman"/>
+          <w:sz w:val="24"/>
+          <w:szCs w:val="24"/>
+        </w:rPr>
+        <w:t xml:space="preserve">Decidimos implementar esferas de diferentes colores para marcas ambas zonas. La funcionalidad básica de las esferas las implementamos en </w:t>
+      </w:r>
+      <w:proofErr w:type="spellStart"/>
+      <w:r>
+        <w:rPr>
+          <w:rFonts w:ascii="Times New Roman" w:hAnsi="Times New Roman" w:cs="Times New Roman"/>
+          <w:sz w:val="24"/>
+          <w:szCs w:val="24"/>
+        </w:rPr>
+        <w:t>TimerSphereTrigger</w:t>
+      </w:r>
+      <w:proofErr w:type="spellEnd"/>
+      <w:r>
+        <w:rPr>
+          <w:rFonts w:ascii="Times New Roman" w:hAnsi="Times New Roman" w:cs="Times New Roman"/>
+          <w:sz w:val="24"/>
+          <w:szCs w:val="24"/>
+        </w:rPr>
+        <w:t xml:space="preserve">: implementamos que el jugador se tiene que mantener varios segundos dentro de la esfera para destruirla y empezar/terminar el trayecto. Después, necesitábamos </w:t>
+      </w:r>
+      <w:proofErr w:type="spellStart"/>
+      <w:r>
+        <w:rPr>
+          <w:rFonts w:ascii="Times New Roman" w:hAnsi="Times New Roman" w:cs="Times New Roman"/>
+          <w:sz w:val="24"/>
+          <w:szCs w:val="24"/>
+        </w:rPr>
+        <w:t>spawnear</w:t>
+      </w:r>
+      <w:proofErr w:type="spellEnd"/>
+      <w:r>
+        <w:rPr>
+          <w:rFonts w:ascii="Times New Roman" w:hAnsi="Times New Roman" w:cs="Times New Roman"/>
+          <w:sz w:val="24"/>
+          <w:szCs w:val="24"/>
+        </w:rPr>
+        <w:t xml:space="preserve"> las esferas en zonas aleatorias por el mapa. </w:t>
+      </w:r>
+    </w:p>
+    <w:p>
+      <w:pPr>
+        <w:spacing w:after="120" w:line="360" w:lineRule="auto"/>
+        <w:jc w:val="both"/>
+        <w:rPr>
+          <w:rFonts w:ascii="Times New Roman" w:hAnsi="Times New Roman" w:cs="Times New Roman"/>
+          <w:sz w:val="24"/>
+          <w:szCs w:val="24"/>
+        </w:rPr>
+      </w:pPr>
+      <w:r>
+        <w:rPr>
+          <w:rFonts w:ascii="Times New Roman" w:hAnsi="Times New Roman" w:cs="Times New Roman"/>
+          <w:sz w:val="24"/>
+          <w:szCs w:val="24"/>
+        </w:rPr>
+        <w:t xml:space="preserve">Primero, creamos un script llamado </w:t>
+      </w:r>
+      <w:proofErr w:type="spellStart"/>
+      <w:r>
+        <w:rPr>
+          <w:rFonts w:ascii="Times New Roman" w:hAnsi="Times New Roman" w:cs="Times New Roman"/>
+          <w:sz w:val="24"/>
+          <w:szCs w:val="24"/>
+        </w:rPr>
+        <w:t>RandomRoadPoint</w:t>
+      </w:r>
+      <w:proofErr w:type="spellEnd"/>
+      <w:r>
+        <w:rPr>
+          <w:rFonts w:ascii="Times New Roman" w:hAnsi="Times New Roman" w:cs="Times New Roman"/>
+          <w:sz w:val="24"/>
+          <w:szCs w:val="24"/>
+        </w:rPr>
+        <w:t xml:space="preserve"> que se encarga de buscar puntos de manera aleatoria en una carretera usando el </w:t>
+      </w:r>
+      <w:proofErr w:type="spellStart"/>
+      <w:r>
+        <w:rPr>
+          <w:rFonts w:ascii="Times New Roman" w:hAnsi="Times New Roman" w:cs="Times New Roman"/>
+          <w:sz w:val="24"/>
+          <w:szCs w:val="24"/>
+        </w:rPr>
+        <w:t>mesh</w:t>
+      </w:r>
+      <w:proofErr w:type="spellEnd"/>
+      <w:r>
+        <w:rPr>
+          <w:rFonts w:ascii="Times New Roman" w:hAnsi="Times New Roman" w:cs="Times New Roman"/>
+          <w:sz w:val="24"/>
+          <w:szCs w:val="24"/>
+        </w:rPr>
+        <w:t xml:space="preserve"> </w:t>
+      </w:r>
+      <w:proofErr w:type="spellStart"/>
+      <w:r>
+        <w:rPr>
+          <w:rFonts w:ascii="Times New Roman" w:hAnsi="Times New Roman" w:cs="Times New Roman"/>
+          <w:sz w:val="24"/>
+          <w:szCs w:val="24"/>
+        </w:rPr>
+        <w:t>collider</w:t>
+      </w:r>
+      <w:proofErr w:type="spellEnd"/>
+      <w:r>
+        <w:rPr>
+          <w:rFonts w:ascii="Times New Roman" w:hAnsi="Times New Roman" w:cs="Times New Roman"/>
+          <w:sz w:val="24"/>
+          <w:szCs w:val="24"/>
+        </w:rPr>
+        <w:t xml:space="preserve"> de la carretera. Usando un </w:t>
+      </w:r>
+      <w:proofErr w:type="spellStart"/>
+      <w:r>
+        <w:rPr>
+          <w:rFonts w:ascii="Times New Roman" w:hAnsi="Times New Roman" w:cs="Times New Roman"/>
+          <w:sz w:val="24"/>
+          <w:szCs w:val="24"/>
+        </w:rPr>
+        <w:t>NavMeshSurface</w:t>
+      </w:r>
+      <w:proofErr w:type="spellEnd"/>
+      <w:r>
+        <w:rPr>
+          <w:rFonts w:ascii="Times New Roman" w:hAnsi="Times New Roman" w:cs="Times New Roman"/>
+          <w:sz w:val="24"/>
+          <w:szCs w:val="24"/>
+        </w:rPr>
+        <w:t xml:space="preserve"> fue posible determinar las zonas conducibles en el mapa. El </w:t>
+      </w:r>
+      <w:proofErr w:type="spellStart"/>
+      <w:r>
+        <w:rPr>
+          <w:rFonts w:ascii="Times New Roman" w:hAnsi="Times New Roman" w:cs="Times New Roman"/>
+          <w:sz w:val="24"/>
+          <w:szCs w:val="24"/>
+        </w:rPr>
+        <w:t>NavMeshSurface</w:t>
+      </w:r>
+      <w:proofErr w:type="spellEnd"/>
+      <w:r>
+        <w:rPr>
+          <w:rFonts w:ascii="Times New Roman" w:hAnsi="Times New Roman" w:cs="Times New Roman"/>
+          <w:sz w:val="24"/>
+          <w:szCs w:val="24"/>
+        </w:rPr>
+        <w:t xml:space="preserve"> se creó a partir del </w:t>
+      </w:r>
+      <w:proofErr w:type="spellStart"/>
+      <w:r>
+        <w:rPr>
+          <w:rFonts w:ascii="Times New Roman" w:hAnsi="Times New Roman" w:cs="Times New Roman"/>
+          <w:sz w:val="24"/>
+          <w:szCs w:val="24"/>
+        </w:rPr>
+        <w:t>collider</w:t>
+      </w:r>
+      <w:proofErr w:type="spellEnd"/>
+      <w:r>
+        <w:rPr>
+          <w:rFonts w:ascii="Times New Roman" w:hAnsi="Times New Roman" w:cs="Times New Roman"/>
+          <w:sz w:val="24"/>
+          <w:szCs w:val="24"/>
+        </w:rPr>
+        <w:t xml:space="preserve"> de las carreteras. Con esta superficie, es posible sacar el punto más cercano al punto generado aleatoriamente en </w:t>
+      </w:r>
+      <w:proofErr w:type="spellStart"/>
+      <w:r>
+        <w:rPr>
+          <w:rFonts w:ascii="Times New Roman" w:hAnsi="Times New Roman" w:cs="Times New Roman"/>
+          <w:sz w:val="24"/>
+          <w:szCs w:val="24"/>
+        </w:rPr>
+        <w:t>RandomRoadPoint</w:t>
+      </w:r>
+      <w:proofErr w:type="spellEnd"/>
+      <w:r>
+        <w:rPr>
+          <w:rFonts w:ascii="Times New Roman" w:hAnsi="Times New Roman" w:cs="Times New Roman"/>
+          <w:sz w:val="24"/>
+          <w:szCs w:val="24"/>
+        </w:rPr>
+        <w:t xml:space="preserve">. Esto fue necesario porque muchas veces los puntos que pertenecían a los </w:t>
+      </w:r>
+      <w:proofErr w:type="spellStart"/>
+      <w:r>
+        <w:rPr>
+          <w:rFonts w:ascii="Times New Roman" w:hAnsi="Times New Roman" w:cs="Times New Roman"/>
+          <w:sz w:val="24"/>
+          <w:szCs w:val="24"/>
+        </w:rPr>
+        <w:t>colliders</w:t>
+      </w:r>
+      <w:proofErr w:type="spellEnd"/>
+      <w:r>
+        <w:rPr>
+          <w:rFonts w:ascii="Times New Roman" w:hAnsi="Times New Roman" w:cs="Times New Roman"/>
+          <w:sz w:val="24"/>
+          <w:szCs w:val="24"/>
+        </w:rPr>
+        <w:t xml:space="preserve"> no eran accesibles con los vehículos. Con esto, empezamos a generar puntos aleatoriamente por el </w:t>
+      </w:r>
+      <w:proofErr w:type="spellStart"/>
+      <w:r>
+        <w:rPr>
+          <w:rFonts w:ascii="Times New Roman" w:hAnsi="Times New Roman" w:cs="Times New Roman"/>
+          <w:sz w:val="24"/>
+          <w:szCs w:val="24"/>
+        </w:rPr>
+        <w:t>collider</w:t>
+      </w:r>
+      <w:proofErr w:type="spellEnd"/>
+      <w:r>
+        <w:rPr>
+          <w:rFonts w:ascii="Times New Roman" w:hAnsi="Times New Roman" w:cs="Times New Roman"/>
+          <w:sz w:val="24"/>
+          <w:szCs w:val="24"/>
+        </w:rPr>
+        <w:t xml:space="preserve">. Sin embargo, la mayoría del </w:t>
+      </w:r>
+      <w:proofErr w:type="spellStart"/>
+      <w:r>
+        <w:rPr>
+          <w:rFonts w:ascii="Times New Roman" w:hAnsi="Times New Roman" w:cs="Times New Roman"/>
+          <w:sz w:val="24"/>
+          <w:szCs w:val="24"/>
+        </w:rPr>
+        <w:t>collider</w:t>
+      </w:r>
+      <w:proofErr w:type="spellEnd"/>
+      <w:r>
+        <w:rPr>
+          <w:rFonts w:ascii="Times New Roman" w:hAnsi="Times New Roman" w:cs="Times New Roman"/>
+          <w:sz w:val="24"/>
+          <w:szCs w:val="24"/>
+        </w:rPr>
+        <w:t xml:space="preserve"> de nuestra ciudad era en la autopista y muchas veces se tardaba demasiado tiempo en llegar a esos puntos. Entonces, implementamos un nuevo modo de búsqueda de coordenadas: buscar puntos cerca del jugador. Para ello, buscábamos puntos a una distancia y a un ángulo aleatorios. Posteriormente, buscábamos si existía algún punto conducible cerca.</w:t>
+      </w:r>
+      <w:r>
+        <w:rPr>
+          <w:rFonts w:ascii="Times New Roman" w:hAnsi="Times New Roman" w:cs="Times New Roman"/>
+          <w:sz w:val="24"/>
+          <w:szCs w:val="24"/>
+        </w:rPr>
+        <w:t xml:space="preserve"> </w:t>
+      </w:r>
+    </w:p>
+    <w:p>
+      <w:pPr>
+        <w:spacing w:after="120" w:line="360" w:lineRule="auto"/>
         <w:jc w:val="both"/>
         <w:rPr>
           <w:rFonts w:ascii="Times New Roman" w:hAnsi="Times New Roman" w:cs="Times New Roman"/>
@@ -2722,6 +2363,1173 @@
           <w:szCs w:val="24"/>
         </w:rPr>
         <w:lastRenderedPageBreak/>
+        <w:t xml:space="preserve">Con los modos de </w:t>
+      </w:r>
+      <w:proofErr w:type="spellStart"/>
+      <w:r>
+        <w:rPr>
+          <w:rFonts w:ascii="Times New Roman" w:hAnsi="Times New Roman" w:cs="Times New Roman"/>
+          <w:sz w:val="24"/>
+          <w:szCs w:val="24"/>
+        </w:rPr>
+        <w:t>spawn</w:t>
+      </w:r>
+      <w:proofErr w:type="spellEnd"/>
+      <w:r>
+        <w:rPr>
+          <w:rFonts w:ascii="Times New Roman" w:hAnsi="Times New Roman" w:cs="Times New Roman"/>
+          <w:sz w:val="24"/>
+          <w:szCs w:val="24"/>
+        </w:rPr>
+        <w:t xml:space="preserve"> creados, lo implementamos para las esferas de inicio y fin de viaje en </w:t>
+      </w:r>
+      <w:proofErr w:type="spellStart"/>
+      <w:r>
+        <w:rPr>
+          <w:rFonts w:ascii="Times New Roman" w:hAnsi="Times New Roman" w:cs="Times New Roman"/>
+          <w:sz w:val="24"/>
+          <w:szCs w:val="24"/>
+        </w:rPr>
+        <w:t>SphereSpawner</w:t>
+      </w:r>
+      <w:proofErr w:type="spellEnd"/>
+      <w:r>
+        <w:rPr>
+          <w:rFonts w:ascii="Times New Roman" w:hAnsi="Times New Roman" w:cs="Times New Roman"/>
+          <w:sz w:val="24"/>
+          <w:szCs w:val="24"/>
+        </w:rPr>
+        <w:t xml:space="preserve">. Como queríamos que se </w:t>
+      </w:r>
+      <w:proofErr w:type="spellStart"/>
+      <w:r>
+        <w:rPr>
+          <w:rFonts w:ascii="Times New Roman" w:hAnsi="Times New Roman" w:cs="Times New Roman"/>
+          <w:sz w:val="24"/>
+          <w:szCs w:val="24"/>
+        </w:rPr>
+        <w:t>spawnearan</w:t>
+      </w:r>
+      <w:proofErr w:type="spellEnd"/>
+      <w:r>
+        <w:rPr>
+          <w:rFonts w:ascii="Times New Roman" w:hAnsi="Times New Roman" w:cs="Times New Roman"/>
+          <w:sz w:val="24"/>
+          <w:szCs w:val="24"/>
+        </w:rPr>
+        <w:t xml:space="preserve"> secuencialmente, usamos un </w:t>
+      </w:r>
+      <w:proofErr w:type="spellStart"/>
+      <w:r>
+        <w:rPr>
+          <w:rFonts w:ascii="Times New Roman" w:hAnsi="Times New Roman" w:cs="Times New Roman"/>
+          <w:sz w:val="24"/>
+          <w:szCs w:val="24"/>
+        </w:rPr>
+        <w:t>Couritine</w:t>
+      </w:r>
+      <w:proofErr w:type="spellEnd"/>
+      <w:r>
+        <w:rPr>
+          <w:rFonts w:ascii="Times New Roman" w:hAnsi="Times New Roman" w:cs="Times New Roman"/>
+          <w:sz w:val="24"/>
+          <w:szCs w:val="24"/>
+        </w:rPr>
+        <w:t xml:space="preserve"> para que la esfera del final solo se </w:t>
+      </w:r>
+      <w:proofErr w:type="spellStart"/>
+      <w:r>
+        <w:rPr>
+          <w:rFonts w:ascii="Times New Roman" w:hAnsi="Times New Roman" w:cs="Times New Roman"/>
+          <w:sz w:val="24"/>
+          <w:szCs w:val="24"/>
+        </w:rPr>
+        <w:t>spawneara</w:t>
+      </w:r>
+      <w:proofErr w:type="spellEnd"/>
+      <w:r>
+        <w:rPr>
+          <w:rFonts w:ascii="Times New Roman" w:hAnsi="Times New Roman" w:cs="Times New Roman"/>
+          <w:sz w:val="24"/>
+          <w:szCs w:val="24"/>
+        </w:rPr>
+        <w:t xml:space="preserve"> una vez que la de inicio se destruyera. </w:t>
+      </w:r>
+    </w:p>
+    <w:p>
+      <w:pPr>
+        <w:spacing w:after="120" w:line="360" w:lineRule="auto"/>
+        <w:jc w:val="both"/>
+        <w:rPr>
+          <w:rFonts w:ascii="Times New Roman" w:hAnsi="Times New Roman" w:cs="Times New Roman"/>
+          <w:sz w:val="24"/>
+          <w:szCs w:val="24"/>
+        </w:rPr>
+      </w:pPr>
+      <w:r>
+        <w:rPr>
+          <w:rFonts w:ascii="Times New Roman" w:hAnsi="Times New Roman" w:cs="Times New Roman"/>
+          <w:sz w:val="24"/>
+          <w:szCs w:val="24"/>
+        </w:rPr>
+        <w:t xml:space="preserve">Finalmente, para guiar al jugador creamos un </w:t>
+      </w:r>
+      <w:proofErr w:type="spellStart"/>
+      <w:r>
+        <w:rPr>
+          <w:rFonts w:ascii="Times New Roman" w:hAnsi="Times New Roman" w:cs="Times New Roman"/>
+          <w:sz w:val="24"/>
+          <w:szCs w:val="24"/>
+        </w:rPr>
+        <w:t>minimapa</w:t>
+      </w:r>
+      <w:proofErr w:type="spellEnd"/>
+      <w:r>
+        <w:rPr>
+          <w:rFonts w:ascii="Times New Roman" w:hAnsi="Times New Roman" w:cs="Times New Roman"/>
+          <w:sz w:val="24"/>
+          <w:szCs w:val="24"/>
+        </w:rPr>
+        <w:t xml:space="preserve">. Este </w:t>
+      </w:r>
+      <w:proofErr w:type="spellStart"/>
+      <w:r>
+        <w:rPr>
+          <w:rFonts w:ascii="Times New Roman" w:hAnsi="Times New Roman" w:cs="Times New Roman"/>
+          <w:sz w:val="24"/>
+          <w:szCs w:val="24"/>
+        </w:rPr>
+        <w:t>minimapa</w:t>
+      </w:r>
+      <w:proofErr w:type="spellEnd"/>
+      <w:r>
+        <w:rPr>
+          <w:rFonts w:ascii="Times New Roman" w:hAnsi="Times New Roman" w:cs="Times New Roman"/>
+          <w:sz w:val="24"/>
+          <w:szCs w:val="24"/>
+        </w:rPr>
+        <w:t xml:space="preserve"> es una </w:t>
+      </w:r>
+      <w:proofErr w:type="spellStart"/>
+      <w:r>
+        <w:rPr>
+          <w:rFonts w:ascii="Times New Roman" w:hAnsi="Times New Roman" w:cs="Times New Roman"/>
+          <w:sz w:val="24"/>
+          <w:szCs w:val="24"/>
+        </w:rPr>
+        <w:t>cámera</w:t>
+      </w:r>
+      <w:proofErr w:type="spellEnd"/>
+      <w:r>
+        <w:rPr>
+          <w:rFonts w:ascii="Times New Roman" w:hAnsi="Times New Roman" w:cs="Times New Roman"/>
+          <w:sz w:val="24"/>
+          <w:szCs w:val="24"/>
+        </w:rPr>
+        <w:t xml:space="preserve"> con vista desde arriba que va siguiendo al jugador con un script </w:t>
+      </w:r>
+      <w:proofErr w:type="spellStart"/>
+      <w:r>
+        <w:rPr>
+          <w:rFonts w:ascii="Times New Roman" w:hAnsi="Times New Roman" w:cs="Times New Roman"/>
+          <w:sz w:val="24"/>
+          <w:szCs w:val="24"/>
+        </w:rPr>
+        <w:t>Minimap</w:t>
+      </w:r>
+      <w:proofErr w:type="spellEnd"/>
+      <w:r>
+        <w:rPr>
+          <w:rFonts w:ascii="Times New Roman" w:hAnsi="Times New Roman" w:cs="Times New Roman"/>
+          <w:sz w:val="24"/>
+          <w:szCs w:val="24"/>
+        </w:rPr>
+        <w:t xml:space="preserve">. Este </w:t>
+      </w:r>
+      <w:proofErr w:type="spellStart"/>
+      <w:r>
+        <w:rPr>
+          <w:rFonts w:ascii="Times New Roman" w:hAnsi="Times New Roman" w:cs="Times New Roman"/>
+          <w:sz w:val="24"/>
+          <w:szCs w:val="24"/>
+        </w:rPr>
+        <w:t>minimapa</w:t>
+      </w:r>
+      <w:proofErr w:type="spellEnd"/>
+      <w:r>
+        <w:rPr>
+          <w:rFonts w:ascii="Times New Roman" w:hAnsi="Times New Roman" w:cs="Times New Roman"/>
+          <w:sz w:val="24"/>
+          <w:szCs w:val="24"/>
+        </w:rPr>
+        <w:t xml:space="preserve"> necesitaba un GPS para guiar al jugador a su objetivo. Para ello utiliza tags para identificar las esferas y con un line </w:t>
+      </w:r>
+      <w:proofErr w:type="spellStart"/>
+      <w:r>
+        <w:rPr>
+          <w:rFonts w:ascii="Times New Roman" w:hAnsi="Times New Roman" w:cs="Times New Roman"/>
+          <w:sz w:val="24"/>
+          <w:szCs w:val="24"/>
+        </w:rPr>
+        <w:t>renderer</w:t>
+      </w:r>
+      <w:proofErr w:type="spellEnd"/>
+      <w:r>
+        <w:rPr>
+          <w:rFonts w:ascii="Times New Roman" w:hAnsi="Times New Roman" w:cs="Times New Roman"/>
+          <w:sz w:val="24"/>
+          <w:szCs w:val="24"/>
+        </w:rPr>
+        <w:t xml:space="preserve"> dibuja el camino. Este camino es generado a partir del </w:t>
+      </w:r>
+      <w:proofErr w:type="spellStart"/>
+      <w:r>
+        <w:rPr>
+          <w:rFonts w:ascii="Times New Roman" w:hAnsi="Times New Roman" w:cs="Times New Roman"/>
+          <w:sz w:val="24"/>
+          <w:szCs w:val="24"/>
+        </w:rPr>
+        <w:t>NavMeshSurface</w:t>
+      </w:r>
+      <w:proofErr w:type="spellEnd"/>
+      <w:r>
+        <w:rPr>
+          <w:rFonts w:ascii="Times New Roman" w:hAnsi="Times New Roman" w:cs="Times New Roman"/>
+          <w:sz w:val="24"/>
+          <w:szCs w:val="24"/>
+        </w:rPr>
+        <w:t xml:space="preserve">. Para dibujar el camino a la esfera, el line </w:t>
+      </w:r>
+      <w:proofErr w:type="spellStart"/>
+      <w:r>
+        <w:rPr>
+          <w:rFonts w:ascii="Times New Roman" w:hAnsi="Times New Roman" w:cs="Times New Roman"/>
+          <w:sz w:val="24"/>
+          <w:szCs w:val="24"/>
+        </w:rPr>
+        <w:t>renderer</w:t>
+      </w:r>
+      <w:proofErr w:type="spellEnd"/>
+      <w:r>
+        <w:rPr>
+          <w:rFonts w:ascii="Times New Roman" w:hAnsi="Times New Roman" w:cs="Times New Roman"/>
+          <w:sz w:val="24"/>
+          <w:szCs w:val="24"/>
+        </w:rPr>
+        <w:t xml:space="preserve"> utiliza </w:t>
+      </w:r>
+      <w:proofErr w:type="spellStart"/>
+      <w:r>
+        <w:rPr>
+          <w:rFonts w:ascii="Times New Roman" w:hAnsi="Times New Roman" w:cs="Times New Roman"/>
+          <w:sz w:val="24"/>
+          <w:szCs w:val="24"/>
+        </w:rPr>
+        <w:t>shaders</w:t>
+      </w:r>
+      <w:proofErr w:type="spellEnd"/>
+      <w:r>
+        <w:rPr>
+          <w:rFonts w:ascii="Times New Roman" w:hAnsi="Times New Roman" w:cs="Times New Roman"/>
+          <w:sz w:val="24"/>
+          <w:szCs w:val="24"/>
+        </w:rPr>
+        <w:t xml:space="preserve">. El camino dibujado es solo para ser visto en el </w:t>
+      </w:r>
+      <w:proofErr w:type="spellStart"/>
+      <w:r>
+        <w:rPr>
+          <w:rFonts w:ascii="Times New Roman" w:hAnsi="Times New Roman" w:cs="Times New Roman"/>
+          <w:sz w:val="24"/>
+          <w:szCs w:val="24"/>
+        </w:rPr>
+        <w:t>minimapa</w:t>
+      </w:r>
+      <w:proofErr w:type="spellEnd"/>
+      <w:r>
+        <w:rPr>
+          <w:rFonts w:ascii="Times New Roman" w:hAnsi="Times New Roman" w:cs="Times New Roman"/>
+          <w:sz w:val="24"/>
+          <w:szCs w:val="24"/>
+        </w:rPr>
+        <w:t xml:space="preserve">, o sea que es necesario implementar esto en un nuevo </w:t>
+      </w:r>
+      <w:proofErr w:type="spellStart"/>
+      <w:r>
+        <w:rPr>
+          <w:rFonts w:ascii="Times New Roman" w:hAnsi="Times New Roman" w:cs="Times New Roman"/>
+          <w:sz w:val="24"/>
+          <w:szCs w:val="24"/>
+        </w:rPr>
+        <w:t>layer</w:t>
+      </w:r>
+      <w:proofErr w:type="spellEnd"/>
+      <w:r>
+        <w:rPr>
+          <w:rFonts w:ascii="Times New Roman" w:hAnsi="Times New Roman" w:cs="Times New Roman"/>
+          <w:sz w:val="24"/>
+          <w:szCs w:val="24"/>
+        </w:rPr>
+        <w:t xml:space="preserve"> llamado </w:t>
+      </w:r>
+      <w:proofErr w:type="spellStart"/>
+      <w:r>
+        <w:rPr>
+          <w:rFonts w:ascii="Times New Roman" w:hAnsi="Times New Roman" w:cs="Times New Roman"/>
+          <w:sz w:val="24"/>
+          <w:szCs w:val="24"/>
+        </w:rPr>
+        <w:t>Minimap</w:t>
+      </w:r>
+      <w:proofErr w:type="spellEnd"/>
+      <w:r>
+        <w:rPr>
+          <w:rFonts w:ascii="Times New Roman" w:hAnsi="Times New Roman" w:cs="Times New Roman"/>
+          <w:sz w:val="24"/>
+          <w:szCs w:val="24"/>
+        </w:rPr>
+        <w:t xml:space="preserve">. Este </w:t>
+      </w:r>
+      <w:proofErr w:type="spellStart"/>
+      <w:r>
+        <w:rPr>
+          <w:rFonts w:ascii="Times New Roman" w:hAnsi="Times New Roman" w:cs="Times New Roman"/>
+          <w:sz w:val="24"/>
+          <w:szCs w:val="24"/>
+        </w:rPr>
+        <w:t>layer</w:t>
+      </w:r>
+      <w:proofErr w:type="spellEnd"/>
+      <w:r>
+        <w:rPr>
+          <w:rFonts w:ascii="Times New Roman" w:hAnsi="Times New Roman" w:cs="Times New Roman"/>
+          <w:sz w:val="24"/>
+          <w:szCs w:val="24"/>
+        </w:rPr>
+        <w:t xml:space="preserve"> se hace invisible en la cámara principal cambiando el </w:t>
+      </w:r>
+      <w:proofErr w:type="spellStart"/>
+      <w:r>
+        <w:rPr>
+          <w:rFonts w:ascii="Times New Roman" w:hAnsi="Times New Roman" w:cs="Times New Roman"/>
+          <w:sz w:val="24"/>
+          <w:szCs w:val="24"/>
+        </w:rPr>
+        <w:t>culling</w:t>
+      </w:r>
+      <w:proofErr w:type="spellEnd"/>
+      <w:r>
+        <w:rPr>
+          <w:rFonts w:ascii="Times New Roman" w:hAnsi="Times New Roman" w:cs="Times New Roman"/>
+          <w:sz w:val="24"/>
+          <w:szCs w:val="24"/>
+        </w:rPr>
+        <w:t xml:space="preserve"> </w:t>
+      </w:r>
+      <w:proofErr w:type="spellStart"/>
+      <w:r>
+        <w:rPr>
+          <w:rFonts w:ascii="Times New Roman" w:hAnsi="Times New Roman" w:cs="Times New Roman"/>
+          <w:sz w:val="24"/>
+          <w:szCs w:val="24"/>
+        </w:rPr>
+        <w:t>mask</w:t>
+      </w:r>
+      <w:proofErr w:type="spellEnd"/>
+      <w:r>
+        <w:rPr>
+          <w:rFonts w:ascii="Times New Roman" w:hAnsi="Times New Roman" w:cs="Times New Roman"/>
+          <w:sz w:val="24"/>
+          <w:szCs w:val="24"/>
+        </w:rPr>
+        <w:t xml:space="preserve"> de la misma. Finalmente, queremos que el jugador sepa la distancia hasta el objetivo. Esta se calcula en un script llamado </w:t>
+      </w:r>
+      <w:proofErr w:type="spellStart"/>
+      <w:r>
+        <w:rPr>
+          <w:rFonts w:ascii="Times New Roman" w:hAnsi="Times New Roman" w:cs="Times New Roman"/>
+          <w:sz w:val="24"/>
+          <w:szCs w:val="24"/>
+        </w:rPr>
+        <w:t>CalculatePathDistance</w:t>
+      </w:r>
+      <w:proofErr w:type="spellEnd"/>
+      <w:r>
+        <w:rPr>
+          <w:rFonts w:ascii="Times New Roman" w:hAnsi="Times New Roman" w:cs="Times New Roman"/>
+          <w:sz w:val="24"/>
+          <w:szCs w:val="24"/>
+        </w:rPr>
+        <w:t xml:space="preserve"> y lo hace sumando la distancia entre todos los puntos que forman la línea del GPS.</w:t>
+      </w:r>
+    </w:p>
+    <w:p>
+      <w:pPr>
+        <w:spacing w:after="120" w:line="360" w:lineRule="auto"/>
+        <w:jc w:val="both"/>
+        <w:rPr>
+          <w:rFonts w:ascii="Times New Roman" w:hAnsi="Times New Roman" w:cs="Times New Roman"/>
+          <w:sz w:val="24"/>
+          <w:szCs w:val="24"/>
+        </w:rPr>
+      </w:pPr>
+    </w:p>
+    <w:p>
+      <w:pPr>
+        <w:spacing w:after="120" w:line="360" w:lineRule="auto"/>
+        <w:jc w:val="both"/>
+        <w:rPr>
+          <w:rFonts w:ascii="Times New Roman" w:hAnsi="Times New Roman" w:cs="Times New Roman"/>
+          <w:i/>
+          <w:iCs/>
+          <w:sz w:val="24"/>
+          <w:szCs w:val="24"/>
+        </w:rPr>
+      </w:pPr>
+      <w:r>
+        <w:rPr>
+          <w:rFonts w:ascii="Times New Roman" w:hAnsi="Times New Roman" w:cs="Times New Roman"/>
+          <w:i/>
+          <w:iCs/>
+          <w:sz w:val="24"/>
+          <w:szCs w:val="24"/>
+        </w:rPr>
+        <w:t xml:space="preserve">Desarrollo del </w:t>
+      </w:r>
+      <w:proofErr w:type="spellStart"/>
+      <w:r>
+        <w:rPr>
+          <w:rFonts w:ascii="Times New Roman" w:hAnsi="Times New Roman" w:cs="Times New Roman"/>
+          <w:i/>
+          <w:iCs/>
+          <w:sz w:val="24"/>
+          <w:szCs w:val="24"/>
+        </w:rPr>
+        <w:t>gameloop</w:t>
+      </w:r>
+      <w:proofErr w:type="spellEnd"/>
+      <w:r>
+        <w:rPr>
+          <w:rFonts w:ascii="Times New Roman" w:hAnsi="Times New Roman" w:cs="Times New Roman"/>
+          <w:i/>
+          <w:iCs/>
+          <w:sz w:val="24"/>
+          <w:szCs w:val="24"/>
+        </w:rPr>
+        <w:t xml:space="preserve">: sistema de puntos, </w:t>
+      </w:r>
+      <w:proofErr w:type="spellStart"/>
+      <w:r>
+        <w:rPr>
+          <w:rFonts w:ascii="Times New Roman" w:hAnsi="Times New Roman" w:cs="Times New Roman"/>
+          <w:i/>
+          <w:iCs/>
+          <w:sz w:val="24"/>
+          <w:szCs w:val="24"/>
+        </w:rPr>
+        <w:t>buffs</w:t>
+      </w:r>
+      <w:proofErr w:type="spellEnd"/>
+      <w:r>
+        <w:rPr>
+          <w:rFonts w:ascii="Times New Roman" w:hAnsi="Times New Roman" w:cs="Times New Roman"/>
+          <w:i/>
+          <w:iCs/>
+          <w:sz w:val="24"/>
+          <w:szCs w:val="24"/>
+        </w:rPr>
+        <w:t xml:space="preserve"> y </w:t>
+      </w:r>
+      <w:proofErr w:type="spellStart"/>
+      <w:r>
+        <w:rPr>
+          <w:rFonts w:ascii="Times New Roman" w:hAnsi="Times New Roman" w:cs="Times New Roman"/>
+          <w:i/>
+          <w:iCs/>
+          <w:sz w:val="24"/>
+          <w:szCs w:val="24"/>
+        </w:rPr>
+        <w:t>debuffs</w:t>
+      </w:r>
+      <w:proofErr w:type="spellEnd"/>
+      <w:r>
+        <w:rPr>
+          <w:rFonts w:ascii="Times New Roman" w:hAnsi="Times New Roman" w:cs="Times New Roman"/>
+          <w:i/>
+          <w:iCs/>
+          <w:sz w:val="24"/>
+          <w:szCs w:val="24"/>
+        </w:rPr>
+        <w:t xml:space="preserve"> y aparición de eventos</w:t>
+      </w:r>
+    </w:p>
+    <w:p>
+      <w:pPr>
+        <w:spacing w:after="120" w:line="360" w:lineRule="auto"/>
+        <w:jc w:val="both"/>
+        <w:rPr>
+          <w:rFonts w:ascii="Times New Roman" w:hAnsi="Times New Roman" w:cs="Times New Roman"/>
+          <w:sz w:val="24"/>
+          <w:szCs w:val="24"/>
+        </w:rPr>
+      </w:pPr>
+      <w:r>
+        <w:rPr>
+          <w:rFonts w:ascii="Times New Roman" w:hAnsi="Times New Roman" w:cs="Times New Roman"/>
+          <w:sz w:val="24"/>
+          <w:szCs w:val="24"/>
+        </w:rPr>
+        <w:t xml:space="preserve">Para que el juego no se limitase a ir de un punto a otro, hacía falta un sistema de puntos que recompensase al jugador según lo bien que ha llevado al pasajero. Para ello, se implementaron un sistema de confort del pasajero y un temporizador. Según el confort y el tiempo restantes, se le dan más puntos al jugador, pudiendo llegar a no tener puntos si tanto el confort como el tiempo se han agotado. </w:t>
+      </w:r>
+    </w:p>
+    <w:p>
+      <w:pPr>
+        <w:spacing w:after="120" w:line="360" w:lineRule="auto"/>
+        <w:jc w:val="both"/>
+        <w:rPr>
+          <w:rFonts w:ascii="Times New Roman" w:hAnsi="Times New Roman" w:cs="Times New Roman"/>
+          <w:sz w:val="24"/>
+          <w:szCs w:val="24"/>
+        </w:rPr>
+      </w:pPr>
+      <w:r>
+        <w:rPr>
+          <w:rFonts w:ascii="Times New Roman" w:hAnsi="Times New Roman" w:cs="Times New Roman"/>
+          <w:sz w:val="24"/>
+          <w:szCs w:val="24"/>
+        </w:rPr>
+        <w:t xml:space="preserve">El confort no baja siempre que el jugador se choque con algo, puesto que </w:t>
+      </w:r>
+      <w:r>
+        <w:rPr>
+          <w:rFonts w:ascii="Times New Roman" w:hAnsi="Times New Roman" w:cs="Times New Roman"/>
+          <w:sz w:val="24"/>
+          <w:szCs w:val="24"/>
+        </w:rPr>
+        <w:t>eso vuelve el juego más lento y aburrido. Por ello, el confort del pasajero solo va a bajar cuando un coche de policía consiga chocar con nuestro taxi. Por tanto, tenemos que detectar cuándo el jugador se choca con un vehículo de policía y no otra cosa. Para ello utilizamos las etiquetas de Unity, que nos permite asignar la etiqueta “</w:t>
+      </w:r>
+      <w:proofErr w:type="spellStart"/>
+      <w:r>
+        <w:rPr>
+          <w:rFonts w:ascii="Times New Roman" w:hAnsi="Times New Roman" w:cs="Times New Roman"/>
+          <w:sz w:val="24"/>
+          <w:szCs w:val="24"/>
+        </w:rPr>
+        <w:t>PoliceCar</w:t>
+      </w:r>
+      <w:proofErr w:type="spellEnd"/>
+      <w:r>
+        <w:rPr>
+          <w:rFonts w:ascii="Times New Roman" w:hAnsi="Times New Roman" w:cs="Times New Roman"/>
+          <w:sz w:val="24"/>
+          <w:szCs w:val="24"/>
+        </w:rPr>
+        <w:t xml:space="preserve">” a todos los coches de policía (en este caso se puede asignar directamente al </w:t>
+      </w:r>
+      <w:proofErr w:type="spellStart"/>
+      <w:r>
+        <w:rPr>
+          <w:rFonts w:ascii="Times New Roman" w:hAnsi="Times New Roman" w:cs="Times New Roman"/>
+          <w:sz w:val="24"/>
+          <w:szCs w:val="24"/>
+        </w:rPr>
+        <w:t>prefab</w:t>
+      </w:r>
+      <w:proofErr w:type="spellEnd"/>
+      <w:r>
+        <w:rPr>
+          <w:rFonts w:ascii="Times New Roman" w:hAnsi="Times New Roman" w:cs="Times New Roman"/>
+          <w:sz w:val="24"/>
+          <w:szCs w:val="24"/>
+        </w:rPr>
+        <w:t>) y reducir el confort sólo cuando colisionemos con un objeto con esa etiqueta.</w:t>
+      </w:r>
+    </w:p>
+    <w:p>
+      <w:pPr>
+        <w:spacing w:after="120" w:line="360" w:lineRule="auto"/>
+        <w:jc w:val="both"/>
+        <w:rPr>
+          <w:rFonts w:ascii="Times New Roman" w:hAnsi="Times New Roman" w:cs="Times New Roman"/>
+          <w:sz w:val="24"/>
+          <w:szCs w:val="24"/>
+        </w:rPr>
+      </w:pPr>
+      <w:r>
+        <w:rPr>
+          <w:rFonts w:ascii="Times New Roman" w:hAnsi="Times New Roman" w:cs="Times New Roman"/>
+          <w:sz w:val="24"/>
+          <w:szCs w:val="24"/>
+        </w:rPr>
+        <w:t>Para hacer el juego más entretenido, creamos unos cuantos objetos consumibles intentando que sus funciones fueran lo suficientemente variadas.</w:t>
+      </w:r>
+      <w:r>
+        <w:rPr>
+          <w:rFonts w:ascii="Times New Roman" w:hAnsi="Times New Roman" w:cs="Times New Roman"/>
+          <w:sz w:val="24"/>
+          <w:szCs w:val="24"/>
+        </w:rPr>
+        <w:t xml:space="preserve"> El </w:t>
+      </w:r>
+      <w:proofErr w:type="spellStart"/>
+      <w:r>
+        <w:rPr>
+          <w:rFonts w:ascii="Times New Roman" w:hAnsi="Times New Roman" w:cs="Times New Roman"/>
+          <w:sz w:val="24"/>
+          <w:szCs w:val="24"/>
+        </w:rPr>
+        <w:t>BuffSpawner</w:t>
+      </w:r>
+      <w:proofErr w:type="spellEnd"/>
+      <w:r>
+        <w:rPr>
+          <w:rFonts w:ascii="Times New Roman" w:hAnsi="Times New Roman" w:cs="Times New Roman"/>
+          <w:sz w:val="24"/>
+          <w:szCs w:val="24"/>
+        </w:rPr>
+        <w:t>, que es la factoría que genera estos</w:t>
+      </w:r>
+      <w:r>
+        <w:rPr>
+          <w:rFonts w:ascii="Times New Roman" w:hAnsi="Times New Roman" w:cs="Times New Roman"/>
+          <w:sz w:val="24"/>
+          <w:szCs w:val="24"/>
+        </w:rPr>
+        <w:t xml:space="preserve"> objetos consumibles</w:t>
+      </w:r>
+      <w:r>
+        <w:rPr>
+          <w:rFonts w:ascii="Times New Roman" w:hAnsi="Times New Roman" w:cs="Times New Roman"/>
+          <w:sz w:val="24"/>
+          <w:szCs w:val="24"/>
+        </w:rPr>
+        <w:t xml:space="preserve">, elige entre cada uno de los objetos de </w:t>
+      </w:r>
+      <w:r>
+        <w:rPr>
+          <w:rFonts w:ascii="Times New Roman" w:hAnsi="Times New Roman" w:cs="Times New Roman"/>
+          <w:sz w:val="24"/>
+          <w:szCs w:val="24"/>
+        </w:rPr>
+        <w:lastRenderedPageBreak/>
+        <w:t xml:space="preserve">manera </w:t>
+      </w:r>
+      <w:r>
+        <w:rPr>
+          <w:rFonts w:ascii="Times New Roman" w:hAnsi="Times New Roman" w:cs="Times New Roman"/>
+          <w:sz w:val="24"/>
+          <w:szCs w:val="24"/>
+        </w:rPr>
+        <w:t>aleatoria cada vez que hacemos aparecer un objeto consumible, añadiendo una componente de suerte al jueg</w:t>
+      </w:r>
+      <w:r>
+        <w:rPr>
+          <w:rFonts w:ascii="Times New Roman" w:hAnsi="Times New Roman" w:cs="Times New Roman"/>
+          <w:sz w:val="24"/>
+          <w:szCs w:val="24"/>
+        </w:rPr>
+        <w:t>o</w:t>
+      </w:r>
+      <w:r>
+        <w:rPr>
+          <w:rFonts w:ascii="Times New Roman" w:hAnsi="Times New Roman" w:cs="Times New Roman"/>
+          <w:sz w:val="24"/>
+          <w:szCs w:val="24"/>
+        </w:rPr>
+        <w:t xml:space="preserve">. Todos ellos tienen </w:t>
+      </w:r>
+      <w:proofErr w:type="spellStart"/>
+      <w:r>
+        <w:rPr>
+          <w:rFonts w:ascii="Times New Roman" w:hAnsi="Times New Roman" w:cs="Times New Roman"/>
+          <w:sz w:val="24"/>
+          <w:szCs w:val="24"/>
+        </w:rPr>
+        <w:t>colliders</w:t>
+      </w:r>
+      <w:proofErr w:type="spellEnd"/>
+      <w:r>
+        <w:rPr>
+          <w:rFonts w:ascii="Times New Roman" w:hAnsi="Times New Roman" w:cs="Times New Roman"/>
+          <w:sz w:val="24"/>
+          <w:szCs w:val="24"/>
+        </w:rPr>
+        <w:t xml:space="preserve"> </w:t>
+      </w:r>
+      <w:proofErr w:type="spellStart"/>
+      <w:r>
+        <w:rPr>
+          <w:rFonts w:ascii="Times New Roman" w:hAnsi="Times New Roman" w:cs="Times New Roman"/>
+          <w:sz w:val="24"/>
+          <w:szCs w:val="24"/>
+        </w:rPr>
+        <w:t>trigger</w:t>
+      </w:r>
+      <w:proofErr w:type="spellEnd"/>
+      <w:r>
+        <w:rPr>
+          <w:rFonts w:ascii="Times New Roman" w:hAnsi="Times New Roman" w:cs="Times New Roman"/>
+          <w:sz w:val="24"/>
+          <w:szCs w:val="24"/>
+        </w:rPr>
+        <w:t xml:space="preserve">, </w:t>
+      </w:r>
+      <w:r>
+        <w:rPr>
+          <w:rFonts w:ascii="Times New Roman" w:hAnsi="Times New Roman" w:cs="Times New Roman"/>
+          <w:sz w:val="24"/>
+          <w:szCs w:val="24"/>
+        </w:rPr>
+        <w:t xml:space="preserve">es decir, no interactúan físicamente con el entorno y solo sirven para detectar si algún objeto ha entrado en contacto con el </w:t>
+      </w:r>
+      <w:proofErr w:type="spellStart"/>
+      <w:r>
+        <w:rPr>
+          <w:rFonts w:ascii="Times New Roman" w:hAnsi="Times New Roman" w:cs="Times New Roman"/>
+          <w:sz w:val="24"/>
+          <w:szCs w:val="24"/>
+        </w:rPr>
+        <w:t>collider</w:t>
+      </w:r>
+      <w:proofErr w:type="spellEnd"/>
+      <w:r>
+        <w:rPr>
+          <w:rFonts w:ascii="Times New Roman" w:hAnsi="Times New Roman" w:cs="Times New Roman"/>
+          <w:sz w:val="24"/>
+          <w:szCs w:val="24"/>
+        </w:rPr>
+        <w:t xml:space="preserve">. Para que el taxi identifique con qué objeto está entrando en contacto y pueda aplicar su efecto correspondiente hemos utilizado etiquetas de Unity. </w:t>
+      </w:r>
+      <w:r>
+        <w:rPr>
+          <w:rFonts w:ascii="Times New Roman" w:hAnsi="Times New Roman" w:cs="Times New Roman"/>
+          <w:sz w:val="24"/>
+          <w:szCs w:val="24"/>
+        </w:rPr>
+        <w:t>Todos estos objetos</w:t>
+      </w:r>
+      <w:r>
+        <w:rPr>
+          <w:rFonts w:ascii="Times New Roman" w:hAnsi="Times New Roman" w:cs="Times New Roman"/>
+          <w:sz w:val="24"/>
+          <w:szCs w:val="24"/>
+        </w:rPr>
+        <w:t xml:space="preserve"> consumibles</w:t>
+      </w:r>
+      <w:r>
+        <w:rPr>
+          <w:rFonts w:ascii="Times New Roman" w:hAnsi="Times New Roman" w:cs="Times New Roman"/>
+          <w:sz w:val="24"/>
+          <w:szCs w:val="24"/>
+        </w:rPr>
+        <w:t xml:space="preserve"> desaparecen al entrar en contacto con el jugador, esta lógica se encuentra en el script </w:t>
+      </w:r>
+      <w:proofErr w:type="spellStart"/>
+      <w:r>
+        <w:rPr>
+          <w:rFonts w:ascii="Times New Roman" w:hAnsi="Times New Roman" w:cs="Times New Roman"/>
+          <w:sz w:val="24"/>
+          <w:szCs w:val="24"/>
+        </w:rPr>
+        <w:t>BuffDespawner</w:t>
+      </w:r>
+      <w:proofErr w:type="spellEnd"/>
+      <w:r>
+        <w:rPr>
+          <w:rFonts w:ascii="Times New Roman" w:hAnsi="Times New Roman" w:cs="Times New Roman"/>
+          <w:sz w:val="24"/>
+          <w:szCs w:val="24"/>
+        </w:rPr>
+        <w:t xml:space="preserve"> que se ha </w:t>
+      </w:r>
+      <w:r>
+        <w:rPr>
+          <w:rFonts w:ascii="Times New Roman" w:hAnsi="Times New Roman" w:cs="Times New Roman"/>
+          <w:sz w:val="24"/>
+          <w:szCs w:val="24"/>
+        </w:rPr>
+        <w:t xml:space="preserve">incluido en cada uno de los </w:t>
+      </w:r>
+      <w:proofErr w:type="spellStart"/>
+      <w:r>
+        <w:rPr>
+          <w:rFonts w:ascii="Times New Roman" w:hAnsi="Times New Roman" w:cs="Times New Roman"/>
+          <w:sz w:val="24"/>
+          <w:szCs w:val="24"/>
+        </w:rPr>
+        <w:t>prefabs</w:t>
+      </w:r>
+      <w:proofErr w:type="spellEnd"/>
+      <w:r>
+        <w:rPr>
+          <w:rFonts w:ascii="Times New Roman" w:hAnsi="Times New Roman" w:cs="Times New Roman"/>
+          <w:sz w:val="24"/>
+          <w:szCs w:val="24"/>
+        </w:rPr>
+        <w:t>.</w:t>
+      </w:r>
+    </w:p>
+    <w:p>
+      <w:pPr>
+        <w:spacing w:after="120" w:line="360" w:lineRule="auto"/>
+        <w:jc w:val="both"/>
+        <w:rPr>
+          <w:rFonts w:ascii="Times New Roman" w:hAnsi="Times New Roman" w:cs="Times New Roman"/>
+          <w:sz w:val="24"/>
+          <w:szCs w:val="24"/>
+        </w:rPr>
+      </w:pPr>
+      <w:r>
+        <w:rPr>
+          <w:rFonts w:ascii="Times New Roman" w:hAnsi="Times New Roman" w:cs="Times New Roman"/>
+          <w:sz w:val="24"/>
+          <w:szCs w:val="24"/>
+        </w:rPr>
+        <w:t>En primer lugar, tenemos unos objetos beneficiosos que nos permiten sumar tanto tiempo (reloj) como confort (refresco</w:t>
+      </w:r>
+      <w:r>
+        <w:rPr>
+          <w:rFonts w:ascii="Times New Roman" w:hAnsi="Times New Roman" w:cs="Times New Roman"/>
+          <w:sz w:val="24"/>
+          <w:szCs w:val="24"/>
+        </w:rPr>
+        <w:t xml:space="preserve">), que básicamente llaman a las funciones </w:t>
+      </w:r>
+      <w:proofErr w:type="spellStart"/>
+      <w:r>
+        <w:rPr>
+          <w:rFonts w:ascii="Times New Roman" w:hAnsi="Times New Roman" w:cs="Times New Roman"/>
+          <w:sz w:val="24"/>
+          <w:szCs w:val="24"/>
+        </w:rPr>
+        <w:t>AddTime</w:t>
+      </w:r>
+      <w:proofErr w:type="spellEnd"/>
+      <w:r>
+        <w:rPr>
+          <w:rFonts w:ascii="Times New Roman" w:hAnsi="Times New Roman" w:cs="Times New Roman"/>
+          <w:sz w:val="24"/>
+          <w:szCs w:val="24"/>
+        </w:rPr>
+        <w:t xml:space="preserve"> y </w:t>
+      </w:r>
+      <w:proofErr w:type="spellStart"/>
+      <w:r>
+        <w:rPr>
+          <w:rFonts w:ascii="Times New Roman" w:hAnsi="Times New Roman" w:cs="Times New Roman"/>
+          <w:sz w:val="24"/>
+          <w:szCs w:val="24"/>
+        </w:rPr>
+        <w:t>Heal</w:t>
+      </w:r>
+      <w:proofErr w:type="spellEnd"/>
+      <w:r>
+        <w:rPr>
+          <w:rFonts w:ascii="Times New Roman" w:hAnsi="Times New Roman" w:cs="Times New Roman"/>
+          <w:sz w:val="24"/>
+          <w:szCs w:val="24"/>
+        </w:rPr>
+        <w:t xml:space="preserve"> de </w:t>
+      </w:r>
+      <w:proofErr w:type="spellStart"/>
+      <w:r>
+        <w:rPr>
+          <w:rFonts w:ascii="Times New Roman" w:hAnsi="Times New Roman" w:cs="Times New Roman"/>
+          <w:sz w:val="24"/>
+          <w:szCs w:val="24"/>
+        </w:rPr>
+        <w:t>EventTimer</w:t>
+      </w:r>
+      <w:proofErr w:type="spellEnd"/>
+      <w:r>
+        <w:rPr>
+          <w:rFonts w:ascii="Times New Roman" w:hAnsi="Times New Roman" w:cs="Times New Roman"/>
+          <w:sz w:val="24"/>
+          <w:szCs w:val="24"/>
+        </w:rPr>
+        <w:t xml:space="preserve"> y </w:t>
+      </w:r>
+      <w:proofErr w:type="spellStart"/>
+      <w:r>
+        <w:rPr>
+          <w:rFonts w:ascii="Times New Roman" w:hAnsi="Times New Roman" w:cs="Times New Roman"/>
+          <w:sz w:val="24"/>
+          <w:szCs w:val="24"/>
+        </w:rPr>
+        <w:t>PlayerConfort</w:t>
+      </w:r>
+      <w:proofErr w:type="spellEnd"/>
+      <w:r>
+        <w:rPr>
+          <w:rFonts w:ascii="Times New Roman" w:hAnsi="Times New Roman" w:cs="Times New Roman"/>
+          <w:sz w:val="24"/>
+          <w:szCs w:val="24"/>
+        </w:rPr>
+        <w:t xml:space="preserve"> cuando el jugador choca con ellos. Como objetos perjudiciales tenemos en primer lugar una cámara de seguridad que al ser recogida por el jugador llama a la función </w:t>
+      </w:r>
+      <w:proofErr w:type="spellStart"/>
+      <w:r>
+        <w:rPr>
+          <w:rFonts w:ascii="Times New Roman" w:hAnsi="Times New Roman" w:cs="Times New Roman"/>
+          <w:sz w:val="24"/>
+          <w:szCs w:val="24"/>
+        </w:rPr>
+        <w:t>SpawnPoliceCar</w:t>
+      </w:r>
+      <w:proofErr w:type="spellEnd"/>
+      <w:r>
+        <w:rPr>
+          <w:rFonts w:ascii="Times New Roman" w:hAnsi="Times New Roman" w:cs="Times New Roman"/>
+          <w:sz w:val="24"/>
+          <w:szCs w:val="24"/>
+        </w:rPr>
+        <w:t xml:space="preserve"> del </w:t>
+      </w:r>
+      <w:proofErr w:type="spellStart"/>
+      <w:r>
+        <w:rPr>
+          <w:rFonts w:ascii="Times New Roman" w:hAnsi="Times New Roman" w:cs="Times New Roman"/>
+          <w:sz w:val="24"/>
+          <w:szCs w:val="24"/>
+        </w:rPr>
+        <w:t>PoliceSpawner</w:t>
+      </w:r>
+      <w:proofErr w:type="spellEnd"/>
+      <w:r>
+        <w:rPr>
+          <w:rFonts w:ascii="Times New Roman" w:hAnsi="Times New Roman" w:cs="Times New Roman"/>
+          <w:sz w:val="24"/>
+          <w:szCs w:val="24"/>
+        </w:rPr>
+        <w:t xml:space="preserve"> tres veces, haciendo aparecer tres coches de policía en el mapa. Otro objeto perjudicial es el espejo, que al ser recogido por el jugador invierte los valores de los controles detectados por </w:t>
+      </w:r>
+      <w:proofErr w:type="spellStart"/>
+      <w:r>
+        <w:rPr>
+          <w:rFonts w:ascii="Times New Roman" w:hAnsi="Times New Roman" w:cs="Times New Roman"/>
+          <w:sz w:val="24"/>
+          <w:szCs w:val="24"/>
+        </w:rPr>
+        <w:t>PlayerController</w:t>
+      </w:r>
+      <w:proofErr w:type="spellEnd"/>
+      <w:r>
+        <w:rPr>
+          <w:rFonts w:ascii="Times New Roman" w:hAnsi="Times New Roman" w:cs="Times New Roman"/>
+          <w:sz w:val="24"/>
+          <w:szCs w:val="24"/>
+        </w:rPr>
+        <w:t>.</w:t>
+      </w:r>
+    </w:p>
+    <w:p>
+      <w:pPr>
+        <w:spacing w:after="120" w:line="360" w:lineRule="auto"/>
+        <w:jc w:val="both"/>
+        <w:rPr>
+          <w:rFonts w:ascii="Times New Roman" w:hAnsi="Times New Roman" w:cs="Times New Roman"/>
+          <w:sz w:val="24"/>
+          <w:szCs w:val="24"/>
+        </w:rPr>
+      </w:pPr>
+      <w:r>
+        <w:rPr>
+          <w:rFonts w:ascii="Times New Roman" w:hAnsi="Times New Roman" w:cs="Times New Roman"/>
+          <w:sz w:val="24"/>
+          <w:szCs w:val="24"/>
+        </w:rPr>
+        <w:t xml:space="preserve">Finalmente, tenemos que hacer que los coches de policía y los objetos aparezcan en el mapa. De la factoría de objetos </w:t>
+      </w:r>
+      <w:proofErr w:type="spellStart"/>
+      <w:r>
+        <w:rPr>
+          <w:rFonts w:ascii="Times New Roman" w:hAnsi="Times New Roman" w:cs="Times New Roman"/>
+          <w:sz w:val="24"/>
+          <w:szCs w:val="24"/>
+        </w:rPr>
+        <w:t>BuffSpawner</w:t>
+      </w:r>
+      <w:proofErr w:type="spellEnd"/>
+      <w:r>
+        <w:rPr>
+          <w:rFonts w:ascii="Times New Roman" w:hAnsi="Times New Roman" w:cs="Times New Roman"/>
+          <w:sz w:val="24"/>
+          <w:szCs w:val="24"/>
+        </w:rPr>
+        <w:t xml:space="preserve"> ya hemos hablado. La factoría de policías </w:t>
+      </w:r>
+      <w:proofErr w:type="spellStart"/>
+      <w:r>
+        <w:rPr>
+          <w:rFonts w:ascii="Times New Roman" w:hAnsi="Times New Roman" w:cs="Times New Roman"/>
+          <w:sz w:val="24"/>
+          <w:szCs w:val="24"/>
+        </w:rPr>
+        <w:t>PoliceSpawner</w:t>
+      </w:r>
+      <w:proofErr w:type="spellEnd"/>
+      <w:r>
+        <w:rPr>
+          <w:rFonts w:ascii="Times New Roman" w:hAnsi="Times New Roman" w:cs="Times New Roman"/>
+          <w:sz w:val="24"/>
+          <w:szCs w:val="24"/>
+        </w:rPr>
+        <w:t xml:space="preserve"> tiene algunas funcionalidades extra además de hacer aparecer coches de policía. A esta factoría se le ha impuesto un límite de coches de policía que puede haber en el mapa a la vez, para evitar que los policías saturen al jugador y este no se pueda ni mover. Además, se ha hecho una función de </w:t>
+      </w:r>
+      <w:proofErr w:type="spellStart"/>
+      <w:r>
+        <w:rPr>
+          <w:rFonts w:ascii="Times New Roman" w:hAnsi="Times New Roman" w:cs="Times New Roman"/>
+          <w:sz w:val="24"/>
+          <w:szCs w:val="24"/>
+        </w:rPr>
+        <w:t>DespawnRandomPoliceCar</w:t>
+      </w:r>
+      <w:proofErr w:type="spellEnd"/>
+      <w:r>
+        <w:rPr>
+          <w:rFonts w:ascii="Times New Roman" w:hAnsi="Times New Roman" w:cs="Times New Roman"/>
+          <w:sz w:val="24"/>
+          <w:szCs w:val="24"/>
+        </w:rPr>
+        <w:t xml:space="preserve"> que hace desaparecer a un policía aleatorio del mapa. Esta función se puede activar presionando el botón O, y su propósito es hacer el juego más fácil si el jugador lo desea o permitir salir de situaciones en las que la policía te supera. También se puede hacer aparecer más policía si se desea que el juego sea más difícil, presionando el botón P, aunque los policías aparecidos no podrán superar el límite establecido.</w:t>
+      </w:r>
+      <w:r>
+        <w:rPr>
+          <w:rFonts w:ascii="Times New Roman" w:hAnsi="Times New Roman" w:cs="Times New Roman"/>
+          <w:sz w:val="24"/>
+          <w:szCs w:val="24"/>
+        </w:rPr>
+        <w:t xml:space="preserve"> </w:t>
+      </w:r>
+    </w:p>
+    <w:p>
+      <w:pPr>
+        <w:spacing w:after="120" w:line="360" w:lineRule="auto"/>
+        <w:jc w:val="both"/>
+        <w:rPr>
+          <w:rFonts w:ascii="Times New Roman" w:hAnsi="Times New Roman" w:cs="Times New Roman"/>
+          <w:sz w:val="24"/>
+          <w:szCs w:val="24"/>
+        </w:rPr>
+      </w:pPr>
+      <w:r>
+        <w:rPr>
+          <w:rFonts w:ascii="Times New Roman" w:hAnsi="Times New Roman" w:cs="Times New Roman"/>
+          <w:sz w:val="24"/>
+          <w:szCs w:val="24"/>
+        </w:rPr>
+        <w:t xml:space="preserve">Los coches de policía son derrotados cuando se chocan con un muro y son incapaces de seguir moviéndose, o cuando el jugador se separa lo suficiente de ellos para evitar que le sigan siguiendo. Para evitar tener coches de policía quietos por el mapa, se ha creado un </w:t>
+      </w:r>
+      <w:proofErr w:type="spellStart"/>
+      <w:r>
+        <w:rPr>
+          <w:rFonts w:ascii="Times New Roman" w:hAnsi="Times New Roman" w:cs="Times New Roman"/>
+          <w:sz w:val="24"/>
+          <w:szCs w:val="24"/>
+        </w:rPr>
+        <w:t>PoliceDespawner</w:t>
+      </w:r>
+      <w:proofErr w:type="spellEnd"/>
+      <w:r>
+        <w:rPr>
+          <w:rFonts w:ascii="Times New Roman" w:hAnsi="Times New Roman" w:cs="Times New Roman"/>
+          <w:sz w:val="24"/>
+          <w:szCs w:val="24"/>
+        </w:rPr>
+        <w:t xml:space="preserve"> que hace desaparecer a los coches si se quedan quietos mucho tiempo y se encuentran lo suficientemente lejos del jugador.</w:t>
+      </w:r>
+    </w:p>
+    <w:p>
+      <w:pPr>
+        <w:spacing w:after="120" w:line="360" w:lineRule="auto"/>
+        <w:jc w:val="both"/>
+        <w:rPr>
+          <w:rFonts w:ascii="Times New Roman" w:hAnsi="Times New Roman" w:cs="Times New Roman"/>
+          <w:sz w:val="24"/>
+          <w:szCs w:val="24"/>
+        </w:rPr>
+      </w:pPr>
+      <w:r>
+        <w:rPr>
+          <w:rFonts w:ascii="Times New Roman" w:hAnsi="Times New Roman" w:cs="Times New Roman"/>
+          <w:sz w:val="24"/>
+          <w:szCs w:val="24"/>
+        </w:rPr>
+        <w:lastRenderedPageBreak/>
+        <w:t xml:space="preserve">Para que continuamente estén apareciendo objetos consumibles y coches de policía en el mapa, se ha creado el </w:t>
+      </w:r>
+      <w:proofErr w:type="spellStart"/>
+      <w:r>
+        <w:rPr>
+          <w:rFonts w:ascii="Times New Roman" w:hAnsi="Times New Roman" w:cs="Times New Roman"/>
+          <w:sz w:val="24"/>
+          <w:szCs w:val="24"/>
+        </w:rPr>
+        <w:t>EventSpawner</w:t>
+      </w:r>
+      <w:proofErr w:type="spellEnd"/>
+      <w:r>
+        <w:rPr>
+          <w:rFonts w:ascii="Times New Roman" w:hAnsi="Times New Roman" w:cs="Times New Roman"/>
+          <w:sz w:val="24"/>
+          <w:szCs w:val="24"/>
+        </w:rPr>
+        <w:t>, que cada cierto intervalo aleatorio de tiempo (dentro de unos límites establecidos) hace aparecer un objeto consumible el 95% de las veces y un coche de policía en las ocasiones restantes.</w:t>
+      </w:r>
+    </w:p>
+    <w:p>
+      <w:pPr>
+        <w:spacing w:after="120" w:line="360" w:lineRule="auto"/>
+        <w:jc w:val="both"/>
+        <w:rPr>
+          <w:rFonts w:ascii="Times New Roman" w:hAnsi="Times New Roman" w:cs="Times New Roman"/>
+          <w:i/>
+          <w:iCs/>
+          <w:sz w:val="24"/>
+          <w:szCs w:val="24"/>
+        </w:rPr>
+      </w:pPr>
+    </w:p>
+    <w:p>
+      <w:pPr>
+        <w:spacing w:after="120" w:line="360" w:lineRule="auto"/>
+        <w:jc w:val="both"/>
+        <w:rPr>
+          <w:rFonts w:ascii="Times New Roman" w:hAnsi="Times New Roman" w:cs="Times New Roman"/>
+          <w:i/>
+          <w:iCs/>
+          <w:sz w:val="24"/>
+          <w:szCs w:val="24"/>
+        </w:rPr>
+      </w:pPr>
+      <w:r>
+        <w:rPr>
+          <w:rFonts w:ascii="Times New Roman" w:hAnsi="Times New Roman" w:cs="Times New Roman"/>
+          <w:i/>
+          <w:iCs/>
+          <w:sz w:val="24"/>
+          <w:szCs w:val="24"/>
+        </w:rPr>
+        <w:t>Desarrollo del UI y menús</w:t>
+      </w:r>
+    </w:p>
+    <w:p>
+      <w:pPr>
+        <w:spacing w:after="120" w:line="360" w:lineRule="auto"/>
+        <w:jc w:val="both"/>
+        <w:rPr>
+          <w:rFonts w:ascii="Times New Roman" w:hAnsi="Times New Roman" w:cs="Times New Roman"/>
+          <w:sz w:val="24"/>
+          <w:szCs w:val="24"/>
+        </w:rPr>
+      </w:pPr>
+      <w:r>
+        <w:rPr>
+          <w:rFonts w:ascii="Times New Roman" w:hAnsi="Times New Roman" w:cs="Times New Roman"/>
+          <w:sz w:val="24"/>
+          <w:szCs w:val="24"/>
+        </w:rPr>
         <w:t xml:space="preserve">Finalmente, implementamos el UI y otras funcionalidades en los menús del juego. Para ello, empezamos por mostrar por pantalla el </w:t>
       </w:r>
       <w:proofErr w:type="spellStart"/>
@@ -2814,9 +3622,55 @@
         </w:rPr>
         <w:t xml:space="preserve"> y texto indicando la distancia al destino. </w:t>
       </w:r>
-    </w:p>
-    <w:p>
-      <w:pPr>
+      <w:r>
+        <w:rPr>
+          <w:rFonts w:ascii="Times New Roman" w:hAnsi="Times New Roman" w:cs="Times New Roman"/>
+          <w:sz w:val="24"/>
+          <w:szCs w:val="24"/>
+        </w:rPr>
+        <w:t>También añadimos una barra de confort, que va disminuyendo según el confort actual del pasajero; y un temporizador que muestra el tiempo restante para completar el trayecto. Ambos elementos se activan en la escena solo cuándo se comienza un trayecto y se desactivan al terminarlo.</w:t>
+      </w:r>
+    </w:p>
+    <w:p>
+      <w:pPr>
+        <w:spacing w:after="120" w:line="360" w:lineRule="auto"/>
+        <w:jc w:val="both"/>
+        <w:rPr>
+          <w:rFonts w:ascii="Times New Roman" w:hAnsi="Times New Roman" w:cs="Times New Roman"/>
+          <w:sz w:val="24"/>
+          <w:szCs w:val="24"/>
+        </w:rPr>
+      </w:pPr>
+      <w:r>
+        <w:rPr>
+          <w:rFonts w:ascii="Times New Roman" w:hAnsi="Times New Roman" w:cs="Times New Roman"/>
+          <w:sz w:val="24"/>
+          <w:szCs w:val="24"/>
+        </w:rPr>
+        <w:t xml:space="preserve">Era también importante hacer un sistema que permitiera mostrar mensajes en pantalla, para poder mostrar al jugador información sobre lo que está ocurriendo o lo que tiene que hacer. Para ello se creó el </w:t>
+      </w:r>
+      <w:proofErr w:type="spellStart"/>
+      <w:r>
+        <w:rPr>
+          <w:rFonts w:ascii="Times New Roman" w:hAnsi="Times New Roman" w:cs="Times New Roman"/>
+          <w:sz w:val="24"/>
+          <w:szCs w:val="24"/>
+        </w:rPr>
+        <w:t>SystemMessages</w:t>
+      </w:r>
+      <w:proofErr w:type="spellEnd"/>
+      <w:r>
+        <w:rPr>
+          <w:rFonts w:ascii="Times New Roman" w:hAnsi="Times New Roman" w:cs="Times New Roman"/>
+          <w:sz w:val="24"/>
+          <w:szCs w:val="24"/>
+        </w:rPr>
+        <w:t xml:space="preserve">, que permite a cualquier objeto mostrar mensajes en pantalla con una duración determinada. </w:t>
+      </w:r>
+    </w:p>
+    <w:p>
+      <w:pPr>
+        <w:spacing w:after="120" w:line="360" w:lineRule="auto"/>
         <w:jc w:val="both"/>
         <w:rPr>
           <w:rFonts w:ascii="Times New Roman" w:hAnsi="Times New Roman" w:cs="Times New Roman"/>
@@ -2933,6 +3787,7 @@
     </w:p>
     <w:p>
       <w:pPr>
+        <w:spacing w:after="120" w:line="360" w:lineRule="auto"/>
         <w:jc w:val="both"/>
         <w:rPr>
           <w:rFonts w:ascii="Times New Roman" w:hAnsi="Times New Roman" w:cs="Times New Roman"/>
@@ -3000,11 +3855,21 @@
           <w:sz w:val="24"/>
           <w:szCs w:val="24"/>
         </w:rPr>
-        <w:t xml:space="preserve"> y una slider para ajustar estas distintas características. Sin embargo, cuando probamos cambiar la resolución del juego, las componentes de la UI se empezaron a mover de maneras extrañas. Entonces, modificamos el programa para que cuando la resolución cambiara, los componentes se estiraran en vez de quedarse igual. Además, tuvimos que ajustar las anclas de los componentes para que se comportaran como queríamos.</w:t>
-      </w:r>
-    </w:p>
-    <w:p>
-      <w:pPr>
+        <w:t xml:space="preserve"> y una slider para ajustar estas distintas características. Sin embargo, cuando probamos cambiar la resolución del juego, las componentes de la UI se empezaron a mover de maneras extrañas. Entonces, modificamos el programa para que cuando la resolución cambiara, los componentes se estiraran en vez de quedarse igual. Además, </w:t>
+      </w:r>
+      <w:r>
+        <w:rPr>
+          <w:rFonts w:ascii="Times New Roman" w:hAnsi="Times New Roman" w:cs="Times New Roman"/>
+          <w:sz w:val="24"/>
+          <w:szCs w:val="24"/>
+        </w:rPr>
+        <w:lastRenderedPageBreak/>
+        <w:t>tuvimos que ajustar las anclas de los componentes para que se comportaran como queríamos.</w:t>
+      </w:r>
+    </w:p>
+    <w:p>
+      <w:pPr>
+        <w:spacing w:after="120" w:line="360" w:lineRule="auto"/>
         <w:jc w:val="both"/>
         <w:rPr>
           <w:rFonts w:ascii="Times New Roman" w:hAnsi="Times New Roman" w:cs="Times New Roman"/>
@@ -3023,6 +3888,7 @@
     </w:p>
     <w:p>
       <w:pPr>
+        <w:spacing w:after="120" w:line="360" w:lineRule="auto"/>
         <w:jc w:val="both"/>
         <w:rPr>
           <w:rFonts w:ascii="Times New Roman" w:hAnsi="Times New Roman" w:cs="Times New Roman"/>
@@ -3059,36 +3925,18 @@
     </w:p>
     <w:p>
       <w:pPr>
-        <w:jc w:val="both"/>
-        <w:rPr>
-          <w:rFonts w:ascii="Times New Roman" w:hAnsi="Times New Roman" w:cs="Times New Roman"/>
-          <w:sz w:val="24"/>
-          <w:szCs w:val="24"/>
-        </w:rPr>
-      </w:pPr>
-    </w:p>
-    <w:p>
-      <w:pPr>
-        <w:jc w:val="both"/>
-        <w:rPr>
-          <w:rFonts w:ascii="Times New Roman" w:hAnsi="Times New Roman" w:cs="Times New Roman"/>
-          <w:sz w:val="24"/>
-          <w:szCs w:val="24"/>
-        </w:rPr>
-      </w:pPr>
-    </w:p>
-    <w:p>
-      <w:pPr>
-        <w:jc w:val="both"/>
-        <w:rPr>
-          <w:rFonts w:ascii="Times New Roman" w:hAnsi="Times New Roman" w:cs="Times New Roman"/>
-          <w:sz w:val="24"/>
-          <w:szCs w:val="24"/>
-        </w:rPr>
-      </w:pPr>
-    </w:p>
-    <w:p>
-      <w:pPr>
+        <w:spacing w:after="120" w:line="360" w:lineRule="auto"/>
+        <w:jc w:val="both"/>
+        <w:rPr>
+          <w:rFonts w:ascii="Times New Roman" w:hAnsi="Times New Roman" w:cs="Times New Roman"/>
+          <w:sz w:val="24"/>
+          <w:szCs w:val="24"/>
+        </w:rPr>
+      </w:pPr>
+    </w:p>
+    <w:p>
+      <w:pPr>
+        <w:spacing w:after="120" w:line="360" w:lineRule="auto"/>
         <w:jc w:val="both"/>
         <w:rPr>
           <w:rFonts w:ascii="Times New Roman" w:hAnsi="Times New Roman" w:cs="Times New Roman"/>
@@ -3111,6 +3959,7 @@
     </w:p>
     <w:p>
       <w:pPr>
+        <w:spacing w:after="120" w:line="360" w:lineRule="auto"/>
         <w:jc w:val="both"/>
         <w:rPr>
           <w:rFonts w:ascii="Times New Roman" w:hAnsi="Times New Roman" w:cs="Times New Roman"/>
@@ -3135,6 +3984,7 @@
     </w:p>
     <w:p>
       <w:pPr>
+        <w:spacing w:after="120" w:line="360" w:lineRule="auto"/>
         <w:jc w:val="both"/>
         <w:rPr>
           <w:rFonts w:ascii="Times New Roman" w:hAnsi="Times New Roman" w:cs="Times New Roman"/>
@@ -3189,16 +4039,18 @@
     </w:p>
     <w:p>
       <w:pPr>
-        <w:jc w:val="both"/>
-        <w:rPr>
-          <w:rFonts w:ascii="Times New Roman" w:hAnsi="Times New Roman" w:cs="Times New Roman"/>
-          <w:sz w:val="24"/>
-          <w:szCs w:val="24"/>
-        </w:rPr>
-      </w:pPr>
-    </w:p>
-    <w:p>
-      <w:pPr>
+        <w:spacing w:after="120" w:line="360" w:lineRule="auto"/>
+        <w:jc w:val="both"/>
+        <w:rPr>
+          <w:rFonts w:ascii="Times New Roman" w:hAnsi="Times New Roman" w:cs="Times New Roman"/>
+          <w:sz w:val="24"/>
+          <w:szCs w:val="24"/>
+        </w:rPr>
+      </w:pPr>
+    </w:p>
+    <w:p>
+      <w:pPr>
+        <w:spacing w:after="120" w:line="360" w:lineRule="auto"/>
         <w:jc w:val="both"/>
         <w:rPr>
           <w:rFonts w:ascii="Times New Roman" w:hAnsi="Times New Roman" w:cs="Times New Roman"/>
@@ -3206,7 +4058,6 @@
           <w:iCs/>
           <w:sz w:val="24"/>
           <w:szCs w:val="24"/>
-          <w:lang w:val="en-US"/>
         </w:rPr>
       </w:pPr>
       <w:r>
@@ -3226,37 +4077,27 @@
           <w:iCs/>
           <w:sz w:val="24"/>
           <w:szCs w:val="24"/>
-          <w:lang w:val="en-US"/>
         </w:rPr>
         <w:t> </w:t>
       </w:r>
     </w:p>
     <w:p>
       <w:pPr>
-        <w:jc w:val="both"/>
-        <w:rPr>
-          <w:rFonts w:ascii="Times New Roman" w:hAnsi="Times New Roman" w:cs="Times New Roman"/>
-          <w:sz w:val="24"/>
-          <w:szCs w:val="24"/>
-          <w:lang w:val="en-US"/>
-        </w:rPr>
-      </w:pPr>
-      <w:r>
-        <w:rPr>
-          <w:rFonts w:ascii="Times New Roman" w:hAnsi="Times New Roman" w:cs="Times New Roman"/>
-          <w:sz w:val="24"/>
-          <w:szCs w:val="24"/>
-        </w:rPr>
-        <w:t xml:space="preserve">En nuestro proyecto hemos utilizado el patrón de factoría en 3 ocasiones distintas. Utilizamos una factoría para crear las esferas de inicio y final de cada viaje, para crear los </w:t>
-      </w:r>
-      <w:r>
-        <w:rPr>
-          <w:rFonts w:ascii="Times New Roman" w:hAnsi="Times New Roman" w:cs="Times New Roman"/>
-          <w:sz w:val="24"/>
-          <w:szCs w:val="24"/>
-        </w:rPr>
-        <w:lastRenderedPageBreak/>
-        <w:t>coches de policía, y para crear los objetos consumibles (</w:t>
+        <w:spacing w:after="120" w:line="360" w:lineRule="auto"/>
+        <w:jc w:val="both"/>
+        <w:rPr>
+          <w:rFonts w:ascii="Times New Roman" w:hAnsi="Times New Roman" w:cs="Times New Roman"/>
+          <w:sz w:val="24"/>
+          <w:szCs w:val="24"/>
+        </w:rPr>
+      </w:pPr>
+      <w:r>
+        <w:rPr>
+          <w:rFonts w:ascii="Times New Roman" w:hAnsi="Times New Roman" w:cs="Times New Roman"/>
+          <w:sz w:val="24"/>
+          <w:szCs w:val="24"/>
+        </w:rPr>
+        <w:t>En nuestro proyecto hemos utilizado el patrón de factoría en 3 ocasiones distintas. Utilizamos una factoría para crear las esferas de inicio y final de cada viaje, para crear los coches de policía, y para crear los objetos consumibles (</w:t>
       </w:r>
       <w:proofErr w:type="spellStart"/>
       <w:r>
@@ -3317,19 +4158,18 @@
           <w:rFonts w:ascii="Times New Roman" w:hAnsi="Times New Roman" w:cs="Times New Roman"/>
           <w:sz w:val="24"/>
           <w:szCs w:val="24"/>
-          <w:lang w:val="en-US"/>
         </w:rPr>
         <w:t> </w:t>
       </w:r>
     </w:p>
     <w:p>
       <w:pPr>
-        <w:jc w:val="both"/>
-        <w:rPr>
-          <w:rFonts w:ascii="Times New Roman" w:hAnsi="Times New Roman" w:cs="Times New Roman"/>
-          <w:sz w:val="24"/>
-          <w:szCs w:val="24"/>
-          <w:lang w:val="en-US"/>
+        <w:spacing w:after="120" w:line="360" w:lineRule="auto"/>
+        <w:jc w:val="both"/>
+        <w:rPr>
+          <w:rFonts w:ascii="Times New Roman" w:hAnsi="Times New Roman" w:cs="Times New Roman"/>
+          <w:sz w:val="24"/>
+          <w:szCs w:val="24"/>
         </w:rPr>
       </w:pPr>
       <w:r>
@@ -3381,24 +4221,24 @@
           <w:rFonts w:ascii="Times New Roman" w:hAnsi="Times New Roman" w:cs="Times New Roman"/>
           <w:sz w:val="24"/>
           <w:szCs w:val="24"/>
-          <w:lang w:val="en-US"/>
         </w:rPr>
         <w:t> </w:t>
       </w:r>
     </w:p>
     <w:p>
       <w:pPr>
-        <w:jc w:val="both"/>
-        <w:rPr>
-          <w:rFonts w:ascii="Times New Roman" w:hAnsi="Times New Roman" w:cs="Times New Roman"/>
-          <w:sz w:val="24"/>
-          <w:szCs w:val="24"/>
-          <w:lang w:val="en-US"/>
-        </w:rPr>
-      </w:pPr>
-    </w:p>
-    <w:p>
-      <w:pPr>
+        <w:spacing w:after="120" w:line="360" w:lineRule="auto"/>
+        <w:jc w:val="both"/>
+        <w:rPr>
+          <w:rFonts w:ascii="Times New Roman" w:hAnsi="Times New Roman" w:cs="Times New Roman"/>
+          <w:sz w:val="24"/>
+          <w:szCs w:val="24"/>
+        </w:rPr>
+      </w:pPr>
+    </w:p>
+    <w:p>
+      <w:pPr>
+        <w:spacing w:after="120" w:line="360" w:lineRule="auto"/>
         <w:jc w:val="both"/>
         <w:rPr>
           <w:rFonts w:ascii="Times New Roman" w:hAnsi="Times New Roman" w:cs="Times New Roman"/>
@@ -3406,7 +4246,6 @@
           <w:iCs/>
           <w:sz w:val="24"/>
           <w:szCs w:val="24"/>
-          <w:lang w:val="en-US"/>
         </w:rPr>
       </w:pPr>
       <w:r>
@@ -3417,6 +4256,7 @@
           <w:sz w:val="24"/>
           <w:szCs w:val="24"/>
         </w:rPr>
+        <w:lastRenderedPageBreak/>
         <w:t>Bridge</w:t>
       </w:r>
       <w:r>
@@ -3426,19 +4266,18 @@
           <w:iCs/>
           <w:sz w:val="24"/>
           <w:szCs w:val="24"/>
-          <w:lang w:val="en-US"/>
         </w:rPr>
         <w:t> </w:t>
       </w:r>
     </w:p>
     <w:p>
       <w:pPr>
-        <w:jc w:val="both"/>
-        <w:rPr>
-          <w:rFonts w:ascii="Times New Roman" w:hAnsi="Times New Roman" w:cs="Times New Roman"/>
-          <w:sz w:val="24"/>
-          <w:szCs w:val="24"/>
-          <w:lang w:val="en-US"/>
+        <w:spacing w:after="120" w:line="360" w:lineRule="auto"/>
+        <w:jc w:val="both"/>
+        <w:rPr>
+          <w:rFonts w:ascii="Times New Roman" w:hAnsi="Times New Roman" w:cs="Times New Roman"/>
+          <w:sz w:val="24"/>
+          <w:szCs w:val="24"/>
         </w:rPr>
       </w:pPr>
       <w:r>
@@ -3526,19 +4365,18 @@
           <w:rFonts w:ascii="Times New Roman" w:hAnsi="Times New Roman" w:cs="Times New Roman"/>
           <w:sz w:val="24"/>
           <w:szCs w:val="24"/>
-          <w:lang w:val="en-US"/>
         </w:rPr>
         <w:t> </w:t>
       </w:r>
     </w:p>
     <w:p>
       <w:pPr>
-        <w:jc w:val="both"/>
-        <w:rPr>
-          <w:rFonts w:ascii="Times New Roman" w:hAnsi="Times New Roman" w:cs="Times New Roman"/>
-          <w:sz w:val="24"/>
-          <w:szCs w:val="24"/>
-          <w:lang w:val="en-US"/>
+        <w:spacing w:after="120" w:line="360" w:lineRule="auto"/>
+        <w:jc w:val="both"/>
+        <w:rPr>
+          <w:rFonts w:ascii="Times New Roman" w:hAnsi="Times New Roman" w:cs="Times New Roman"/>
+          <w:sz w:val="24"/>
+          <w:szCs w:val="24"/>
         </w:rPr>
       </w:pPr>
       <w:r>
@@ -3590,24 +4428,24 @@
           <w:rFonts w:ascii="Times New Roman" w:hAnsi="Times New Roman" w:cs="Times New Roman"/>
           <w:sz w:val="24"/>
           <w:szCs w:val="24"/>
-          <w:lang w:val="en-US"/>
         </w:rPr>
         <w:t> </w:t>
       </w:r>
     </w:p>
     <w:p>
       <w:pPr>
-        <w:jc w:val="both"/>
-        <w:rPr>
-          <w:rFonts w:ascii="Times New Roman" w:hAnsi="Times New Roman" w:cs="Times New Roman"/>
-          <w:sz w:val="24"/>
-          <w:szCs w:val="24"/>
-          <w:lang w:val="en-US"/>
-        </w:rPr>
-      </w:pPr>
-    </w:p>
-    <w:p>
-      <w:pPr>
+        <w:spacing w:after="120" w:line="360" w:lineRule="auto"/>
+        <w:jc w:val="both"/>
+        <w:rPr>
+          <w:rFonts w:ascii="Times New Roman" w:hAnsi="Times New Roman" w:cs="Times New Roman"/>
+          <w:sz w:val="24"/>
+          <w:szCs w:val="24"/>
+        </w:rPr>
+      </w:pPr>
+    </w:p>
+    <w:p>
+      <w:pPr>
+        <w:spacing w:after="120" w:line="360" w:lineRule="auto"/>
         <w:jc w:val="both"/>
         <w:rPr>
           <w:rFonts w:ascii="Times New Roman" w:hAnsi="Times New Roman" w:cs="Times New Roman"/>
@@ -3615,7 +4453,6 @@
           <w:iCs/>
           <w:sz w:val="24"/>
           <w:szCs w:val="24"/>
-          <w:lang w:val="en-US"/>
         </w:rPr>
       </w:pPr>
       <w:proofErr w:type="spellStart"/>
@@ -3637,19 +4474,18 @@
           <w:iCs/>
           <w:sz w:val="24"/>
           <w:szCs w:val="24"/>
-          <w:lang w:val="en-US"/>
         </w:rPr>
         <w:t> </w:t>
       </w:r>
     </w:p>
     <w:p>
       <w:pPr>
-        <w:jc w:val="both"/>
-        <w:rPr>
-          <w:rFonts w:ascii="Times New Roman" w:hAnsi="Times New Roman" w:cs="Times New Roman"/>
-          <w:sz w:val="24"/>
-          <w:szCs w:val="24"/>
-          <w:lang w:val="en-US"/>
+        <w:spacing w:after="120" w:line="360" w:lineRule="auto"/>
+        <w:jc w:val="both"/>
+        <w:rPr>
+          <w:rFonts w:ascii="Times New Roman" w:hAnsi="Times New Roman" w:cs="Times New Roman"/>
+          <w:sz w:val="24"/>
+          <w:szCs w:val="24"/>
         </w:rPr>
       </w:pPr>
       <w:r>
@@ -3683,19 +4519,18 @@
           <w:rFonts w:ascii="Times New Roman" w:hAnsi="Times New Roman" w:cs="Times New Roman"/>
           <w:sz w:val="24"/>
           <w:szCs w:val="24"/>
-          <w:lang w:val="en-US"/>
         </w:rPr>
         <w:t> </w:t>
       </w:r>
     </w:p>
     <w:p>
       <w:pPr>
-        <w:jc w:val="both"/>
-        <w:rPr>
-          <w:rFonts w:ascii="Times New Roman" w:hAnsi="Times New Roman" w:cs="Times New Roman"/>
-          <w:sz w:val="24"/>
-          <w:szCs w:val="24"/>
-          <w:lang w:val="en-US"/>
+        <w:spacing w:after="120" w:line="360" w:lineRule="auto"/>
+        <w:jc w:val="both"/>
+        <w:rPr>
+          <w:rFonts w:ascii="Times New Roman" w:hAnsi="Times New Roman" w:cs="Times New Roman"/>
+          <w:sz w:val="24"/>
+          <w:szCs w:val="24"/>
         </w:rPr>
       </w:pPr>
       <w:r>
@@ -3775,19 +4610,18 @@
           <w:rFonts w:ascii="Times New Roman" w:hAnsi="Times New Roman" w:cs="Times New Roman"/>
           <w:sz w:val="24"/>
           <w:szCs w:val="24"/>
-          <w:lang w:val="en-US"/>
         </w:rPr>
         <w:t> </w:t>
       </w:r>
     </w:p>
     <w:p>
       <w:pPr>
-        <w:jc w:val="both"/>
-        <w:rPr>
-          <w:rFonts w:ascii="Times New Roman" w:hAnsi="Times New Roman" w:cs="Times New Roman"/>
-          <w:sz w:val="24"/>
-          <w:szCs w:val="24"/>
-          <w:lang w:val="en-US"/>
+        <w:spacing w:after="120" w:line="360" w:lineRule="auto"/>
+        <w:jc w:val="both"/>
+        <w:rPr>
+          <w:rFonts w:ascii="Times New Roman" w:hAnsi="Times New Roman" w:cs="Times New Roman"/>
+          <w:sz w:val="24"/>
+          <w:szCs w:val="24"/>
         </w:rPr>
       </w:pPr>
       <w:r>
@@ -3839,19 +4673,18 @@
           <w:rFonts w:ascii="Times New Roman" w:hAnsi="Times New Roman" w:cs="Times New Roman"/>
           <w:sz w:val="24"/>
           <w:szCs w:val="24"/>
-          <w:lang w:val="en-US"/>
         </w:rPr>
         <w:t> </w:t>
       </w:r>
     </w:p>
     <w:p>
       <w:pPr>
-        <w:jc w:val="both"/>
-        <w:rPr>
-          <w:rFonts w:ascii="Times New Roman" w:hAnsi="Times New Roman" w:cs="Times New Roman"/>
-          <w:sz w:val="24"/>
-          <w:szCs w:val="24"/>
-          <w:lang w:val="en-US"/>
+        <w:spacing w:after="120" w:line="360" w:lineRule="auto"/>
+        <w:jc w:val="both"/>
+        <w:rPr>
+          <w:rFonts w:ascii="Times New Roman" w:hAnsi="Times New Roman" w:cs="Times New Roman"/>
+          <w:sz w:val="24"/>
+          <w:szCs w:val="24"/>
         </w:rPr>
       </w:pPr>
       <w:r>
@@ -4038,7 +4871,6 @@
           <w:rFonts w:ascii="Times New Roman" w:hAnsi="Times New Roman" w:cs="Times New Roman"/>
           <w:sz w:val="24"/>
           <w:szCs w:val="24"/>
-          <w:lang w:val="en-US"/>
         </w:rPr>
         <w:t> </w:t>
       </w:r>
@@ -4665,11 +5497,11 @@
     <w:name w:val="Normal"/>
     <w:qFormat/>
   </w:style>
-  <w:style w:type="paragraph" w:styleId="Heading1">
+  <w:style w:type="paragraph" w:styleId="Ttulo1">
     <w:name w:val="heading 1"/>
     <w:basedOn w:val="Normal"/>
     <w:next w:val="Normal"/>
-    <w:link w:val="Heading1Char"/>
+    <w:link w:val="Ttulo1Car"/>
     <w:uiPriority w:val="9"/>
     <w:qFormat/>
     <w:rsid w:val="00300F6E"/>
@@ -4686,12 +5518,13 @@
       <w:szCs w:val="32"/>
     </w:rPr>
   </w:style>
-  <w:style w:type="character" w:default="1" w:styleId="DefaultParagraphFont">
+  <w:style w:type="character" w:default="1" w:styleId="Fuentedeprrafopredeter">
     <w:name w:val="Default Paragraph Font"/>
     <w:uiPriority w:val="1"/>
+    <w:semiHidden/>
     <w:unhideWhenUsed/>
   </w:style>
-  <w:style w:type="table" w:default="1" w:styleId="TableNormal">
+  <w:style w:type="table" w:default="1" w:styleId="Tablanormal">
     <w:name w:val="Normal Table"/>
     <w:uiPriority w:val="99"/>
     <w:semiHidden/>
@@ -4706,13 +5539,13 @@
       </w:tblCellMar>
     </w:tblPr>
   </w:style>
-  <w:style w:type="numbering" w:default="1" w:styleId="NoList">
+  <w:style w:type="numbering" w:default="1" w:styleId="Sinlista">
     <w:name w:val="No List"/>
     <w:uiPriority w:val="99"/>
     <w:semiHidden/>
     <w:unhideWhenUsed/>
   </w:style>
-  <w:style w:type="paragraph" w:styleId="ListParagraph">
+  <w:style w:type="paragraph" w:styleId="Prrafodelista">
     <w:name w:val="List Paragraph"/>
     <w:basedOn w:val="Normal"/>
     <w:uiPriority w:val="34"/>
@@ -4723,11 +5556,11 @@
       <w:contextualSpacing/>
     </w:pPr>
   </w:style>
-  <w:style w:type="paragraph" w:styleId="Title">
+  <w:style w:type="paragraph" w:styleId="Ttulo">
     <w:name w:val="Title"/>
     <w:basedOn w:val="Normal"/>
     <w:next w:val="Normal"/>
-    <w:link w:val="TitleChar"/>
+    <w:link w:val="TtuloCar"/>
     <w:uiPriority w:val="10"/>
     <w:qFormat/>
     <w:rsid w:val="00300F6E"/>
@@ -4743,10 +5576,10 @@
       <w:szCs w:val="56"/>
     </w:rPr>
   </w:style>
-  <w:style w:type="character" w:customStyle="1" w:styleId="TitleChar">
-    <w:name w:val="Title Char"/>
-    <w:basedOn w:val="DefaultParagraphFont"/>
-    <w:link w:val="Title"/>
+  <w:style w:type="character" w:customStyle="1" w:styleId="TtuloCar">
+    <w:name w:val="Título Car"/>
+    <w:basedOn w:val="Fuentedeprrafopredeter"/>
+    <w:link w:val="Ttulo"/>
     <w:uiPriority w:val="10"/>
     <w:rsid w:val="00300F6E"/>
     <w:rPr>
@@ -4757,10 +5590,10 @@
       <w:szCs w:val="56"/>
     </w:rPr>
   </w:style>
-  <w:style w:type="character" w:customStyle="1" w:styleId="Heading1Char">
-    <w:name w:val="Heading 1 Char"/>
-    <w:basedOn w:val="DefaultParagraphFont"/>
-    <w:link w:val="Heading1"/>
+  <w:style w:type="character" w:customStyle="1" w:styleId="Ttulo1Car">
+    <w:name w:val="Título 1 Car"/>
+    <w:basedOn w:val="Fuentedeprrafopredeter"/>
+    <w:link w:val="Ttulo1"/>
     <w:uiPriority w:val="9"/>
     <w:rsid w:val="00300F6E"/>
     <w:rPr>
@@ -4770,9 +5603,9 @@
       <w:szCs w:val="32"/>
     </w:rPr>
   </w:style>
-  <w:style w:type="character" w:styleId="Hyperlink">
+  <w:style w:type="character" w:styleId="Hipervnculo">
     <w:name w:val="Hyperlink"/>
-    <w:basedOn w:val="DefaultParagraphFont"/>
+    <w:basedOn w:val="Fuentedeprrafopredeter"/>
     <w:uiPriority w:val="99"/>
     <w:unhideWhenUsed/>
     <w:rsid w:val="00300F6E"/>
@@ -4781,9 +5614,9 @@
       <w:u w:val="single"/>
     </w:rPr>
   </w:style>
-  <w:style w:type="character" w:styleId="UnresolvedMention">
+  <w:style w:type="character" w:styleId="Mencinsinresolver">
     <w:name w:val="Unresolved Mention"/>
-    <w:basedOn w:val="DefaultParagraphFont"/>
+    <w:basedOn w:val="Fuentedeprrafopredeter"/>
     <w:uiPriority w:val="99"/>
     <w:semiHidden/>
     <w:unhideWhenUsed/>
